--- a/PIS zavrseno.docx
+++ b/PIS zavrseno.docx
@@ -1,10 +1,9 @@
 
 <file path=word/document.xml><?xml version="1.0" encoding="utf-8"?>
-<w:document xmlns:o="urn:schemas-microsoft-com:office:office" xmlns:r="http://schemas.openxmlformats.org/officeDocument/2006/relationships" xmlns:v="urn:schemas-microsoft-com:vml" xmlns:w="http://schemas.openxmlformats.org/wordprocessingml/2006/main" xmlns:w10="urn:schemas-microsoft-com:office:word" xmlns:wp="http://schemas.openxmlformats.org/drawingml/2006/wordprocessingDrawing" xmlns:wps="http://schemas.microsoft.com/office/word/2010/wordprocessingShape" xmlns:wpg="http://schemas.microsoft.com/office/word/2010/wordprocessingGroup" xmlns:mc="http://schemas.openxmlformats.org/markup-compatibility/2006" xmlns:wp14="http://schemas.microsoft.com/office/word/2010/wordprocessingDrawing" xmlns:w14="http://schemas.microsoft.com/office/word/2010/wordml" mc:Ignorable="w14 wp14">
+<w:document xmlns:wpc="http://schemas.microsoft.com/office/word/2010/wordprocessingCanvas" xmlns:mc="http://schemas.openxmlformats.org/markup-compatibility/2006" xmlns:o="urn:schemas-microsoft-com:office:office" xmlns:r="http://schemas.openxmlformats.org/officeDocument/2006/relationships" xmlns:m="http://schemas.openxmlformats.org/officeDocument/2006/math" xmlns:v="urn:schemas-microsoft-com:vml" xmlns:wp14="http://schemas.microsoft.com/office/word/2010/wordprocessingDrawing" xmlns:wp="http://schemas.openxmlformats.org/drawingml/2006/wordprocessingDrawing" xmlns:w10="urn:schemas-microsoft-com:office:word" xmlns:w="http://schemas.openxmlformats.org/wordprocessingml/2006/main" xmlns:w14="http://schemas.microsoft.com/office/word/2010/wordml" xmlns:w15="http://schemas.microsoft.com/office/word/2012/wordml" xmlns:wpg="http://schemas.microsoft.com/office/word/2010/wordprocessingGroup" xmlns:wpi="http://schemas.microsoft.com/office/word/2010/wordprocessingInk" xmlns:wne="http://schemas.microsoft.com/office/word/2006/wordml" xmlns:wps="http://schemas.microsoft.com/office/word/2010/wordprocessingShape" mc:Ignorable="w14 w15 wp14">
   <w:body>
     <w:p>
       <w:pPr>
-        <w:pStyle w:val="Normal"/>
         <w:jc w:val="center"/>
         <w:rPr>
           <w:sz w:val="32"/>
@@ -21,7 +20,6 @@
     </w:p>
     <w:p>
       <w:pPr>
-        <w:pStyle w:val="Normal"/>
         <w:jc w:val="center"/>
         <w:rPr>
           <w:sz w:val="32"/>
@@ -38,157 +36,116 @@
     </w:p>
     <w:p>
       <w:pPr>
-        <w:pStyle w:val="Normal"/>
         <w:jc w:val="center"/>
         <w:rPr>
           <w:sz w:val="32"/>
           <w:szCs w:val="32"/>
         </w:rPr>
       </w:pPr>
-      <w:r>
+    </w:p>
+    <w:p>
+      <w:pPr>
+        <w:jc w:val="center"/>
         <w:rPr>
           <w:sz w:val="32"/>
           <w:szCs w:val="32"/>
         </w:rPr>
-      </w:r>
-    </w:p>
-    <w:p>
-      <w:pPr>
-        <w:pStyle w:val="Normal"/>
+      </w:pPr>
+    </w:p>
+    <w:p>
+      <w:pPr>
         <w:jc w:val="center"/>
         <w:rPr>
           <w:sz w:val="32"/>
           <w:szCs w:val="32"/>
         </w:rPr>
       </w:pPr>
-      <w:r>
+    </w:p>
+    <w:p>
+      <w:pPr>
+        <w:jc w:val="center"/>
         <w:rPr>
           <w:sz w:val="32"/>
           <w:szCs w:val="32"/>
         </w:rPr>
-      </w:r>
-    </w:p>
-    <w:p>
-      <w:pPr>
-        <w:pStyle w:val="Normal"/>
+      </w:pPr>
+    </w:p>
+    <w:p>
+      <w:pPr>
         <w:jc w:val="center"/>
         <w:rPr>
           <w:sz w:val="32"/>
           <w:szCs w:val="32"/>
         </w:rPr>
       </w:pPr>
-      <w:r>
+    </w:p>
+    <w:p>
+      <w:pPr>
+        <w:jc w:val="center"/>
         <w:rPr>
           <w:sz w:val="32"/>
           <w:szCs w:val="32"/>
         </w:rPr>
-      </w:r>
-    </w:p>
-    <w:p>
-      <w:pPr>
-        <w:pStyle w:val="Normal"/>
-        <w:jc w:val="center"/>
+      </w:pPr>
+      <w:r>
         <w:rPr>
           <w:sz w:val="32"/>
           <w:szCs w:val="32"/>
         </w:rPr>
-      </w:pPr>
-      <w:r>
+        <w:t xml:space="preserve">PROJEKTIRANJE INFORMACIJSKIH SUSTAVA </w:t>
+      </w:r>
+    </w:p>
+    <w:p>
+      <w:pPr>
+        <w:jc w:val="center"/>
         <w:rPr>
           <w:sz w:val="32"/>
           <w:szCs w:val="32"/>
         </w:rPr>
-      </w:r>
-    </w:p>
-    <w:p>
-      <w:pPr>
-        <w:pStyle w:val="Normal"/>
-        <w:jc w:val="center"/>
+      </w:pPr>
+      <w:r>
         <w:rPr>
           <w:sz w:val="32"/>
           <w:szCs w:val="32"/>
         </w:rPr>
-      </w:pPr>
-      <w:r>
+        <w:t xml:space="preserve"> </w:t>
+      </w:r>
+    </w:p>
+    <w:p>
+      <w:pPr>
+        <w:jc w:val="center"/>
         <w:rPr>
           <w:sz w:val="32"/>
           <w:szCs w:val="32"/>
         </w:rPr>
-      </w:r>
-    </w:p>
-    <w:p>
-      <w:pPr>
-        <w:pStyle w:val="Normal"/>
-        <w:jc w:val="center"/>
+      </w:pPr>
+      <w:r>
         <w:rPr>
           <w:sz w:val="32"/>
           <w:szCs w:val="32"/>
         </w:rPr>
-      </w:pPr>
-      <w:r>
+        <w:t xml:space="preserve"> </w:t>
+      </w:r>
+    </w:p>
+    <w:p>
+      <w:pPr>
+        <w:jc w:val="center"/>
         <w:rPr>
           <w:sz w:val="32"/>
           <w:szCs w:val="32"/>
         </w:rPr>
-        <w:t xml:space="preserve">PROJEKTIRANJE INFORMACIJSKIH SUSTAVA </w:t>
-      </w:r>
-    </w:p>
-    <w:p>
-      <w:pPr>
-        <w:pStyle w:val="Normal"/>
-        <w:jc w:val="center"/>
+      </w:pPr>
+      <w:r>
         <w:rPr>
           <w:sz w:val="32"/>
           <w:szCs w:val="32"/>
         </w:rPr>
-      </w:pPr>
-      <w:r>
-        <w:rPr>
-          <w:sz w:val="32"/>
-          <w:szCs w:val="32"/>
-        </w:rPr>
-        <w:t xml:space="preserve"> </w:t>
-      </w:r>
-    </w:p>
-    <w:p>
-      <w:pPr>
-        <w:pStyle w:val="Normal"/>
+        <w:t>PROJEKTNA DOKUMENTACIJA:</w:t>
+      </w:r>
+    </w:p>
+    <w:p>
+      <w:pPr>
         <w:jc w:val="center"/>
-        <w:rPr>
-          <w:sz w:val="32"/>
-          <w:szCs w:val="32"/>
-        </w:rPr>
-      </w:pPr>
-      <w:r>
-        <w:rPr>
-          <w:sz w:val="32"/>
-          <w:szCs w:val="32"/>
-        </w:rPr>
-        <w:t xml:space="preserve"> </w:t>
-      </w:r>
-    </w:p>
-    <w:p>
-      <w:pPr>
-        <w:pStyle w:val="Normal"/>
-        <w:jc w:val="center"/>
-        <w:rPr>
-          <w:sz w:val="32"/>
-          <w:szCs w:val="32"/>
-        </w:rPr>
-      </w:pPr>
-      <w:r>
-        <w:rPr>
-          <w:sz w:val="32"/>
-          <w:szCs w:val="32"/>
-        </w:rPr>
-        <w:t>PROJEKTNA DOKUMENTACIJA:</w:t>
-      </w:r>
-    </w:p>
-    <w:p>
-      <w:pPr>
-        <w:pStyle w:val="Normal"/>
-        <w:jc w:val="center"/>
-        <w:rPr/>
       </w:pPr>
       <w:r>
         <w:rPr>
@@ -201,128 +158,68 @@
     </w:p>
     <w:p>
       <w:pPr>
-        <w:pStyle w:val="Normal"/>
         <w:jc w:val="center"/>
-        <w:rPr/>
-      </w:pPr>
-      <w:r>
-        <w:rPr/>
-      </w:r>
-    </w:p>
-    <w:p>
-      <w:pPr>
-        <w:pStyle w:val="Normal"/>
+      </w:pPr>
+    </w:p>
+    <w:p>
+      <w:pPr>
         <w:jc w:val="center"/>
-        <w:rPr/>
-      </w:pPr>
-      <w:r>
-        <w:rPr/>
-      </w:r>
-    </w:p>
-    <w:p>
-      <w:pPr>
-        <w:pStyle w:val="Normal"/>
+      </w:pPr>
+    </w:p>
+    <w:p>
+      <w:pPr>
         <w:jc w:val="center"/>
-        <w:rPr/>
-      </w:pPr>
-      <w:r>
-        <w:rPr/>
-      </w:r>
-    </w:p>
-    <w:p>
-      <w:pPr>
-        <w:pStyle w:val="Normal"/>
+      </w:pPr>
+    </w:p>
+    <w:p>
+      <w:pPr>
         <w:jc w:val="center"/>
-        <w:rPr/>
-      </w:pPr>
-      <w:r>
-        <w:rPr/>
-      </w:r>
-    </w:p>
-    <w:p>
-      <w:pPr>
-        <w:pStyle w:val="Normal"/>
+      </w:pPr>
+    </w:p>
+    <w:p>
+      <w:pPr>
         <w:jc w:val="center"/>
-        <w:rPr/>
-      </w:pPr>
-      <w:r>
-        <w:rPr/>
-      </w:r>
-    </w:p>
-    <w:p>
-      <w:pPr>
-        <w:pStyle w:val="Normal"/>
+      </w:pPr>
+    </w:p>
+    <w:p>
+      <w:pPr>
         <w:jc w:val="center"/>
-        <w:rPr/>
-      </w:pPr>
-      <w:r>
-        <w:rPr/>
-      </w:r>
-    </w:p>
-    <w:p>
-      <w:pPr>
-        <w:pStyle w:val="Normal"/>
+      </w:pPr>
+    </w:p>
+    <w:p>
+      <w:pPr>
         <w:jc w:val="center"/>
-        <w:rPr/>
-      </w:pPr>
-      <w:r>
-        <w:rPr/>
-      </w:r>
-    </w:p>
-    <w:p>
-      <w:pPr>
-        <w:pStyle w:val="Normal"/>
+      </w:pPr>
+    </w:p>
+    <w:p>
+      <w:pPr>
         <w:jc w:val="center"/>
-        <w:rPr/>
-      </w:pPr>
-      <w:r>
-        <w:rPr/>
-      </w:r>
-    </w:p>
-    <w:p>
-      <w:pPr>
-        <w:pStyle w:val="Normal"/>
+      </w:pPr>
+    </w:p>
+    <w:p>
+      <w:pPr>
         <w:jc w:val="center"/>
-        <w:rPr/>
-      </w:pPr>
-      <w:r>
-        <w:rPr/>
-      </w:r>
-    </w:p>
-    <w:p>
-      <w:pPr>
-        <w:pStyle w:val="Normal"/>
+      </w:pPr>
+    </w:p>
+    <w:p>
+      <w:pPr>
         <w:jc w:val="center"/>
-        <w:rPr/>
-      </w:pPr>
-      <w:r>
-        <w:rPr/>
-      </w:r>
-    </w:p>
-    <w:p>
-      <w:pPr>
-        <w:pStyle w:val="Normal"/>
+      </w:pPr>
+    </w:p>
+    <w:p>
+      <w:pPr>
         <w:jc w:val="center"/>
-        <w:rPr/>
-      </w:pPr>
-      <w:r>
-        <w:rPr/>
-      </w:r>
-    </w:p>
-    <w:p>
-      <w:pPr>
-        <w:pStyle w:val="Normal"/>
-        <w:rPr/>
-      </w:pPr>
-      <w:r>
-        <w:rPr/>
+      </w:pPr>
+    </w:p>
+    <w:p>
+      <w:r>
+        <w:lastRenderedPageBreak/>
         <w:t>AUTORI: MIJO GRABOVAC, JOSIP PAPIĆ, ZORAN NIKOLIĆ</w:t>
       </w:r>
     </w:p>
     <w:tbl>
       <w:tblPr>
         <w:tblW w:w="9286" w:type="dxa"/>
-        <w:jc w:val="left"/>
         <w:tblInd w:w="-5" w:type="dxa"/>
         <w:tblBorders>
           <w:top w:val="single" w:sz="4" w:space="0" w:color="000001"/>
@@ -333,37 +230,30 @@
           <w:insideV w:val="single" w:sz="4" w:space="0" w:color="000001"/>
         </w:tblBorders>
         <w:tblCellMar>
-          <w:top w:w="0" w:type="dxa"/>
           <w:left w:w="103" w:type="dxa"/>
-          <w:bottom w:w="0" w:type="dxa"/>
-          <w:right w:w="108" w:type="dxa"/>
         </w:tblCellMar>
-        <w:tblLook w:val="04a0"/>
+        <w:tblLook w:val="04A0" w:firstRow="1" w:lastRow="0" w:firstColumn="1" w:lastColumn="0" w:noHBand="0" w:noVBand="1"/>
       </w:tblPr>
       <w:tblGrid>
-        <w:gridCol w:w="1534"/>
+        <w:gridCol w:w="1535"/>
         <w:gridCol w:w="1157"/>
-        <w:gridCol w:w="86"/>
-        <w:gridCol w:w="1453"/>
+        <w:gridCol w:w="1539"/>
         <w:gridCol w:w="732"/>
         <w:gridCol w:w="2070"/>
         <w:gridCol w:w="2253"/>
       </w:tblGrid>
       <w:tr>
-        <w:trPr/>
-        <w:tc>
-          <w:tcPr>
-            <w:tcW w:w="2691" w:type="dxa"/>
+        <w:tc>
+          <w:tcPr>
+            <w:tcW w:w="2692" w:type="dxa"/>
             <w:gridSpan w:val="2"/>
             <w:tcBorders>
               <w:top w:val="single" w:sz="4" w:space="0" w:color="000001"/>
               <w:left w:val="single" w:sz="4" w:space="0" w:color="000001"/>
               <w:bottom w:val="single" w:sz="4" w:space="0" w:color="000001"/>
               <w:right w:val="single" w:sz="4" w:space="0" w:color="000001"/>
-              <w:insideH w:val="single" w:sz="4" w:space="0" w:color="000001"/>
-              <w:insideV w:val="single" w:sz="4" w:space="0" w:color="000001"/>
             </w:tcBorders>
-            <w:shd w:fill="auto" w:val="clear"/>
+            <w:shd w:val="clear" w:color="auto" w:fill="auto"/>
             <w:tcMar>
               <w:left w:w="103" w:type="dxa"/>
             </w:tcMar>
@@ -371,19 +261,17 @@
           </w:tcPr>
           <w:p>
             <w:pPr>
-              <w:pStyle w:val="Normal"/>
-              <w:spacing w:lineRule="auto" w:line="360" w:before="0" w:after="0"/>
+              <w:spacing w:after="0" w:line="360" w:lineRule="auto"/>
               <w:rPr>
                 <w:rFonts w:ascii="Arial" w:hAnsi="Arial" w:cs="Arial"/>
                 <w:b/>
+              </w:rPr>
+            </w:pPr>
+            <w:r>
+              <w:rPr>
+                <w:rFonts w:ascii="Arial" w:hAnsi="Arial" w:cs="Arial"/>
                 <w:b/>
               </w:rPr>
-            </w:pPr>
-            <w:r>
-              <w:rPr>
-                <w:rFonts w:cs="Arial" w:ascii="Arial" w:hAnsi="Arial"/>
-                <w:b/>
-              </w:rPr>
               <w:t>NAZIV PROJEKTA</w:t>
             </w:r>
           </w:p>
@@ -391,16 +279,14 @@
         <w:tc>
           <w:tcPr>
             <w:tcW w:w="6594" w:type="dxa"/>
-            <w:gridSpan w:val="5"/>
+            <w:gridSpan w:val="4"/>
             <w:tcBorders>
               <w:top w:val="single" w:sz="4" w:space="0" w:color="000001"/>
               <w:left w:val="single" w:sz="4" w:space="0" w:color="000001"/>
               <w:bottom w:val="single" w:sz="4" w:space="0" w:color="000001"/>
               <w:right w:val="single" w:sz="4" w:space="0" w:color="000001"/>
-              <w:insideH w:val="single" w:sz="4" w:space="0" w:color="000001"/>
-              <w:insideV w:val="single" w:sz="4" w:space="0" w:color="000001"/>
             </w:tcBorders>
-            <w:shd w:fill="auto" w:val="clear"/>
+            <w:shd w:val="clear" w:color="auto" w:fill="auto"/>
             <w:tcMar>
               <w:left w:w="103" w:type="dxa"/>
             </w:tcMar>
@@ -408,14 +294,12 @@
           </w:tcPr>
           <w:p>
             <w:pPr>
-              <w:pStyle w:val="Normal"/>
-              <w:spacing w:lineRule="auto" w:line="360" w:before="0" w:after="0"/>
+              <w:spacing w:after="0" w:line="360" w:lineRule="auto"/>
               <w:jc w:val="center"/>
-              <w:rPr/>
-            </w:pPr>
-            <w:r>
-              <w:rPr>
-                <w:rFonts w:cs="Arial" w:ascii="Arial" w:hAnsi="Arial"/>
+            </w:pPr>
+            <w:r>
+              <w:rPr>
+                <w:rFonts w:ascii="Arial" w:hAnsi="Arial" w:cs="Arial"/>
                 <w:b/>
                 <w:i/>
                 <w:u w:val="single"/>
@@ -426,20 +310,17 @@
         </w:tc>
       </w:tr>
       <w:tr>
-        <w:trPr/>
-        <w:tc>
-          <w:tcPr>
-            <w:tcW w:w="2691" w:type="dxa"/>
+        <w:tc>
+          <w:tcPr>
+            <w:tcW w:w="2692" w:type="dxa"/>
             <w:gridSpan w:val="2"/>
             <w:tcBorders>
               <w:top w:val="single" w:sz="4" w:space="0" w:color="000001"/>
               <w:left w:val="single" w:sz="4" w:space="0" w:color="000001"/>
               <w:bottom w:val="single" w:sz="4" w:space="0" w:color="000001"/>
               <w:right w:val="single" w:sz="4" w:space="0" w:color="000001"/>
-              <w:insideH w:val="single" w:sz="4" w:space="0" w:color="000001"/>
-              <w:insideV w:val="single" w:sz="4" w:space="0" w:color="000001"/>
             </w:tcBorders>
-            <w:shd w:fill="auto" w:val="clear"/>
+            <w:shd w:val="clear" w:color="auto" w:fill="auto"/>
             <w:tcMar>
               <w:left w:w="103" w:type="dxa"/>
             </w:tcMar>
@@ -447,19 +328,17 @@
           </w:tcPr>
           <w:p>
             <w:pPr>
-              <w:pStyle w:val="Normal"/>
-              <w:spacing w:lineRule="auto" w:line="360" w:before="0" w:after="0"/>
+              <w:spacing w:after="0" w:line="360" w:lineRule="auto"/>
               <w:rPr>
                 <w:rFonts w:ascii="Arial" w:hAnsi="Arial" w:cs="Arial"/>
                 <w:b/>
+              </w:rPr>
+            </w:pPr>
+            <w:r>
+              <w:rPr>
+                <w:rFonts w:ascii="Arial" w:hAnsi="Arial" w:cs="Arial"/>
                 <w:b/>
               </w:rPr>
-            </w:pPr>
-            <w:r>
-              <w:rPr>
-                <w:rFonts w:cs="Arial" w:ascii="Arial" w:hAnsi="Arial"/>
-                <w:b/>
-              </w:rPr>
               <w:t>Početak projekta</w:t>
             </w:r>
           </w:p>
@@ -467,16 +346,14 @@
         <w:tc>
           <w:tcPr>
             <w:tcW w:w="2271" w:type="dxa"/>
-            <w:gridSpan w:val="3"/>
+            <w:gridSpan w:val="2"/>
             <w:tcBorders>
               <w:top w:val="single" w:sz="4" w:space="0" w:color="000001"/>
               <w:left w:val="single" w:sz="4" w:space="0" w:color="000001"/>
               <w:bottom w:val="single" w:sz="4" w:space="0" w:color="000001"/>
               <w:right w:val="single" w:sz="4" w:space="0" w:color="000001"/>
-              <w:insideH w:val="single" w:sz="4" w:space="0" w:color="000001"/>
-              <w:insideV w:val="single" w:sz="4" w:space="0" w:color="000001"/>
             </w:tcBorders>
-            <w:shd w:fill="auto" w:val="clear"/>
+            <w:shd w:val="clear" w:color="auto" w:fill="auto"/>
             <w:tcMar>
               <w:left w:w="103" w:type="dxa"/>
             </w:tcMar>
@@ -484,15 +361,25 @@
           </w:tcPr>
           <w:p>
             <w:pPr>
-              <w:pStyle w:val="Normal"/>
-              <w:spacing w:lineRule="auto" w:line="360" w:before="0" w:after="0"/>
-              <w:rPr/>
-            </w:pPr>
-            <w:r>
-              <w:rPr>
-                <w:rFonts w:cs="Arial" w:ascii="Arial" w:hAnsi="Arial"/>
-              </w:rPr>
-              <w:t>1.112016.</w:t>
+              <w:spacing w:after="0" w:line="360" w:lineRule="auto"/>
+            </w:pPr>
+            <w:r>
+              <w:rPr>
+                <w:rFonts w:ascii="Arial" w:hAnsi="Arial" w:cs="Arial"/>
+              </w:rPr>
+              <w:t>1.11</w:t>
+            </w:r>
+            <w:r>
+              <w:rPr>
+                <w:rFonts w:ascii="Arial" w:hAnsi="Arial" w:cs="Arial"/>
+              </w:rPr>
+              <w:t>.</w:t>
+            </w:r>
+            <w:r>
+              <w:rPr>
+                <w:rFonts w:ascii="Arial" w:hAnsi="Arial" w:cs="Arial"/>
+              </w:rPr>
+              <w:t>2016.</w:t>
             </w:r>
           </w:p>
         </w:tc>
@@ -504,10 +391,8 @@
               <w:left w:val="single" w:sz="4" w:space="0" w:color="000001"/>
               <w:bottom w:val="single" w:sz="4" w:space="0" w:color="000001"/>
               <w:right w:val="single" w:sz="4" w:space="0" w:color="000001"/>
-              <w:insideH w:val="single" w:sz="4" w:space="0" w:color="000001"/>
-              <w:insideV w:val="single" w:sz="4" w:space="0" w:color="000001"/>
             </w:tcBorders>
-            <w:shd w:fill="auto" w:val="clear"/>
+            <w:shd w:val="clear" w:color="auto" w:fill="auto"/>
             <w:tcMar>
               <w:left w:w="103" w:type="dxa"/>
             </w:tcMar>
@@ -515,15 +400,14 @@
           </w:tcPr>
           <w:p>
             <w:pPr>
-              <w:pStyle w:val="Normal"/>
-              <w:spacing w:lineRule="auto" w:line="360" w:before="0" w:after="0"/>
+              <w:spacing w:after="0" w:line="360" w:lineRule="auto"/>
               <w:rPr>
                 <w:rFonts w:ascii="Arial" w:hAnsi="Arial" w:cs="Arial"/>
               </w:rPr>
             </w:pPr>
             <w:r>
               <w:rPr>
-                <w:rFonts w:cs="Arial" w:ascii="Arial" w:hAnsi="Arial"/>
+                <w:rFonts w:ascii="Arial" w:hAnsi="Arial" w:cs="Arial"/>
               </w:rPr>
               <w:t>Kraj projekta</w:t>
             </w:r>
@@ -537,10 +421,8 @@
               <w:left w:val="single" w:sz="4" w:space="0" w:color="000001"/>
               <w:bottom w:val="single" w:sz="4" w:space="0" w:color="000001"/>
               <w:right w:val="single" w:sz="4" w:space="0" w:color="000001"/>
-              <w:insideH w:val="single" w:sz="4" w:space="0" w:color="000001"/>
-              <w:insideV w:val="single" w:sz="4" w:space="0" w:color="000001"/>
             </w:tcBorders>
-            <w:shd w:fill="auto" w:val="clear"/>
+            <w:shd w:val="clear" w:color="auto" w:fill="auto"/>
             <w:tcMar>
               <w:left w:w="103" w:type="dxa"/>
             </w:tcMar>
@@ -548,13 +430,11 @@
           </w:tcPr>
           <w:p>
             <w:pPr>
-              <w:pStyle w:val="Normal"/>
-              <w:spacing w:lineRule="auto" w:line="360" w:before="0" w:after="0"/>
-              <w:rPr/>
-            </w:pPr>
-            <w:r>
-              <w:rPr>
-                <w:rFonts w:cs="Arial" w:ascii="Arial" w:hAnsi="Arial"/>
+              <w:spacing w:after="0" w:line="360" w:lineRule="auto"/>
+            </w:pPr>
+            <w:r>
+              <w:rPr>
+                <w:rFonts w:ascii="Arial" w:hAnsi="Arial" w:cs="Arial"/>
               </w:rPr>
               <w:t>03.02.2017.</w:t>
             </w:r>
@@ -562,20 +442,17 @@
         </w:tc>
       </w:tr>
       <w:tr>
-        <w:trPr/>
-        <w:tc>
-          <w:tcPr>
-            <w:tcW w:w="2691" w:type="dxa"/>
+        <w:tc>
+          <w:tcPr>
+            <w:tcW w:w="2692" w:type="dxa"/>
             <w:gridSpan w:val="2"/>
             <w:tcBorders>
               <w:top w:val="single" w:sz="4" w:space="0" w:color="000001"/>
               <w:left w:val="single" w:sz="4" w:space="0" w:color="000001"/>
               <w:bottom w:val="single" w:sz="4" w:space="0" w:color="000001"/>
               <w:right w:val="single" w:sz="4" w:space="0" w:color="000001"/>
-              <w:insideH w:val="single" w:sz="4" w:space="0" w:color="000001"/>
-              <w:insideV w:val="single" w:sz="4" w:space="0" w:color="000001"/>
             </w:tcBorders>
-            <w:shd w:fill="auto" w:val="clear"/>
+            <w:shd w:val="clear" w:color="auto" w:fill="auto"/>
             <w:tcMar>
               <w:left w:w="103" w:type="dxa"/>
             </w:tcMar>
@@ -583,19 +460,17 @@
           </w:tcPr>
           <w:p>
             <w:pPr>
-              <w:pStyle w:val="Normal"/>
-              <w:spacing w:lineRule="auto" w:line="360" w:before="0" w:after="0"/>
+              <w:spacing w:after="0" w:line="360" w:lineRule="auto"/>
               <w:rPr>
                 <w:rFonts w:ascii="Arial" w:hAnsi="Arial" w:cs="Arial"/>
                 <w:b/>
+              </w:rPr>
+            </w:pPr>
+            <w:r>
+              <w:rPr>
+                <w:rFonts w:ascii="Arial" w:hAnsi="Arial" w:cs="Arial"/>
                 <w:b/>
               </w:rPr>
-            </w:pPr>
-            <w:r>
-              <w:rPr>
-                <w:rFonts w:cs="Arial" w:ascii="Arial" w:hAnsi="Arial"/>
-                <w:b/>
-              </w:rPr>
               <w:t>Voditelj projekta</w:t>
             </w:r>
           </w:p>
@@ -603,16 +478,14 @@
         <w:tc>
           <w:tcPr>
             <w:tcW w:w="2271" w:type="dxa"/>
-            <w:gridSpan w:val="3"/>
+            <w:gridSpan w:val="2"/>
             <w:tcBorders>
               <w:top w:val="single" w:sz="4" w:space="0" w:color="000001"/>
               <w:left w:val="single" w:sz="4" w:space="0" w:color="000001"/>
               <w:bottom w:val="single" w:sz="4" w:space="0" w:color="000001"/>
               <w:right w:val="single" w:sz="4" w:space="0" w:color="000001"/>
-              <w:insideH w:val="single" w:sz="4" w:space="0" w:color="000001"/>
-              <w:insideV w:val="single" w:sz="4" w:space="0" w:color="000001"/>
             </w:tcBorders>
-            <w:shd w:fill="auto" w:val="clear"/>
+            <w:shd w:val="clear" w:color="auto" w:fill="auto"/>
             <w:tcMar>
               <w:left w:w="103" w:type="dxa"/>
             </w:tcMar>
@@ -620,13 +493,11 @@
           </w:tcPr>
           <w:p>
             <w:pPr>
-              <w:pStyle w:val="Normal"/>
-              <w:spacing w:lineRule="auto" w:line="360" w:before="0" w:after="0"/>
-              <w:rPr/>
-            </w:pPr>
-            <w:r>
-              <w:rPr>
-                <w:rFonts w:cs="Arial" w:ascii="Arial" w:hAnsi="Arial"/>
+              <w:spacing w:after="0" w:line="360" w:lineRule="auto"/>
+            </w:pPr>
+            <w:r>
+              <w:rPr>
+                <w:rFonts w:ascii="Arial" w:hAnsi="Arial" w:cs="Arial"/>
               </w:rPr>
               <w:t>Mijo Grabovac</w:t>
             </w:r>
@@ -640,10 +511,8 @@
               <w:left w:val="single" w:sz="4" w:space="0" w:color="000001"/>
               <w:bottom w:val="single" w:sz="4" w:space="0" w:color="000001"/>
               <w:right w:val="single" w:sz="4" w:space="0" w:color="000001"/>
-              <w:insideH w:val="single" w:sz="4" w:space="0" w:color="000001"/>
-              <w:insideV w:val="single" w:sz="4" w:space="0" w:color="000001"/>
             </w:tcBorders>
-            <w:shd w:fill="auto" w:val="clear"/>
+            <w:shd w:val="clear" w:color="auto" w:fill="auto"/>
             <w:tcMar>
               <w:left w:w="103" w:type="dxa"/>
             </w:tcMar>
@@ -651,15 +520,14 @@
           </w:tcPr>
           <w:p>
             <w:pPr>
-              <w:pStyle w:val="Normal"/>
-              <w:spacing w:lineRule="auto" w:line="360" w:before="0" w:after="0"/>
+              <w:spacing w:after="0" w:line="360" w:lineRule="auto"/>
               <w:rPr>
                 <w:rFonts w:ascii="Arial" w:hAnsi="Arial" w:cs="Arial"/>
               </w:rPr>
             </w:pPr>
             <w:r>
               <w:rPr>
-                <w:rFonts w:cs="Arial" w:ascii="Arial" w:hAnsi="Arial"/>
+                <w:rFonts w:ascii="Arial" w:hAnsi="Arial" w:cs="Arial"/>
               </w:rPr>
               <w:t>Projektni tim broj</w:t>
             </w:r>
@@ -673,10 +541,8 @@
               <w:left w:val="single" w:sz="4" w:space="0" w:color="000001"/>
               <w:bottom w:val="single" w:sz="4" w:space="0" w:color="000001"/>
               <w:right w:val="single" w:sz="4" w:space="0" w:color="000001"/>
-              <w:insideH w:val="single" w:sz="4" w:space="0" w:color="000001"/>
-              <w:insideV w:val="single" w:sz="4" w:space="0" w:color="000001"/>
             </w:tcBorders>
-            <w:shd w:fill="auto" w:val="clear"/>
+            <w:shd w:val="clear" w:color="auto" w:fill="auto"/>
             <w:tcMar>
               <w:left w:w="103" w:type="dxa"/>
             </w:tcMar>
@@ -684,35 +550,26 @@
           </w:tcPr>
           <w:p>
             <w:pPr>
-              <w:pStyle w:val="Normal"/>
-              <w:spacing w:lineRule="auto" w:line="360" w:before="0" w:after="0"/>
+              <w:spacing w:after="0" w:line="360" w:lineRule="auto"/>
               <w:rPr>
                 <w:rFonts w:ascii="Arial" w:hAnsi="Arial" w:cs="Arial"/>
               </w:rPr>
             </w:pPr>
-            <w:r>
-              <w:rPr>
-                <w:rFonts w:cs="Arial" w:ascii="Arial" w:hAnsi="Arial"/>
-              </w:rPr>
-            </w:r>
           </w:p>
         </w:tc>
       </w:tr>
       <w:tr>
-        <w:trPr/>
-        <w:tc>
-          <w:tcPr>
-            <w:tcW w:w="2691" w:type="dxa"/>
+        <w:tc>
+          <w:tcPr>
+            <w:tcW w:w="2692" w:type="dxa"/>
             <w:gridSpan w:val="2"/>
             <w:tcBorders>
               <w:top w:val="single" w:sz="4" w:space="0" w:color="000001"/>
               <w:left w:val="single" w:sz="4" w:space="0" w:color="000001"/>
               <w:bottom w:val="single" w:sz="4" w:space="0" w:color="000001"/>
               <w:right w:val="single" w:sz="4" w:space="0" w:color="000001"/>
-              <w:insideH w:val="single" w:sz="4" w:space="0" w:color="000001"/>
-              <w:insideV w:val="single" w:sz="4" w:space="0" w:color="000001"/>
             </w:tcBorders>
-            <w:shd w:fill="auto" w:val="clear"/>
+            <w:shd w:val="clear" w:color="auto" w:fill="auto"/>
             <w:tcMar>
               <w:left w:w="103" w:type="dxa"/>
             </w:tcMar>
@@ -720,19 +577,17 @@
           </w:tcPr>
           <w:p>
             <w:pPr>
-              <w:pStyle w:val="Normal"/>
-              <w:spacing w:lineRule="auto" w:line="360" w:before="0" w:after="0"/>
+              <w:spacing w:after="0" w:line="360" w:lineRule="auto"/>
               <w:rPr>
                 <w:rFonts w:ascii="Arial" w:hAnsi="Arial" w:cs="Arial"/>
                 <w:b/>
+              </w:rPr>
+            </w:pPr>
+            <w:r>
+              <w:rPr>
+                <w:rFonts w:ascii="Arial" w:hAnsi="Arial" w:cs="Arial"/>
                 <w:b/>
               </w:rPr>
-            </w:pPr>
-            <w:r>
-              <w:rPr>
-                <w:rFonts w:cs="Arial" w:ascii="Arial" w:hAnsi="Arial"/>
-                <w:b/>
-              </w:rPr>
               <w:t>Projektni cilj</w:t>
             </w:r>
           </w:p>
@@ -740,16 +595,14 @@
         <w:tc>
           <w:tcPr>
             <w:tcW w:w="6594" w:type="dxa"/>
-            <w:gridSpan w:val="5"/>
+            <w:gridSpan w:val="4"/>
             <w:tcBorders>
               <w:top w:val="single" w:sz="4" w:space="0" w:color="000001"/>
               <w:left w:val="single" w:sz="4" w:space="0" w:color="000001"/>
               <w:bottom w:val="single" w:sz="4" w:space="0" w:color="000001"/>
               <w:right w:val="single" w:sz="4" w:space="0" w:color="000001"/>
-              <w:insideH w:val="single" w:sz="4" w:space="0" w:color="000001"/>
-              <w:insideV w:val="single" w:sz="4" w:space="0" w:color="000001"/>
             </w:tcBorders>
-            <w:shd w:fill="auto" w:val="clear"/>
+            <w:shd w:val="clear" w:color="auto" w:fill="auto"/>
             <w:tcMar>
               <w:left w:w="103" w:type="dxa"/>
             </w:tcMar>
@@ -757,35 +610,26 @@
           </w:tcPr>
           <w:p>
             <w:pPr>
-              <w:pStyle w:val="Normal"/>
-              <w:spacing w:lineRule="auto" w:line="360" w:before="0" w:after="0"/>
+              <w:spacing w:after="0" w:line="360" w:lineRule="auto"/>
               <w:rPr>
                 <w:rFonts w:ascii="Arial" w:hAnsi="Arial" w:cs="Arial"/>
               </w:rPr>
             </w:pPr>
-            <w:r>
-              <w:rPr>
-                <w:rFonts w:cs="Arial" w:ascii="Arial" w:hAnsi="Arial"/>
-              </w:rPr>
-            </w:r>
           </w:p>
         </w:tc>
       </w:tr>
       <w:tr>
-        <w:trPr/>
-        <w:tc>
-          <w:tcPr>
-            <w:tcW w:w="2691" w:type="dxa"/>
+        <w:tc>
+          <w:tcPr>
+            <w:tcW w:w="2692" w:type="dxa"/>
             <w:gridSpan w:val="2"/>
             <w:tcBorders>
               <w:top w:val="single" w:sz="4" w:space="0" w:color="000001"/>
               <w:left w:val="single" w:sz="4" w:space="0" w:color="000001"/>
               <w:bottom w:val="single" w:sz="4" w:space="0" w:color="000001"/>
               <w:right w:val="single" w:sz="4" w:space="0" w:color="000001"/>
-              <w:insideH w:val="single" w:sz="4" w:space="0" w:color="000001"/>
-              <w:insideV w:val="single" w:sz="4" w:space="0" w:color="000001"/>
             </w:tcBorders>
-            <w:shd w:fill="auto" w:val="clear"/>
+            <w:shd w:val="clear" w:color="auto" w:fill="auto"/>
             <w:tcMar>
               <w:left w:w="103" w:type="dxa"/>
             </w:tcMar>
@@ -793,19 +637,17 @@
           </w:tcPr>
           <w:p>
             <w:pPr>
-              <w:pStyle w:val="Normal"/>
-              <w:spacing w:lineRule="auto" w:line="360" w:before="0" w:after="0"/>
+              <w:spacing w:after="0" w:line="360" w:lineRule="auto"/>
               <w:rPr>
                 <w:rFonts w:ascii="Arial" w:hAnsi="Arial" w:cs="Arial"/>
                 <w:b/>
+              </w:rPr>
+            </w:pPr>
+            <w:r>
+              <w:rPr>
+                <w:rFonts w:ascii="Arial" w:hAnsi="Arial" w:cs="Arial"/>
                 <w:b/>
               </w:rPr>
-            </w:pPr>
-            <w:r>
-              <w:rPr>
-                <w:rFonts w:cs="Arial" w:ascii="Arial" w:hAnsi="Arial"/>
-                <w:b/>
-              </w:rPr>
               <w:t>Opis projekta</w:t>
             </w:r>
           </w:p>
@@ -813,16 +655,14 @@
         <w:tc>
           <w:tcPr>
             <w:tcW w:w="6594" w:type="dxa"/>
-            <w:gridSpan w:val="5"/>
+            <w:gridSpan w:val="4"/>
             <w:tcBorders>
               <w:top w:val="single" w:sz="4" w:space="0" w:color="000001"/>
               <w:left w:val="single" w:sz="4" w:space="0" w:color="000001"/>
               <w:bottom w:val="single" w:sz="4" w:space="0" w:color="000001"/>
               <w:right w:val="single" w:sz="4" w:space="0" w:color="000001"/>
-              <w:insideH w:val="single" w:sz="4" w:space="0" w:color="000001"/>
-              <w:insideV w:val="single" w:sz="4" w:space="0" w:color="000001"/>
             </w:tcBorders>
-            <w:shd w:fill="auto" w:val="clear"/>
+            <w:shd w:val="clear" w:color="auto" w:fill="auto"/>
             <w:tcMar>
               <w:left w:w="103" w:type="dxa"/>
             </w:tcMar>
@@ -830,36 +670,38 @@
           </w:tcPr>
           <w:p>
             <w:pPr>
-              <w:pStyle w:val="Normal"/>
-              <w:spacing w:lineRule="auto" w:line="360" w:before="0" w:after="0"/>
-              <w:rPr/>
-            </w:pPr>
-            <w:r>
-              <w:rPr>
-                <w:rFonts w:cs="Arial" w:ascii="Arial" w:hAnsi="Arial"/>
-              </w:rPr>
-              <w:t xml:space="preserve">Ideja koja stoji iza projekta je kreirati nadasve jednostavnu, ali ipak učikovitu aplikaciju koja omogućava primitivan oblik komunikacije u situaciji kada su sve druge opcije isključene. Iako zvuči kontra-intuitivno, takve situacije nisu rijetkost u životu prosječnog čovjeka. </w:t>
+              <w:spacing w:after="0" w:line="360" w:lineRule="auto"/>
+            </w:pPr>
+            <w:r>
+              <w:rPr>
+                <w:rFonts w:ascii="Arial" w:hAnsi="Arial" w:cs="Arial"/>
+              </w:rPr>
+              <w:t>Ideja koja stoji iza projekta je kreirati nadasve jednostavnu, ali ipak učikovitu aplikaciju koja omogućava primitivan oblik komunikacije u situaciji kada su sve druge opcije isključene. Iako zvuči kontra-intuitivno, takve situacije nisu rijetkost u životu</w:t>
+            </w:r>
+            <w:r>
+              <w:rPr>
+                <w:rFonts w:ascii="Arial" w:hAnsi="Arial" w:cs="Arial"/>
+              </w:rPr>
+              <w:t xml:space="preserve"> prosječnog čovjeka. </w:t>
             </w:r>
           </w:p>
         </w:tc>
       </w:tr>
       <w:tr>
         <w:trPr>
-          <w:trHeight w:val="857" w:hRule="atLeast"/>
+          <w:trHeight w:val="857"/>
         </w:trPr>
         <w:tc>
           <w:tcPr>
-            <w:tcW w:w="2691" w:type="dxa"/>
+            <w:tcW w:w="2692" w:type="dxa"/>
             <w:gridSpan w:val="2"/>
             <w:tcBorders>
               <w:top w:val="single" w:sz="4" w:space="0" w:color="000001"/>
               <w:left w:val="single" w:sz="4" w:space="0" w:color="000001"/>
               <w:bottom w:val="single" w:sz="4" w:space="0" w:color="000001"/>
               <w:right w:val="single" w:sz="4" w:space="0" w:color="000001"/>
-              <w:insideH w:val="single" w:sz="4" w:space="0" w:color="000001"/>
-              <w:insideV w:val="single" w:sz="4" w:space="0" w:color="000001"/>
             </w:tcBorders>
-            <w:shd w:fill="auto" w:val="clear"/>
+            <w:shd w:val="clear" w:color="auto" w:fill="auto"/>
             <w:tcMar>
               <w:left w:w="103" w:type="dxa"/>
             </w:tcMar>
@@ -867,19 +709,17 @@
           </w:tcPr>
           <w:p>
             <w:pPr>
-              <w:pStyle w:val="Normal"/>
-              <w:spacing w:lineRule="auto" w:line="360" w:before="0" w:after="0"/>
+              <w:spacing w:after="0" w:line="360" w:lineRule="auto"/>
               <w:rPr>
                 <w:rFonts w:ascii="Arial" w:hAnsi="Arial" w:cs="Arial"/>
                 <w:b/>
+              </w:rPr>
+            </w:pPr>
+            <w:r>
+              <w:rPr>
+                <w:rFonts w:ascii="Arial" w:hAnsi="Arial" w:cs="Arial"/>
                 <w:b/>
               </w:rPr>
-            </w:pPr>
-            <w:r>
-              <w:rPr>
-                <w:rFonts w:cs="Arial" w:ascii="Arial" w:hAnsi="Arial"/>
-                <w:b/>
-              </w:rPr>
               <w:t>Izlazni rezultat projekta</w:t>
             </w:r>
           </w:p>
@@ -887,16 +727,14 @@
         <w:tc>
           <w:tcPr>
             <w:tcW w:w="6594" w:type="dxa"/>
-            <w:gridSpan w:val="5"/>
+            <w:gridSpan w:val="4"/>
             <w:tcBorders>
               <w:top w:val="single" w:sz="4" w:space="0" w:color="000001"/>
               <w:left w:val="single" w:sz="4" w:space="0" w:color="000001"/>
               <w:bottom w:val="single" w:sz="4" w:space="0" w:color="000001"/>
               <w:right w:val="single" w:sz="4" w:space="0" w:color="000001"/>
-              <w:insideH w:val="single" w:sz="4" w:space="0" w:color="000001"/>
-              <w:insideV w:val="single" w:sz="4" w:space="0" w:color="000001"/>
             </w:tcBorders>
-            <w:shd w:fill="auto" w:val="clear"/>
+            <w:shd w:val="clear" w:color="auto" w:fill="auto"/>
             <w:tcMar>
               <w:left w:w="103" w:type="dxa"/>
             </w:tcMar>
@@ -904,13 +742,11 @@
           </w:tcPr>
           <w:p>
             <w:pPr>
-              <w:pStyle w:val="Normal"/>
-              <w:spacing w:lineRule="auto" w:line="360" w:before="0" w:after="0"/>
-              <w:rPr/>
-            </w:pPr>
-            <w:r>
-              <w:rPr>
-                <w:rFonts w:cs="Arial" w:ascii="Arial" w:hAnsi="Arial"/>
+              <w:spacing w:after="0" w:line="360" w:lineRule="auto"/>
+            </w:pPr>
+            <w:r>
+              <w:rPr>
+                <w:rFonts w:ascii="Arial" w:hAnsi="Arial" w:cs="Arial"/>
               </w:rPr>
               <w:t>Kreirati jednostavni model aplikacije koji će imati neke osnovne mogućnosti uspješno implementirane.</w:t>
             </w:r>
@@ -918,19 +754,16 @@
         </w:tc>
       </w:tr>
       <w:tr>
-        <w:trPr/>
-        <w:tc>
-          <w:tcPr>
-            <w:tcW w:w="1534" w:type="dxa"/>
+        <w:tc>
+          <w:tcPr>
+            <w:tcW w:w="1535" w:type="dxa"/>
             <w:tcBorders>
               <w:top w:val="single" w:sz="4" w:space="0" w:color="000001"/>
               <w:left w:val="single" w:sz="4" w:space="0" w:color="000001"/>
               <w:bottom w:val="single" w:sz="4" w:space="0" w:color="000001"/>
               <w:right w:val="single" w:sz="4" w:space="0" w:color="000001"/>
-              <w:insideH w:val="single" w:sz="4" w:space="0" w:color="000001"/>
-              <w:insideV w:val="single" w:sz="4" w:space="0" w:color="000001"/>
             </w:tcBorders>
-            <w:shd w:fill="auto" w:val="clear"/>
+            <w:shd w:val="clear" w:color="auto" w:fill="auto"/>
             <w:tcMar>
               <w:left w:w="103" w:type="dxa"/>
             </w:tcMar>
@@ -938,37 +771,32 @@
           </w:tcPr>
           <w:p>
             <w:pPr>
-              <w:pStyle w:val="Normal"/>
-              <w:spacing w:lineRule="auto" w:line="360" w:before="0" w:after="0"/>
+              <w:spacing w:after="0" w:line="360" w:lineRule="auto"/>
               <w:jc w:val="center"/>
               <w:rPr>
                 <w:rFonts w:ascii="Arial" w:hAnsi="Arial" w:cs="Arial"/>
                 <w:b/>
+              </w:rPr>
+            </w:pPr>
+            <w:r>
+              <w:rPr>
+                <w:rFonts w:ascii="Arial" w:hAnsi="Arial" w:cs="Arial"/>
                 <w:b/>
               </w:rPr>
-            </w:pPr>
-            <w:r>
-              <w:rPr>
-                <w:rFonts w:cs="Arial" w:ascii="Arial" w:hAnsi="Arial"/>
-                <w:b/>
-              </w:rPr>
               <w:t>Prezime</w:t>
             </w:r>
           </w:p>
         </w:tc>
         <w:tc>
           <w:tcPr>
-            <w:tcW w:w="1243" w:type="dxa"/>
-            <w:gridSpan w:val="2"/>
+            <w:tcW w:w="1157" w:type="dxa"/>
             <w:tcBorders>
               <w:top w:val="single" w:sz="4" w:space="0" w:color="000001"/>
               <w:left w:val="single" w:sz="4" w:space="0" w:color="000001"/>
               <w:bottom w:val="single" w:sz="4" w:space="0" w:color="000001"/>
               <w:right w:val="single" w:sz="4" w:space="0" w:color="000001"/>
-              <w:insideH w:val="single" w:sz="4" w:space="0" w:color="000001"/>
-              <w:insideV w:val="single" w:sz="4" w:space="0" w:color="000001"/>
             </w:tcBorders>
-            <w:shd w:fill="auto" w:val="clear"/>
+            <w:shd w:val="clear" w:color="auto" w:fill="auto"/>
             <w:tcMar>
               <w:left w:w="103" w:type="dxa"/>
             </w:tcMar>
@@ -976,36 +804,32 @@
           </w:tcPr>
           <w:p>
             <w:pPr>
-              <w:pStyle w:val="Normal"/>
-              <w:spacing w:lineRule="auto" w:line="360" w:before="0" w:after="0"/>
+              <w:spacing w:after="0" w:line="360" w:lineRule="auto"/>
               <w:jc w:val="center"/>
               <w:rPr>
                 <w:rFonts w:ascii="Arial" w:hAnsi="Arial" w:cs="Arial"/>
                 <w:b/>
+              </w:rPr>
+            </w:pPr>
+            <w:r>
+              <w:rPr>
+                <w:rFonts w:ascii="Arial" w:hAnsi="Arial" w:cs="Arial"/>
                 <w:b/>
               </w:rPr>
-            </w:pPr>
-            <w:r>
-              <w:rPr>
-                <w:rFonts w:cs="Arial" w:ascii="Arial" w:hAnsi="Arial"/>
-                <w:b/>
-              </w:rPr>
               <w:t>Ime</w:t>
             </w:r>
           </w:p>
         </w:tc>
         <w:tc>
           <w:tcPr>
-            <w:tcW w:w="1453" w:type="dxa"/>
+            <w:tcW w:w="1539" w:type="dxa"/>
             <w:tcBorders>
               <w:top w:val="single" w:sz="4" w:space="0" w:color="000001"/>
               <w:left w:val="single" w:sz="4" w:space="0" w:color="000001"/>
               <w:bottom w:val="single" w:sz="4" w:space="0" w:color="000001"/>
               <w:right w:val="single" w:sz="4" w:space="0" w:color="000001"/>
-              <w:insideH w:val="single" w:sz="4" w:space="0" w:color="000001"/>
-              <w:insideV w:val="single" w:sz="4" w:space="0" w:color="000001"/>
             </w:tcBorders>
-            <w:shd w:fill="auto" w:val="clear"/>
+            <w:shd w:val="clear" w:color="auto" w:fill="auto"/>
             <w:tcMar>
               <w:left w:w="103" w:type="dxa"/>
             </w:tcMar>
@@ -1013,18 +837,16 @@
           </w:tcPr>
           <w:p>
             <w:pPr>
-              <w:pStyle w:val="Normal"/>
-              <w:spacing w:lineRule="auto" w:line="360" w:before="0" w:after="0"/>
+              <w:spacing w:after="0" w:line="360" w:lineRule="auto"/>
               <w:jc w:val="center"/>
               <w:rPr>
                 <w:rFonts w:ascii="Arial" w:hAnsi="Arial" w:cs="Arial"/>
                 <w:b/>
-                <w:b/>
-              </w:rPr>
-            </w:pPr>
-            <w:r>
-              <w:rPr>
-                <w:rFonts w:cs="Arial" w:ascii="Arial" w:hAnsi="Arial"/>
+              </w:rPr>
+            </w:pPr>
+            <w:r>
+              <w:rPr>
+                <w:rFonts w:ascii="Arial" w:hAnsi="Arial" w:cs="Arial"/>
                 <w:b/>
               </w:rPr>
               <w:t>Uloga u timu</w:t>
@@ -1040,10 +862,8 @@
               <w:left w:val="single" w:sz="4" w:space="0" w:color="000001"/>
               <w:bottom w:val="single" w:sz="4" w:space="0" w:color="000001"/>
               <w:right w:val="single" w:sz="4" w:space="0" w:color="000001"/>
-              <w:insideH w:val="single" w:sz="4" w:space="0" w:color="000001"/>
-              <w:insideV w:val="single" w:sz="4" w:space="0" w:color="000001"/>
             </w:tcBorders>
-            <w:shd w:fill="auto" w:val="clear"/>
+            <w:shd w:val="clear" w:color="auto" w:fill="auto"/>
             <w:tcMar>
               <w:left w:w="103" w:type="dxa"/>
             </w:tcMar>
@@ -1051,18 +871,16 @@
           </w:tcPr>
           <w:p>
             <w:pPr>
-              <w:pStyle w:val="Normal"/>
-              <w:spacing w:lineRule="auto" w:line="360" w:before="0" w:after="0"/>
+              <w:spacing w:after="0" w:line="360" w:lineRule="auto"/>
               <w:jc w:val="center"/>
               <w:rPr>
                 <w:rFonts w:ascii="Arial" w:hAnsi="Arial" w:cs="Arial"/>
                 <w:b/>
-                <w:b/>
-              </w:rPr>
-            </w:pPr>
-            <w:r>
-              <w:rPr>
-                <w:rFonts w:cs="Arial" w:ascii="Arial" w:hAnsi="Arial"/>
+              </w:rPr>
+            </w:pPr>
+            <w:r>
+              <w:rPr>
+                <w:rFonts w:ascii="Arial" w:hAnsi="Arial" w:cs="Arial"/>
                 <w:b/>
               </w:rPr>
               <w:t>Odgovornost</w:t>
@@ -1071,19 +889,16 @@
         </w:tc>
       </w:tr>
       <w:tr>
-        <w:trPr/>
-        <w:tc>
-          <w:tcPr>
-            <w:tcW w:w="1534" w:type="dxa"/>
+        <w:tc>
+          <w:tcPr>
+            <w:tcW w:w="1535" w:type="dxa"/>
             <w:tcBorders>
               <w:top w:val="single" w:sz="4" w:space="0" w:color="000001"/>
               <w:left w:val="single" w:sz="4" w:space="0" w:color="000001"/>
               <w:bottom w:val="single" w:sz="4" w:space="0" w:color="000001"/>
               <w:right w:val="single" w:sz="4" w:space="0" w:color="000001"/>
-              <w:insideH w:val="single" w:sz="4" w:space="0" w:color="000001"/>
-              <w:insideV w:val="single" w:sz="4" w:space="0" w:color="000001"/>
             </w:tcBorders>
-            <w:shd w:fill="auto" w:val="clear"/>
+            <w:shd w:val="clear" w:color="auto" w:fill="auto"/>
             <w:tcMar>
               <w:left w:w="103" w:type="dxa"/>
             </w:tcMar>
@@ -1091,15 +906,14 @@
           </w:tcPr>
           <w:p>
             <w:pPr>
-              <w:pStyle w:val="Normal"/>
-              <w:spacing w:lineRule="auto" w:line="360" w:before="0" w:after="0"/>
+              <w:spacing w:after="0" w:line="360" w:lineRule="auto"/>
               <w:rPr>
                 <w:rFonts w:ascii="Arial" w:hAnsi="Arial" w:cs="Arial"/>
               </w:rPr>
             </w:pPr>
             <w:r>
               <w:rPr>
-                <w:rFonts w:cs="Arial" w:ascii="Arial" w:hAnsi="Arial"/>
+                <w:rFonts w:ascii="Arial" w:hAnsi="Arial" w:cs="Arial"/>
               </w:rPr>
               <w:t>Grabovac</w:t>
             </w:r>
@@ -1107,17 +921,14 @@
         </w:tc>
         <w:tc>
           <w:tcPr>
-            <w:tcW w:w="1243" w:type="dxa"/>
-            <w:gridSpan w:val="2"/>
+            <w:tcW w:w="1157" w:type="dxa"/>
             <w:tcBorders>
               <w:top w:val="single" w:sz="4" w:space="0" w:color="000001"/>
               <w:left w:val="single" w:sz="4" w:space="0" w:color="000001"/>
               <w:bottom w:val="single" w:sz="4" w:space="0" w:color="000001"/>
               <w:right w:val="single" w:sz="4" w:space="0" w:color="000001"/>
-              <w:insideH w:val="single" w:sz="4" w:space="0" w:color="000001"/>
-              <w:insideV w:val="single" w:sz="4" w:space="0" w:color="000001"/>
             </w:tcBorders>
-            <w:shd w:fill="auto" w:val="clear"/>
+            <w:shd w:val="clear" w:color="auto" w:fill="auto"/>
             <w:tcMar>
               <w:left w:w="103" w:type="dxa"/>
             </w:tcMar>
@@ -1125,13 +936,11 @@
           </w:tcPr>
           <w:p>
             <w:pPr>
-              <w:pStyle w:val="Normal"/>
-              <w:spacing w:lineRule="auto" w:line="360" w:before="0" w:after="0"/>
-              <w:rPr/>
-            </w:pPr>
-            <w:r>
-              <w:rPr>
-                <w:rFonts w:cs="Arial" w:ascii="Arial" w:hAnsi="Arial"/>
+              <w:spacing w:after="0" w:line="360" w:lineRule="auto"/>
+            </w:pPr>
+            <w:r>
+              <w:rPr>
+                <w:rFonts w:ascii="Arial" w:hAnsi="Arial" w:cs="Arial"/>
               </w:rPr>
               <w:t>Mijo</w:t>
             </w:r>
@@ -1139,16 +948,14 @@
         </w:tc>
         <w:tc>
           <w:tcPr>
-            <w:tcW w:w="1453" w:type="dxa"/>
+            <w:tcW w:w="1539" w:type="dxa"/>
             <w:tcBorders>
               <w:top w:val="single" w:sz="4" w:space="0" w:color="000001"/>
               <w:left w:val="single" w:sz="4" w:space="0" w:color="000001"/>
               <w:bottom w:val="single" w:sz="4" w:space="0" w:color="000001"/>
               <w:right w:val="single" w:sz="4" w:space="0" w:color="000001"/>
-              <w:insideH w:val="single" w:sz="4" w:space="0" w:color="000001"/>
-              <w:insideV w:val="single" w:sz="4" w:space="0" w:color="000001"/>
             </w:tcBorders>
-            <w:shd w:fill="auto" w:val="clear"/>
+            <w:shd w:val="clear" w:color="auto" w:fill="auto"/>
             <w:tcMar>
               <w:left w:w="103" w:type="dxa"/>
             </w:tcMar>
@@ -1156,15 +963,14 @@
           </w:tcPr>
           <w:p>
             <w:pPr>
-              <w:pStyle w:val="Normal"/>
-              <w:spacing w:lineRule="auto" w:line="360" w:before="0" w:after="0"/>
+              <w:spacing w:after="0" w:line="360" w:lineRule="auto"/>
               <w:rPr>
                 <w:rFonts w:ascii="Arial" w:hAnsi="Arial" w:cs="Arial"/>
               </w:rPr>
             </w:pPr>
             <w:r>
               <w:rPr>
-                <w:rFonts w:cs="Arial" w:ascii="Arial" w:hAnsi="Arial"/>
+                <w:rFonts w:ascii="Arial" w:hAnsi="Arial" w:cs="Arial"/>
               </w:rPr>
               <w:t>Voditelj</w:t>
             </w:r>
@@ -1179,10 +985,8 @@
               <w:left w:val="single" w:sz="4" w:space="0" w:color="000001"/>
               <w:bottom w:val="single" w:sz="4" w:space="0" w:color="000001"/>
               <w:right w:val="single" w:sz="4" w:space="0" w:color="000001"/>
-              <w:insideH w:val="single" w:sz="4" w:space="0" w:color="000001"/>
-              <w:insideV w:val="single" w:sz="4" w:space="0" w:color="000001"/>
             </w:tcBorders>
-            <w:shd w:fill="auto" w:val="clear"/>
+            <w:shd w:val="clear" w:color="auto" w:fill="auto"/>
             <w:tcMar>
               <w:left w:w="103" w:type="dxa"/>
             </w:tcMar>
@@ -1190,13 +994,11 @@
           </w:tcPr>
           <w:p>
             <w:pPr>
-              <w:pStyle w:val="Normal"/>
-              <w:spacing w:lineRule="auto" w:line="360" w:before="0" w:after="0"/>
-              <w:rPr/>
-            </w:pPr>
-            <w:r>
-              <w:rPr>
-                <w:rFonts w:cs="Arial" w:ascii="Arial" w:hAnsi="Arial"/>
+              <w:spacing w:after="0" w:line="360" w:lineRule="auto"/>
+            </w:pPr>
+            <w:r>
+              <w:rPr>
+                <w:rFonts w:ascii="Arial" w:hAnsi="Arial" w:cs="Arial"/>
               </w:rPr>
               <w:t>Organizacija Tima, Analiza Izvodljivosti</w:t>
             </w:r>
@@ -1204,19 +1006,16 @@
         </w:tc>
       </w:tr>
       <w:tr>
-        <w:trPr/>
-        <w:tc>
-          <w:tcPr>
-            <w:tcW w:w="1534" w:type="dxa"/>
+        <w:tc>
+          <w:tcPr>
+            <w:tcW w:w="1535" w:type="dxa"/>
             <w:tcBorders>
               <w:top w:val="single" w:sz="4" w:space="0" w:color="000001"/>
               <w:left w:val="single" w:sz="4" w:space="0" w:color="000001"/>
               <w:bottom w:val="single" w:sz="4" w:space="0" w:color="000001"/>
               <w:right w:val="single" w:sz="4" w:space="0" w:color="000001"/>
-              <w:insideH w:val="single" w:sz="4" w:space="0" w:color="000001"/>
-              <w:insideV w:val="single" w:sz="4" w:space="0" w:color="000001"/>
             </w:tcBorders>
-            <w:shd w:fill="auto" w:val="clear"/>
+            <w:shd w:val="clear" w:color="auto" w:fill="auto"/>
             <w:tcMar>
               <w:left w:w="103" w:type="dxa"/>
             </w:tcMar>
@@ -1224,13 +1023,11 @@
           </w:tcPr>
           <w:p>
             <w:pPr>
-              <w:pStyle w:val="Normal"/>
-              <w:spacing w:lineRule="auto" w:line="360" w:before="0" w:after="0"/>
-              <w:rPr/>
-            </w:pPr>
-            <w:r>
-              <w:rPr>
-                <w:rFonts w:cs="Arial" w:ascii="Arial" w:hAnsi="Arial"/>
+              <w:spacing w:after="0" w:line="360" w:lineRule="auto"/>
+            </w:pPr>
+            <w:r>
+              <w:rPr>
+                <w:rFonts w:ascii="Arial" w:hAnsi="Arial" w:cs="Arial"/>
               </w:rPr>
               <w:t>Nikolić</w:t>
             </w:r>
@@ -1238,17 +1035,14 @@
         </w:tc>
         <w:tc>
           <w:tcPr>
-            <w:tcW w:w="1243" w:type="dxa"/>
-            <w:gridSpan w:val="2"/>
+            <w:tcW w:w="1157" w:type="dxa"/>
             <w:tcBorders>
               <w:top w:val="single" w:sz="4" w:space="0" w:color="000001"/>
               <w:left w:val="single" w:sz="4" w:space="0" w:color="000001"/>
               <w:bottom w:val="single" w:sz="4" w:space="0" w:color="000001"/>
               <w:right w:val="single" w:sz="4" w:space="0" w:color="000001"/>
-              <w:insideH w:val="single" w:sz="4" w:space="0" w:color="000001"/>
-              <w:insideV w:val="single" w:sz="4" w:space="0" w:color="000001"/>
             </w:tcBorders>
-            <w:shd w:fill="auto" w:val="clear"/>
+            <w:shd w:val="clear" w:color="auto" w:fill="auto"/>
             <w:tcMar>
               <w:left w:w="103" w:type="dxa"/>
             </w:tcMar>
@@ -1256,13 +1050,11 @@
           </w:tcPr>
           <w:p>
             <w:pPr>
-              <w:pStyle w:val="Normal"/>
-              <w:spacing w:lineRule="auto" w:line="360" w:before="0" w:after="0"/>
-              <w:rPr/>
-            </w:pPr>
-            <w:r>
-              <w:rPr>
-                <w:rFonts w:cs="Arial" w:ascii="Arial" w:hAnsi="Arial"/>
+              <w:spacing w:after="0" w:line="360" w:lineRule="auto"/>
+            </w:pPr>
+            <w:r>
+              <w:rPr>
+                <w:rFonts w:ascii="Arial" w:hAnsi="Arial" w:cs="Arial"/>
               </w:rPr>
               <w:t>Zoran</w:t>
             </w:r>
@@ -1270,16 +1062,14 @@
         </w:tc>
         <w:tc>
           <w:tcPr>
-            <w:tcW w:w="1453" w:type="dxa"/>
+            <w:tcW w:w="1539" w:type="dxa"/>
             <w:tcBorders>
               <w:top w:val="single" w:sz="4" w:space="0" w:color="000001"/>
               <w:left w:val="single" w:sz="4" w:space="0" w:color="000001"/>
               <w:bottom w:val="single" w:sz="4" w:space="0" w:color="000001"/>
               <w:right w:val="single" w:sz="4" w:space="0" w:color="000001"/>
-              <w:insideH w:val="single" w:sz="4" w:space="0" w:color="000001"/>
-              <w:insideV w:val="single" w:sz="4" w:space="0" w:color="000001"/>
             </w:tcBorders>
-            <w:shd w:fill="auto" w:val="clear"/>
+            <w:shd w:val="clear" w:color="auto" w:fill="auto"/>
             <w:tcMar>
               <w:left w:w="103" w:type="dxa"/>
             </w:tcMar>
@@ -1287,13 +1077,11 @@
           </w:tcPr>
           <w:p>
             <w:pPr>
-              <w:pStyle w:val="Normal"/>
-              <w:spacing w:lineRule="auto" w:line="360" w:before="0" w:after="0"/>
-              <w:rPr/>
-            </w:pPr>
-            <w:r>
-              <w:rPr>
-                <w:rFonts w:cs="Arial" w:ascii="Arial" w:hAnsi="Arial"/>
+              <w:spacing w:after="0" w:line="360" w:lineRule="auto"/>
+            </w:pPr>
+            <w:r>
+              <w:rPr>
+                <w:rFonts w:ascii="Arial" w:hAnsi="Arial" w:cs="Arial"/>
               </w:rPr>
               <w:t>Programer</w:t>
             </w:r>
@@ -1308,10 +1096,8 @@
               <w:left w:val="single" w:sz="4" w:space="0" w:color="000001"/>
               <w:bottom w:val="single" w:sz="4" w:space="0" w:color="000001"/>
               <w:right w:val="single" w:sz="4" w:space="0" w:color="000001"/>
-              <w:insideH w:val="single" w:sz="4" w:space="0" w:color="000001"/>
-              <w:insideV w:val="single" w:sz="4" w:space="0" w:color="000001"/>
             </w:tcBorders>
-            <w:shd w:fill="auto" w:val="clear"/>
+            <w:shd w:val="clear" w:color="auto" w:fill="auto"/>
             <w:tcMar>
               <w:left w:w="103" w:type="dxa"/>
             </w:tcMar>
@@ -1319,13 +1105,11 @@
           </w:tcPr>
           <w:p>
             <w:pPr>
-              <w:pStyle w:val="Normal"/>
-              <w:spacing w:lineRule="auto" w:line="360" w:before="0" w:after="0"/>
-              <w:rPr/>
-            </w:pPr>
-            <w:r>
-              <w:rPr>
-                <w:rFonts w:cs="Arial" w:ascii="Arial" w:hAnsi="Arial"/>
+              <w:spacing w:after="0" w:line="360" w:lineRule="auto"/>
+            </w:pPr>
+            <w:r>
+              <w:rPr>
+                <w:rFonts w:ascii="Arial" w:hAnsi="Arial" w:cs="Arial"/>
               </w:rPr>
               <w:t>Kodiranje</w:t>
             </w:r>
@@ -1333,19 +1117,16 @@
         </w:tc>
       </w:tr>
       <w:tr>
-        <w:trPr/>
-        <w:tc>
-          <w:tcPr>
-            <w:tcW w:w="1534" w:type="dxa"/>
+        <w:tc>
+          <w:tcPr>
+            <w:tcW w:w="1535" w:type="dxa"/>
             <w:tcBorders>
               <w:top w:val="single" w:sz="4" w:space="0" w:color="000001"/>
               <w:left w:val="single" w:sz="4" w:space="0" w:color="000001"/>
               <w:bottom w:val="single" w:sz="4" w:space="0" w:color="000001"/>
               <w:right w:val="single" w:sz="4" w:space="0" w:color="000001"/>
-              <w:insideH w:val="single" w:sz="4" w:space="0" w:color="000001"/>
-              <w:insideV w:val="single" w:sz="4" w:space="0" w:color="000001"/>
             </w:tcBorders>
-            <w:shd w:fill="auto" w:val="clear"/>
+            <w:shd w:val="clear" w:color="auto" w:fill="auto"/>
             <w:tcMar>
               <w:left w:w="103" w:type="dxa"/>
             </w:tcMar>
@@ -1353,33 +1134,29 @@
           </w:tcPr>
           <w:p>
             <w:pPr>
-              <w:pStyle w:val="Normal"/>
-              <w:spacing w:lineRule="auto" w:line="360" w:before="0" w:after="0"/>
+              <w:spacing w:after="0" w:line="360" w:lineRule="auto"/>
               <w:rPr>
                 <w:rFonts w:ascii="Arial" w:hAnsi="Arial" w:cs="Arial"/>
               </w:rPr>
             </w:pPr>
             <w:r>
               <w:rPr>
-                <w:rFonts w:cs="Arial" w:ascii="Arial" w:hAnsi="Arial"/>
-              </w:rPr>
-              <w:t>Oroz</w:t>
-            </w:r>
-          </w:p>
-        </w:tc>
-        <w:tc>
-          <w:tcPr>
-            <w:tcW w:w="1243" w:type="dxa"/>
-            <w:gridSpan w:val="2"/>
+                <w:rFonts w:ascii="Arial" w:hAnsi="Arial" w:cs="Arial"/>
+              </w:rPr>
+              <w:t>Papić</w:t>
+            </w:r>
+          </w:p>
+        </w:tc>
+        <w:tc>
+          <w:tcPr>
+            <w:tcW w:w="1157" w:type="dxa"/>
             <w:tcBorders>
               <w:top w:val="single" w:sz="4" w:space="0" w:color="000001"/>
               <w:left w:val="single" w:sz="4" w:space="0" w:color="000001"/>
               <w:bottom w:val="single" w:sz="4" w:space="0" w:color="000001"/>
               <w:right w:val="single" w:sz="4" w:space="0" w:color="000001"/>
-              <w:insideH w:val="single" w:sz="4" w:space="0" w:color="000001"/>
-              <w:insideV w:val="single" w:sz="4" w:space="0" w:color="000001"/>
             </w:tcBorders>
-            <w:shd w:fill="auto" w:val="clear"/>
+            <w:shd w:val="clear" w:color="auto" w:fill="auto"/>
             <w:tcMar>
               <w:left w:w="103" w:type="dxa"/>
             </w:tcMar>
@@ -1387,32 +1164,29 @@
           </w:tcPr>
           <w:p>
             <w:pPr>
-              <w:pStyle w:val="Normal"/>
-              <w:spacing w:lineRule="auto" w:line="360" w:before="0" w:after="0"/>
+              <w:spacing w:after="0" w:line="360" w:lineRule="auto"/>
               <w:rPr>
                 <w:rFonts w:ascii="Arial" w:hAnsi="Arial" w:cs="Arial"/>
               </w:rPr>
             </w:pPr>
             <w:r>
               <w:rPr>
-                <w:rFonts w:cs="Arial" w:ascii="Arial" w:hAnsi="Arial"/>
-              </w:rPr>
-              <w:t>Željko</w:t>
-            </w:r>
-          </w:p>
-        </w:tc>
-        <w:tc>
-          <w:tcPr>
-            <w:tcW w:w="1453" w:type="dxa"/>
+                <w:rFonts w:ascii="Arial" w:hAnsi="Arial" w:cs="Arial"/>
+              </w:rPr>
+              <w:t>Josip</w:t>
+            </w:r>
+          </w:p>
+        </w:tc>
+        <w:tc>
+          <w:tcPr>
+            <w:tcW w:w="1539" w:type="dxa"/>
             <w:tcBorders>
               <w:top w:val="single" w:sz="4" w:space="0" w:color="000001"/>
               <w:left w:val="single" w:sz="4" w:space="0" w:color="000001"/>
               <w:bottom w:val="single" w:sz="4" w:space="0" w:color="000001"/>
               <w:right w:val="single" w:sz="4" w:space="0" w:color="000001"/>
-              <w:insideH w:val="single" w:sz="4" w:space="0" w:color="000001"/>
-              <w:insideV w:val="single" w:sz="4" w:space="0" w:color="000001"/>
             </w:tcBorders>
-            <w:shd w:fill="auto" w:val="clear"/>
+            <w:shd w:val="clear" w:color="auto" w:fill="auto"/>
             <w:tcMar>
               <w:left w:w="103" w:type="dxa"/>
             </w:tcMar>
@@ -1420,13 +1194,11 @@
           </w:tcPr>
           <w:p>
             <w:pPr>
-              <w:pStyle w:val="Normal"/>
-              <w:spacing w:lineRule="auto" w:line="360" w:before="0" w:after="0"/>
-              <w:rPr/>
-            </w:pPr>
-            <w:r>
-              <w:rPr>
-                <w:rFonts w:cs="Arial" w:ascii="Arial" w:hAnsi="Arial"/>
+              <w:spacing w:after="0" w:line="360" w:lineRule="auto"/>
+            </w:pPr>
+            <w:r>
+              <w:rPr>
+                <w:rFonts w:ascii="Arial" w:hAnsi="Arial" w:cs="Arial"/>
               </w:rPr>
               <w:t>Dizajner</w:t>
             </w:r>
@@ -1441,10 +1213,8 @@
               <w:left w:val="single" w:sz="4" w:space="0" w:color="000001"/>
               <w:bottom w:val="single" w:sz="4" w:space="0" w:color="000001"/>
               <w:right w:val="single" w:sz="4" w:space="0" w:color="000001"/>
-              <w:insideH w:val="single" w:sz="4" w:space="0" w:color="000001"/>
-              <w:insideV w:val="single" w:sz="4" w:space="0" w:color="000001"/>
             </w:tcBorders>
-            <w:shd w:fill="auto" w:val="clear"/>
+            <w:shd w:val="clear" w:color="auto" w:fill="auto"/>
             <w:tcMar>
               <w:left w:w="103" w:type="dxa"/>
             </w:tcMar>
@@ -1452,13 +1222,11 @@
           </w:tcPr>
           <w:p>
             <w:pPr>
-              <w:pStyle w:val="Normal"/>
-              <w:spacing w:lineRule="auto" w:line="360" w:before="0" w:after="0"/>
-              <w:rPr/>
-            </w:pPr>
-            <w:r>
-              <w:rPr>
-                <w:rFonts w:cs="Arial" w:ascii="Arial" w:hAnsi="Arial"/>
+              <w:spacing w:after="0" w:line="360" w:lineRule="auto"/>
+            </w:pPr>
+            <w:r>
+              <w:rPr>
+                <w:rFonts w:ascii="Arial" w:hAnsi="Arial" w:cs="Arial"/>
               </w:rPr>
               <w:t>Kreiranje Korisničkog Sučelja, Moralna Podrška</w:t>
             </w:r>
@@ -1468,18 +1236,27 @@
     </w:tbl>
     <w:sdt>
       <w:sdtPr>
+        <w:rPr>
+          <w:rFonts w:asciiTheme="minorHAnsi" w:eastAsiaTheme="minorHAnsi" w:hAnsiTheme="minorHAnsi" w:cstheme="minorBidi"/>
+          <w:b w:val="0"/>
+          <w:bCs w:val="0"/>
+          <w:color w:val="00000A"/>
+          <w:sz w:val="22"/>
+          <w:szCs w:val="22"/>
+          <w:lang w:val="hr-BA"/>
+        </w:rPr>
+        <w:id w:val="393914"/>
         <w:docPartObj>
           <w:docPartGallery w:val="Table of Contents"/>
-          <w:docPartUnique w:val="true"/>
+          <w:docPartUnique/>
         </w:docPartObj>
-        <w:id w:val="393914"/>
       </w:sdtPr>
+      <w:sdtEndPr/>
       <w:sdtContent>
         <w:p>
           <w:pPr>
             <w:pStyle w:val="TOCHeading"/>
             <w:jc w:val="center"/>
-            <w:rPr/>
           </w:pPr>
           <w:r>
             <w:rPr>
@@ -1490,29 +1267,20 @@
             <w:t>SADRŽAJ</w:t>
           </w:r>
         </w:p>
+        <w:p/>
         <w:p>
           <w:pPr>
-            <w:pStyle w:val="Normal"/>
-            <w:rPr/>
-          </w:pPr>
-          <w:r>
-            <w:rPr/>
-          </w:r>
-        </w:p>
-        <w:p>
-          <w:pPr>
-            <w:pStyle w:val="Contents1"/>
+            <w:pStyle w:val="TOC1"/>
             <w:tabs>
-              <w:tab w:val="left" w:pos="440" w:leader="none"/>
-              <w:tab w:val="right" w:pos="9060" w:leader="dot"/>
+              <w:tab w:val="left" w:pos="440"/>
+              <w:tab w:val="right" w:leader="dot" w:pos="9060"/>
             </w:tabs>
-            <w:rPr/>
           </w:pPr>
           <w:r>
             <w:fldChar w:fldCharType="begin"/>
           </w:r>
           <w:r>
-            <w:instrText> TOC \z \o "1-3" \u \h</w:instrText>
+            <w:instrText>TOC \z \o "1-3" \u \h</w:instrText>
           </w:r>
           <w:r>
             <w:fldChar w:fldCharType="separate"/>
@@ -1520,112 +1288,96 @@
           <w:hyperlink w:anchor="_Toc323580564">
             <w:r>
               <w:rPr>
+                <w:rStyle w:val="IndexLink"/>
                 <w:webHidden/>
+              </w:rPr>
+              <w:t>1.</w:t>
+            </w:r>
+            <w:r>
+              <w:rPr>
                 <w:rStyle w:val="IndexLink"/>
-                <w:vanish w:val="false"/>
-              </w:rPr>
-              <w:t>1.</w:t>
+                <w:rFonts w:eastAsiaTheme="minorEastAsia"/>
+              </w:rPr>
+              <w:tab/>
             </w:r>
             <w:r>
               <w:rPr>
                 <w:rStyle w:val="IndexLink"/>
-                <w:rFonts w:eastAsia="" w:eastAsiaTheme="minorEastAsia"/>
-                <w:lang w:val="bs-BA" w:eastAsia="bs-BA"/>
-              </w:rPr>
-              <w:tab/>
+              </w:rPr>
+              <w:t>UVOD</w:t>
             </w:r>
             <w:r>
               <w:rPr>
                 <w:rStyle w:val="IndexLink"/>
-              </w:rPr>
-              <w:t>UVOD</w:t>
-            </w:r>
-            <w:r>
-              <w:rPr>
-                <w:rStyle w:val="IndexLink"/>
-                <w:vanish w:val="false"/>
               </w:rPr>
               <w:tab/>
             </w:r>
           </w:hyperlink>
           <w:r>
-            <w:rPr>
-              <w:vanish w:val="false"/>
-            </w:rPr>
             <w:t>3</w:t>
           </w:r>
         </w:p>
         <w:p>
           <w:pPr>
-            <w:pStyle w:val="Contents1"/>
+            <w:pStyle w:val="TOC1"/>
             <w:tabs>
-              <w:tab w:val="left" w:pos="440" w:leader="none"/>
-              <w:tab w:val="right" w:pos="9060" w:leader="dot"/>
+              <w:tab w:val="left" w:pos="440"/>
+              <w:tab w:val="right" w:leader="dot" w:pos="9060"/>
             </w:tabs>
-            <w:rPr/>
           </w:pPr>
           <w:hyperlink w:anchor="_Toc323580565">
             <w:r>
               <w:rPr>
+                <w:rStyle w:val="IndexLink"/>
                 <w:webHidden/>
+              </w:rPr>
+              <w:t>2.</w:t>
+            </w:r>
+            <w:r>
+              <w:rPr>
                 <w:rStyle w:val="IndexLink"/>
-                <w:vanish w:val="false"/>
-              </w:rPr>
-              <w:t>2.</w:t>
+                <w:rFonts w:eastAsiaTheme="minorEastAsia"/>
+              </w:rPr>
+              <w:tab/>
             </w:r>
             <w:r>
               <w:rPr>
                 <w:rStyle w:val="IndexLink"/>
-                <w:rFonts w:eastAsia="" w:eastAsiaTheme="minorEastAsia"/>
-                <w:lang w:val="bs-BA" w:eastAsia="bs-BA"/>
-              </w:rPr>
-              <w:tab/>
+              </w:rPr>
+              <w:t>POVIJEST ANDROID APLIKACIJA</w:t>
             </w:r>
             <w:r>
               <w:rPr>
                 <w:rStyle w:val="IndexLink"/>
-              </w:rPr>
-              <w:t>POVIJEST ANDROID APLIKACIJA</w:t>
-            </w:r>
-            <w:r>
-              <w:rPr>
-                <w:rStyle w:val="IndexLink"/>
-                <w:vanish w:val="false"/>
               </w:rPr>
               <w:tab/>
             </w:r>
           </w:hyperlink>
           <w:r>
-            <w:rPr>
-              <w:vanish w:val="false"/>
-            </w:rPr>
             <w:t>4</w:t>
           </w:r>
         </w:p>
         <w:p>
           <w:pPr>
-            <w:pStyle w:val="Contents1"/>
+            <w:pStyle w:val="TOC1"/>
             <w:tabs>
-              <w:tab w:val="left" w:pos="440" w:leader="none"/>
-              <w:tab w:val="right" w:pos="9060" w:leader="dot"/>
+              <w:tab w:val="left" w:pos="440"/>
+              <w:tab w:val="right" w:leader="dot" w:pos="9060"/>
             </w:tabs>
-            <w:rPr/>
           </w:pPr>
           <w:hyperlink w:anchor="_Toc323580566">
             <w:r>
               <w:rPr>
-                <w:webHidden/>
                 <w:rStyle w:val="IndexLink"/>
                 <w:rFonts w:eastAsia="Calibri"/>
-                <w:vanish w:val="false"/>
+                <w:webHidden/>
               </w:rPr>
               <w:t>3.</w:t>
             </w:r>
             <w:r>
               <w:rPr>
                 <w:rStyle w:val="IndexLink"/>
-                <w:rFonts w:eastAsia="" w:eastAsiaTheme="minorEastAsia"/>
-                <w:lang w:val="bs-BA" w:eastAsia="bs-BA"/>
+                <w:rFonts w:eastAsiaTheme="minorEastAsia"/>
               </w:rPr>
               <w:tab/>
             </w:r>
@@ -1639,478 +1391,438 @@
             <w:r>
               <w:rPr>
                 <w:rStyle w:val="IndexLink"/>
-                <w:vanish w:val="false"/>
               </w:rPr>
               <w:tab/>
             </w:r>
           </w:hyperlink>
           <w:r>
-            <w:rPr>
-              <w:vanish w:val="false"/>
-            </w:rPr>
             <w:t>5</w:t>
           </w:r>
         </w:p>
         <w:p>
           <w:pPr>
-            <w:pStyle w:val="Contents2"/>
+            <w:pStyle w:val="TOC2"/>
             <w:tabs>
-              <w:tab w:val="right" w:pos="9060" w:leader="dot"/>
+              <w:tab w:val="right" w:leader="dot" w:pos="9060"/>
             </w:tabs>
-            <w:rPr/>
           </w:pPr>
           <w:hyperlink w:anchor="_Toc323580567">
             <w:r>
               <w:rPr>
-                <w:webHidden/>
                 <w:rStyle w:val="IndexLink"/>
                 <w:rFonts w:eastAsia="Calibri"/>
-                <w:vanish w:val="false"/>
+                <w:webHidden/>
               </w:rPr>
               <w:t>3.1 Tehnička izvodljivost  (Tehnical feasibility)</w:t>
             </w:r>
             <w:r>
               <w:rPr>
                 <w:rStyle w:val="IndexLink"/>
-                <w:vanish w:val="false"/>
               </w:rPr>
               <w:tab/>
             </w:r>
           </w:hyperlink>
           <w:r>
-            <w:rPr>
-              <w:vanish w:val="false"/>
-            </w:rPr>
             <w:t>5</w:t>
           </w:r>
         </w:p>
         <w:p>
           <w:pPr>
-            <w:pStyle w:val="Contents2"/>
+            <w:pStyle w:val="TOC2"/>
             <w:tabs>
-              <w:tab w:val="right" w:pos="9060" w:leader="dot"/>
+              <w:tab w:val="right" w:leader="dot" w:pos="9060"/>
             </w:tabs>
-            <w:rPr/>
           </w:pPr>
           <w:hyperlink w:anchor="_Toc323580568">
             <w:r>
               <w:rPr>
-                <w:webHidden/>
                 <w:rStyle w:val="IndexLink"/>
                 <w:rFonts w:eastAsia="Calibri"/>
-                <w:vanish w:val="false"/>
+                <w:webHidden/>
               </w:rPr>
               <w:t>3.1.1 Upoznavanje korisnika i analitičara sa poslovnim područjem</w:t>
             </w:r>
             <w:r>
               <w:rPr>
                 <w:rStyle w:val="IndexLink"/>
-                <w:vanish w:val="false"/>
               </w:rPr>
               <w:tab/>
             </w:r>
           </w:hyperlink>
           <w:r>
-            <w:rPr>
-              <w:vanish w:val="false"/>
-            </w:rPr>
             <w:t>5</w:t>
           </w:r>
         </w:p>
         <w:p>
           <w:pPr>
             <w:pStyle w:val="Quotations"/>
-            <w:rPr/>
           </w:pPr>
           <w:r>
-            <w:rPr>
-              <w:vanish w:val="false"/>
-            </w:rPr>
             <w:t xml:space="preserve">   </w:t>
           </w:r>
           <w:r>
-            <w:rPr>
-              <w:vanish w:val="false"/>
-              <w:sz w:val="22"/>
-              <w:szCs w:val="22"/>
-            </w:rPr>
-            <w:t>3.1.3 Određivanje veličine projekta.....................................................................5</w:t>
+            <w:t>3</w:t>
+          </w:r>
+          <w:r>
+            <w:t>.1.3 Određivanje veličine projekta.....................................................................5</w:t>
           </w:r>
         </w:p>
         <w:p>
           <w:pPr>
             <w:pStyle w:val="Quotations"/>
-            <w:spacing w:lineRule="auto" w:line="240"/>
-            <w:rPr/>
+            <w:spacing w:line="240" w:lineRule="auto"/>
           </w:pPr>
           <w:r>
-            <w:rPr>
-              <w:vanish w:val="false"/>
-              <w:sz w:val="22"/>
-              <w:szCs w:val="22"/>
-            </w:rPr>
             <w:t xml:space="preserve">   </w:t>
           </w:r>
           <w:r>
-            <w:rPr/>
             <w:t>3.1.4 Podudaranje s postojećim sustavima.........................................................5</w:t>
           </w:r>
         </w:p>
         <w:p>
           <w:pPr>
-            <w:pStyle w:val="Contents2"/>
+            <w:pStyle w:val="TOC2"/>
             <w:tabs>
-              <w:tab w:val="right" w:pos="9060" w:leader="dot"/>
+              <w:tab w:val="right" w:leader="dot" w:pos="9060"/>
             </w:tabs>
-            <w:rPr/>
           </w:pPr>
           <w:hyperlink w:anchor="_Toc323580570">
             <w:r>
               <w:rPr>
+                <w:rStyle w:val="IndexLink"/>
                 <w:webHidden/>
+              </w:rPr>
+              <w:t>3.2 Ekonomska</w:t>
+            </w:r>
+            <w:r>
+              <w:rPr>
                 <w:rStyle w:val="IndexLink"/>
-                <w:vanish w:val="false"/>
-              </w:rPr>
-              <w:t>3.2 Ekonomska izvodljivost</w:t>
+                <w:webHidden/>
+              </w:rPr>
+              <w:t xml:space="preserve"> izvodljivost</w:t>
+            </w:r>
+            <w:r>
+              <w:rPr>
+                <w:rStyle w:val="IndexLink"/>
+                <w:webHidden/>
+              </w:rPr>
+              <w:tab/>
+            </w:r>
+          </w:hyperlink>
+          <w:r>
+            <w:t>6</w:t>
+          </w:r>
+        </w:p>
+        <w:p>
+          <w:pPr>
+            <w:pStyle w:val="TOC2"/>
+            <w:tabs>
+              <w:tab w:val="right" w:leader="dot" w:pos="9060"/>
+            </w:tabs>
+          </w:pPr>
+          <w:hyperlink w:anchor="_Toc323580571">
+            <w:r>
+              <w:rPr>
+                <w:rStyle w:val="IndexLink"/>
+                <w:webHidden/>
+              </w:rPr>
+              <w:t>3.3 Tehnološka analiza</w:t>
+            </w:r>
+            <w:r>
+              <w:rPr>
+                <w:rStyle w:val="IndexLink"/>
+                <w:webHidden/>
+              </w:rPr>
               <w:tab/>
             </w:r>
           </w:hyperlink>
           <w:r>
             <w:rPr>
-              <w:vanish w:val="false"/>
+              <w:rStyle w:val="IndexLink"/>
             </w:rPr>
             <w:t>6</w:t>
           </w:r>
         </w:p>
         <w:p>
           <w:pPr>
-            <w:pStyle w:val="Contents2"/>
+            <w:pStyle w:val="TOC1"/>
             <w:tabs>
-              <w:tab w:val="right" w:pos="9060" w:leader="dot"/>
+              <w:tab w:val="left" w:pos="440"/>
+              <w:tab w:val="right" w:leader="dot" w:pos="9060"/>
             </w:tabs>
-            <w:rPr/>
           </w:pPr>
-          <w:hyperlink w:anchor="_Toc323580571">
-            <w:r>
-              <w:rPr>
+          <w:hyperlink w:anchor="_Toc323580572">
+            <w:r>
+              <w:rPr>
+                <w:rStyle w:val="IndexLink"/>
                 <w:webHidden/>
+              </w:rPr>
+              <w:t>4.</w:t>
+            </w:r>
+            <w:r>
+              <w:rPr>
                 <w:rStyle w:val="IndexLink"/>
-                <w:vanish w:val="false"/>
-              </w:rPr>
-              <w:t>3.3 Tehnološka analiza</w:t>
+                <w:rFonts w:eastAsiaTheme="minorEastAsia"/>
+              </w:rPr>
+              <w:tab/>
+            </w:r>
+            <w:r>
+              <w:rPr>
+                <w:rStyle w:val="IndexLink"/>
+              </w:rPr>
+              <w:t>VREMENSKA ANALIZA</w:t>
+            </w:r>
+            <w:r>
+              <w:rPr>
+                <w:rStyle w:val="IndexLink"/>
+              </w:rPr>
               <w:tab/>
             </w:r>
           </w:hyperlink>
           <w:r>
-            <w:rPr>
-              <w:rStyle w:val="IndexLink"/>
-              <w:vanish w:val="false"/>
-            </w:rPr>
-            <w:t>6</w:t>
-          </w:r>
-        </w:p>
-        <w:p>
-          <w:pPr>
-            <w:pStyle w:val="Contents1"/>
-            <w:tabs>
-              <w:tab w:val="left" w:pos="440" w:leader="none"/>
-              <w:tab w:val="right" w:pos="9060" w:leader="dot"/>
-            </w:tabs>
-            <w:rPr/>
-          </w:pPr>
-          <w:hyperlink w:anchor="_Toc323580572">
-            <w:r>
-              <w:rPr>
-                <w:webHidden/>
-                <w:rStyle w:val="IndexLink"/>
-                <w:vanish w:val="false"/>
-              </w:rPr>
-              <w:t>4.</w:t>
-            </w:r>
-            <w:r>
-              <w:rPr>
-                <w:rStyle w:val="IndexLink"/>
-                <w:rFonts w:eastAsia="" w:eastAsiaTheme="minorEastAsia"/>
-                <w:lang w:val="bs-BA" w:eastAsia="bs-BA"/>
-              </w:rPr>
-              <w:tab/>
-            </w:r>
-            <w:r>
-              <w:rPr>
-                <w:rStyle w:val="IndexLink"/>
-              </w:rPr>
-              <w:t>VREMENSKA ANALIZA</w:t>
-            </w:r>
-            <w:r>
-              <w:rPr>
-                <w:rStyle w:val="IndexLink"/>
-                <w:vanish w:val="false"/>
-              </w:rPr>
-              <w:tab/>
-            </w:r>
-          </w:hyperlink>
-          <w:r>
-            <w:rPr>
-              <w:vanish w:val="false"/>
-            </w:rPr>
             <w:t>7</w:t>
           </w:r>
         </w:p>
         <w:p>
           <w:pPr>
-            <w:pStyle w:val="Contents2"/>
+            <w:pStyle w:val="TOC2"/>
             <w:tabs>
-              <w:tab w:val="right" w:pos="9060" w:leader="dot"/>
+              <w:tab w:val="right" w:leader="dot" w:pos="9060"/>
             </w:tabs>
-            <w:rPr/>
           </w:pPr>
           <w:hyperlink w:anchor="_Toc323580573">
             <w:r>
               <w:rPr>
+                <w:rStyle w:val="IndexLink"/>
                 <w:webHidden/>
+              </w:rPr>
+              <w:t>5.1 Funkcionalni zahtjevi</w:t>
+            </w:r>
+            <w:r>
+              <w:rPr>
                 <w:rStyle w:val="IndexLink"/>
-                <w:vanish w:val="false"/>
-              </w:rPr>
-              <w:t>5.1 Funkcionalni zahtjevi</w:t>
+                <w:webHidden/>
+              </w:rPr>
               <w:tab/>
             </w:r>
           </w:hyperlink>
           <w:r>
             <w:rPr>
               <w:rStyle w:val="IndexLink"/>
-              <w:vanish w:val="false"/>
             </w:rPr>
             <w:t>8</w:t>
           </w:r>
         </w:p>
         <w:p>
           <w:pPr>
-            <w:pStyle w:val="Contents2"/>
+            <w:pStyle w:val="TOC2"/>
             <w:tabs>
-              <w:tab w:val="right" w:pos="9060" w:leader="dot"/>
+              <w:tab w:val="right" w:leader="dot" w:pos="9060"/>
             </w:tabs>
-            <w:rPr/>
           </w:pPr>
           <w:hyperlink w:anchor="_Toc323580574">
             <w:r>
               <w:rPr>
+                <w:rStyle w:val="IndexLink"/>
                 <w:webHidden/>
+              </w:rPr>
+              <w:t xml:space="preserve">5.2 Nefunkcionalni </w:t>
+            </w:r>
+            <w:r>
+              <w:rPr>
                 <w:rStyle w:val="IndexLink"/>
-                <w:vanish w:val="false"/>
-              </w:rPr>
-              <w:t>5.2 Nefunkcionalni zahtjevi</w:t>
+                <w:webHidden/>
+              </w:rPr>
+              <w:t>zahtjevi</w:t>
+            </w:r>
+            <w:r>
+              <w:rPr>
+                <w:rStyle w:val="IndexLink"/>
+                <w:webHidden/>
+              </w:rPr>
               <w:tab/>
             </w:r>
           </w:hyperlink>
           <w:r>
             <w:rPr>
               <w:rStyle w:val="IndexLink"/>
-              <w:vanish w:val="false"/>
             </w:rPr>
             <w:t>8</w:t>
           </w:r>
         </w:p>
         <w:p>
           <w:pPr>
-            <w:pStyle w:val="Contents1"/>
+            <w:pStyle w:val="TOC1"/>
             <w:tabs>
-              <w:tab w:val="left" w:pos="440" w:leader="none"/>
-              <w:tab w:val="right" w:pos="9060" w:leader="dot"/>
+              <w:tab w:val="left" w:pos="440"/>
+              <w:tab w:val="right" w:leader="dot" w:pos="9060"/>
             </w:tabs>
-            <w:rPr/>
           </w:pPr>
           <w:hyperlink w:anchor="_Toc323580575">
             <w:r>
               <w:rPr>
+                <w:rStyle w:val="IndexLink"/>
                 <w:webHidden/>
+              </w:rPr>
+              <w:t>6.</w:t>
+            </w:r>
+            <w:r>
+              <w:rPr>
                 <w:rStyle w:val="IndexLink"/>
-                <w:vanish w:val="false"/>
-              </w:rPr>
-              <w:t>6.</w:t>
+                <w:rFonts w:eastAsiaTheme="minorEastAsia"/>
+              </w:rPr>
+              <w:tab/>
             </w:r>
             <w:r>
               <w:rPr>
                 <w:rStyle w:val="IndexLink"/>
-                <w:rFonts w:eastAsia="" w:eastAsiaTheme="minorEastAsia"/>
-                <w:lang w:val="bs-BA" w:eastAsia="bs-BA"/>
-              </w:rPr>
-              <w:tab/>
+              </w:rPr>
+              <w:t>NAČIN PLAČANJA I DOSTAVE PROIZVODA</w:t>
             </w:r>
             <w:r>
               <w:rPr>
                 <w:rStyle w:val="IndexLink"/>
-              </w:rPr>
-              <w:t>NAČIN PLAČANJA I DOSTAVE PROIZVODA</w:t>
-            </w:r>
-            <w:r>
-              <w:rPr>
-                <w:rStyle w:val="IndexLink"/>
-                <w:vanish w:val="false"/>
               </w:rPr>
               <w:tab/>
             </w:r>
           </w:hyperlink>
           <w:r>
-            <w:rPr>
-              <w:vanish w:val="false"/>
-            </w:rPr>
             <w:t>9</w:t>
           </w:r>
         </w:p>
         <w:p>
           <w:pPr>
-            <w:pStyle w:val="Contents1"/>
+            <w:pStyle w:val="TOC1"/>
             <w:tabs>
-              <w:tab w:val="left" w:pos="440" w:leader="none"/>
-              <w:tab w:val="right" w:pos="9060" w:leader="dot"/>
+              <w:tab w:val="left" w:pos="440"/>
+              <w:tab w:val="right" w:leader="dot" w:pos="9060"/>
             </w:tabs>
-            <w:rPr/>
           </w:pPr>
           <w:hyperlink w:anchor="_Toc323580576">
             <w:r>
               <w:rPr>
+                <w:rStyle w:val="IndexLink"/>
                 <w:webHidden/>
+              </w:rPr>
+              <w:t>7.</w:t>
+            </w:r>
+            <w:r>
+              <w:rPr>
                 <w:rStyle w:val="IndexLink"/>
-                <w:vanish w:val="false"/>
-              </w:rPr>
-              <w:t>7.</w:t>
+                <w:rFonts w:eastAsiaTheme="minorEastAsia"/>
+              </w:rPr>
+              <w:tab/>
             </w:r>
             <w:r>
               <w:rPr>
                 <w:rStyle w:val="IndexLink"/>
-                <w:rFonts w:eastAsia="" w:eastAsiaTheme="minorEastAsia"/>
-                <w:lang w:val="bs-BA" w:eastAsia="bs-BA"/>
-              </w:rPr>
-              <w:tab/>
+              </w:rPr>
+              <w:t>SMJERNICE ZA DALJNJI RAZVOJ SUSTAVA</w:t>
             </w:r>
             <w:r>
               <w:rPr>
                 <w:rStyle w:val="IndexLink"/>
-              </w:rPr>
-              <w:t>SMJERNICE ZA DALJNJI RAZVOJ SUSTAVA</w:t>
-            </w:r>
-            <w:r>
-              <w:rPr>
-                <w:rStyle w:val="IndexLink"/>
-                <w:vanish w:val="false"/>
               </w:rPr>
               <w:tab/>
             </w:r>
           </w:hyperlink>
           <w:r>
-            <w:rPr>
-              <w:vanish w:val="false"/>
-            </w:rPr>
             <w:t>9</w:t>
           </w:r>
         </w:p>
         <w:p>
           <w:pPr>
-            <w:pStyle w:val="Contents1"/>
+            <w:pStyle w:val="TOC1"/>
             <w:tabs>
-              <w:tab w:val="left" w:pos="440" w:leader="none"/>
-              <w:tab w:val="right" w:pos="9060" w:leader="dot"/>
+              <w:tab w:val="left" w:pos="440"/>
+              <w:tab w:val="right" w:leader="dot" w:pos="9060"/>
             </w:tabs>
-            <w:rPr/>
           </w:pPr>
           <w:hyperlink w:anchor="_Toc323580577">
             <w:r>
               <w:rPr>
+                <w:rStyle w:val="IndexLink"/>
                 <w:webHidden/>
+              </w:rPr>
+              <w:t>8.</w:t>
+            </w:r>
+            <w:r>
+              <w:rPr>
                 <w:rStyle w:val="IndexLink"/>
-                <w:vanish w:val="false"/>
-              </w:rPr>
-              <w:t>8.</w:t>
+                <w:rFonts w:eastAsiaTheme="minorEastAsia"/>
+              </w:rPr>
+              <w:tab/>
             </w:r>
             <w:r>
               <w:rPr>
                 <w:rStyle w:val="IndexLink"/>
-                <w:rFonts w:eastAsia="" w:eastAsiaTheme="minorEastAsia"/>
-                <w:lang w:val="bs-BA" w:eastAsia="bs-BA"/>
-              </w:rPr>
-              <w:tab/>
+              </w:rPr>
+              <w:t>ZAKLJUČAK</w:t>
             </w:r>
             <w:r>
               <w:rPr>
                 <w:rStyle w:val="IndexLink"/>
-              </w:rPr>
-              <w:t>ZAKLJUČAK</w:t>
-            </w:r>
-            <w:r>
-              <w:rPr>
-                <w:rStyle w:val="IndexLink"/>
-                <w:vanish w:val="false"/>
               </w:rPr>
               <w:tab/>
             </w:r>
           </w:hyperlink>
           <w:r>
-            <w:rPr>
-              <w:vanish w:val="false"/>
-            </w:rPr>
             <w:t>9</w:t>
           </w:r>
         </w:p>
         <w:p>
           <w:pPr>
-            <w:pStyle w:val="Contents1"/>
+            <w:pStyle w:val="TOC1"/>
             <w:tabs>
-              <w:tab w:val="left" w:pos="440" w:leader="none"/>
-              <w:tab w:val="right" w:pos="9060" w:leader="dot"/>
+              <w:tab w:val="left" w:pos="440"/>
+              <w:tab w:val="right" w:leader="dot" w:pos="9060"/>
             </w:tabs>
-            <w:rPr/>
           </w:pPr>
           <w:hyperlink w:anchor="_Toc323580578">
             <w:r>
               <w:rPr>
+                <w:rStyle w:val="IndexLink"/>
                 <w:webHidden/>
+              </w:rPr>
+              <w:t>9.</w:t>
+            </w:r>
+            <w:r>
+              <w:rPr>
                 <w:rStyle w:val="IndexLink"/>
-                <w:vanish w:val="false"/>
-              </w:rPr>
-              <w:t>9.</w:t>
+                <w:rFonts w:eastAsiaTheme="minorEastAsia"/>
+              </w:rPr>
+              <w:tab/>
             </w:r>
             <w:r>
               <w:rPr>
                 <w:rStyle w:val="IndexLink"/>
-                <w:rFonts w:eastAsia="" w:eastAsiaTheme="minorEastAsia"/>
-                <w:lang w:val="bs-BA" w:eastAsia="bs-BA"/>
-              </w:rPr>
-              <w:tab/>
+              </w:rPr>
+              <w:t>PR</w:t>
             </w:r>
             <w:r>
               <w:rPr>
                 <w:rStyle w:val="IndexLink"/>
               </w:rPr>
-              <w:t>PRILOZI</w:t>
+              <w:t>ILOZI</w:t>
             </w:r>
             <w:r>
               <w:rPr>
                 <w:rStyle w:val="IndexLink"/>
-                <w:vanish w:val="false"/>
               </w:rPr>
               <w:tab/>
               <w:t>1</w:t>
             </w:r>
           </w:hyperlink>
           <w:r>
-            <w:rPr>
-              <w:vanish w:val="false"/>
-            </w:rPr>
             <w:t>1</w:t>
           </w:r>
         </w:p>
         <w:p>
           <w:pPr>
-            <w:pStyle w:val="Normal"/>
             <w:rPr>
               <w:lang w:val="hr-HR"/>
             </w:rPr>
           </w:pPr>
-          <w:r>
-            <w:rPr>
-              <w:lang w:val="hr-HR"/>
-            </w:rPr>
-          </w:r>
           <w:r>
             <w:fldChar w:fldCharType="end"/>
           </w:r>
@@ -2119,33 +1831,18 @@
     </w:sdt>
     <w:p>
       <w:pPr>
-        <w:pStyle w:val="Normal"/>
         <w:jc w:val="center"/>
-        <w:rPr/>
-      </w:pPr>
-      <w:r>
-        <w:rPr/>
-      </w:r>
-    </w:p>
-    <w:p>
-      <w:pPr>
-        <w:pStyle w:val="Normal"/>
+      </w:pPr>
+    </w:p>
+    <w:p>
+      <w:pPr>
         <w:jc w:val="center"/>
-        <w:rPr/>
-      </w:pPr>
-      <w:r>
-        <w:rPr/>
-      </w:r>
-    </w:p>
-    <w:p>
-      <w:pPr>
-        <w:pStyle w:val="Normal"/>
+      </w:pPr>
+    </w:p>
+    <w:p>
+      <w:pPr>
         <w:jc w:val="center"/>
-        <w:rPr/>
-      </w:pPr>
-      <w:r>
-        <w:rPr/>
-      </w:r>
+      </w:pPr>
     </w:p>
     <w:p>
       <w:pPr>
@@ -2155,380 +1852,234 @@
           <w:numId w:val="1"/>
         </w:numPr>
         <w:jc w:val="center"/>
-        <w:rPr/>
       </w:pPr>
       <w:bookmarkStart w:id="0" w:name="_Toc323580564"/>
       <w:bookmarkEnd w:id="0"/>
       <w:r>
-        <w:rPr/>
         <w:t>UVOD</w:t>
       </w:r>
     </w:p>
     <w:p>
       <w:pPr>
-        <w:pStyle w:val="Normal"/>
         <w:rPr>
           <w:lang w:val="en-US"/>
         </w:rPr>
       </w:pPr>
-      <w:r>
-        <w:rPr>
-          <w:lang w:val="en-US"/>
-        </w:rPr>
-      </w:r>
-    </w:p>
-    <w:p>
-      <w:pPr>
-        <w:pStyle w:val="Normal"/>
-        <w:spacing w:lineRule="auto" w:line="360"/>
-        <w:rPr/>
-      </w:pPr>
-      <w:r>
-        <w:rPr>
-          <w:rFonts w:cs="Times New Roman" w:ascii="Times New Roman" w:hAnsi="Times New Roman"/>
-          <w:sz w:val="24"/>
-          <w:szCs w:val="24"/>
-        </w:rPr>
-        <w:t xml:space="preserve">   </w:t>
-      </w:r>
-      <w:r>
-        <w:rPr>
-          <w:rFonts w:cs="Times New Roman" w:ascii="Times New Roman" w:hAnsi="Times New Roman"/>
-          <w:sz w:val="24"/>
-          <w:szCs w:val="24"/>
-        </w:rPr>
-        <w:t xml:space="preserve">Cilj ovoga projekta je izraditi jednostavni i funkcionalnu aplikaciju imena PointerApp namjenjenu širokoj uotrebi. Njena svrha je olakšavnje komunikacije u situacijama gdje iz raznih razloga nije moguće govorom sporazumjeti, a slanje poruke je otežanno zbog nekih tehničkih, ili financijskih okolnosti. PointerApp omogućava jednostavno kombiniranje slike i teksta i time omogućuje parcijalno prenošenje željene informacije. Zbog strukture same aplikacije, poruke "informacije" su uglavnom jednostavne i nedvosmislene. </w:t>
-      </w:r>
-    </w:p>
-    <w:p>
-      <w:pPr>
-        <w:pStyle w:val="Normal"/>
-        <w:spacing w:lineRule="auto" w:line="360"/>
-        <w:rPr>
-          <w:rFonts w:ascii="Times New Roman" w:hAnsi="Times New Roman" w:cs="Times New Roman"/>
-          <w:sz w:val="24"/>
-          <w:szCs w:val="24"/>
-        </w:rPr>
-      </w:pPr>
-      <w:r>
-        <w:rPr>
-          <w:rFonts w:cs="Times New Roman" w:ascii="Times New Roman" w:hAnsi="Times New Roman"/>
-          <w:sz w:val="24"/>
-          <w:szCs w:val="24"/>
-        </w:rPr>
-      </w:r>
-    </w:p>
-    <w:p>
-      <w:pPr>
-        <w:pStyle w:val="Normal"/>
-        <w:spacing w:lineRule="auto" w:line="360"/>
-        <w:rPr>
-          <w:rFonts w:ascii="Times New Roman" w:hAnsi="Times New Roman" w:cs="Times New Roman"/>
-          <w:sz w:val="24"/>
-          <w:szCs w:val="24"/>
-        </w:rPr>
-      </w:pPr>
-      <w:r>
-        <w:rPr>
-          <w:rFonts w:cs="Times New Roman" w:ascii="Times New Roman" w:hAnsi="Times New Roman"/>
-          <w:sz w:val="24"/>
-          <w:szCs w:val="24"/>
-        </w:rPr>
-      </w:r>
-    </w:p>
-    <w:p>
-      <w:pPr>
-        <w:pStyle w:val="Normal"/>
-        <w:spacing w:lineRule="auto" w:line="360"/>
-        <w:rPr>
-          <w:rFonts w:ascii="Times New Roman" w:hAnsi="Times New Roman" w:cs="Times New Roman"/>
-          <w:sz w:val="24"/>
-          <w:szCs w:val="24"/>
-        </w:rPr>
-      </w:pPr>
-      <w:r>
-        <w:rPr>
-          <w:rFonts w:cs="Times New Roman" w:ascii="Times New Roman" w:hAnsi="Times New Roman"/>
-          <w:sz w:val="24"/>
-          <w:szCs w:val="24"/>
-        </w:rPr>
-      </w:r>
-    </w:p>
-    <w:p>
-      <w:pPr>
-        <w:pStyle w:val="Normal"/>
-        <w:spacing w:lineRule="auto" w:line="360"/>
-        <w:rPr>
-          <w:rStyle w:val="Hps"/>
+    </w:p>
+    <w:p>
+      <w:pPr>
+        <w:spacing w:line="360" w:lineRule="auto"/>
+      </w:pPr>
+      <w:r>
+        <w:rPr>
+          <w:rFonts w:ascii="Times New Roman" w:hAnsi="Times New Roman" w:cs="Times New Roman"/>
+          <w:sz w:val="24"/>
+          <w:szCs w:val="24"/>
+        </w:rPr>
+        <w:t xml:space="preserve">   Cilj ovoga projekta je izraditi jednostavni i funkcionalnu aplikaciju imena PointerApp namjenjenu širokoj uotrebi. Njena svrha je olakšavnje komunikacije u situacijama gdje iz raznih razloga nije moguće govorom sporazumjeti, a sl</w:t>
+      </w:r>
+      <w:r>
+        <w:rPr>
+          <w:rFonts w:ascii="Times New Roman" w:hAnsi="Times New Roman" w:cs="Times New Roman"/>
+          <w:sz w:val="24"/>
+          <w:szCs w:val="24"/>
+        </w:rPr>
+        <w:t>anje poruke je otežanno zbog nekih tehničkih, ili financijskih okolnosti. PointerApp omogućava jednostavno kombiniranje slike i teksta i time omogućuje parcijalno prenošenje željene informacije. Zbog strukture same aplikacije, poruke "informacije" su uglav</w:t>
+      </w:r>
+      <w:r>
+        <w:rPr>
+          <w:rFonts w:ascii="Times New Roman" w:hAnsi="Times New Roman" w:cs="Times New Roman"/>
+          <w:sz w:val="24"/>
+          <w:szCs w:val="24"/>
+        </w:rPr>
+        <w:t xml:space="preserve">nom jednostavne i nedvosmislene. </w:t>
+      </w:r>
+    </w:p>
+    <w:p>
+      <w:pPr>
+        <w:spacing w:line="360" w:lineRule="auto"/>
+        <w:rPr>
+          <w:rFonts w:ascii="Times New Roman" w:hAnsi="Times New Roman" w:cs="Times New Roman"/>
+          <w:sz w:val="24"/>
+          <w:szCs w:val="24"/>
+        </w:rPr>
+      </w:pPr>
+    </w:p>
+    <w:p>
+      <w:pPr>
+        <w:spacing w:line="360" w:lineRule="auto"/>
+        <w:rPr>
+          <w:rFonts w:ascii="Times New Roman" w:hAnsi="Times New Roman" w:cs="Times New Roman"/>
+          <w:sz w:val="24"/>
+          <w:szCs w:val="24"/>
+        </w:rPr>
+      </w:pPr>
+    </w:p>
+    <w:p>
+      <w:pPr>
+        <w:spacing w:line="360" w:lineRule="auto"/>
+        <w:rPr>
+          <w:rFonts w:ascii="Times New Roman" w:hAnsi="Times New Roman" w:cs="Times New Roman"/>
+          <w:sz w:val="24"/>
+          <w:szCs w:val="24"/>
+        </w:rPr>
+      </w:pPr>
+    </w:p>
+    <w:p>
+      <w:pPr>
+        <w:spacing w:line="360" w:lineRule="auto"/>
+        <w:rPr>
+          <w:rStyle w:val="hps"/>
           <w:rFonts w:ascii="Times New Roman" w:hAnsi="Times New Roman" w:cs="Times New Roman"/>
           <w:color w:val="333333"/>
           <w:sz w:val="24"/>
           <w:szCs w:val="24"/>
-          <w:shd w:fill="F5F5F5" w:val="clear"/>
-        </w:rPr>
-      </w:pPr>
-      <w:r>
-        <w:rPr>
-          <w:rFonts w:cs="Times New Roman" w:ascii="Times New Roman" w:hAnsi="Times New Roman"/>
+          <w:shd w:val="clear" w:color="auto" w:fill="F5F5F5"/>
+        </w:rPr>
+      </w:pPr>
+    </w:p>
+    <w:p>
+      <w:pPr>
+        <w:spacing w:line="360" w:lineRule="auto"/>
+        <w:rPr>
+          <w:rStyle w:val="hps"/>
+          <w:rFonts w:ascii="Times New Roman" w:hAnsi="Times New Roman" w:cs="Times New Roman"/>
           <w:color w:val="333333"/>
           <w:sz w:val="24"/>
           <w:szCs w:val="24"/>
-          <w:shd w:fill="F5F5F5" w:val="clear"/>
-        </w:rPr>
-      </w:r>
-    </w:p>
-    <w:p>
-      <w:pPr>
-        <w:pStyle w:val="Normal"/>
-        <w:spacing w:lineRule="auto" w:line="360"/>
-        <w:rPr>
-          <w:rStyle w:val="Hps"/>
+          <w:shd w:val="clear" w:color="auto" w:fill="F5F5F5"/>
+        </w:rPr>
+      </w:pPr>
+    </w:p>
+    <w:p>
+      <w:pPr>
+        <w:spacing w:line="360" w:lineRule="auto"/>
+        <w:rPr>
+          <w:rStyle w:val="hps"/>
           <w:rFonts w:ascii="Times New Roman" w:hAnsi="Times New Roman" w:cs="Times New Roman"/>
           <w:color w:val="333333"/>
           <w:sz w:val="24"/>
           <w:szCs w:val="24"/>
-          <w:shd w:fill="F5F5F5" w:val="clear"/>
-        </w:rPr>
-      </w:pPr>
-      <w:r>
-        <w:rPr>
-          <w:rFonts w:cs="Times New Roman" w:ascii="Times New Roman" w:hAnsi="Times New Roman"/>
+          <w:shd w:val="clear" w:color="auto" w:fill="F5F5F5"/>
+        </w:rPr>
+      </w:pPr>
+    </w:p>
+    <w:p>
+      <w:pPr>
+        <w:spacing w:line="360" w:lineRule="auto"/>
+        <w:rPr>
+          <w:rStyle w:val="hps"/>
+          <w:rFonts w:ascii="Times New Roman" w:hAnsi="Times New Roman" w:cs="Times New Roman"/>
           <w:color w:val="333333"/>
           <w:sz w:val="24"/>
           <w:szCs w:val="24"/>
-          <w:shd w:fill="F5F5F5" w:val="clear"/>
-        </w:rPr>
-      </w:r>
-    </w:p>
-    <w:p>
-      <w:pPr>
-        <w:pStyle w:val="Normal"/>
-        <w:spacing w:lineRule="auto" w:line="360"/>
-        <w:rPr>
-          <w:rStyle w:val="Hps"/>
+          <w:shd w:val="clear" w:color="auto" w:fill="F5F5F5"/>
+        </w:rPr>
+      </w:pPr>
+    </w:p>
+    <w:p>
+      <w:pPr>
+        <w:spacing w:line="360" w:lineRule="auto"/>
+        <w:rPr>
+          <w:rStyle w:val="hps"/>
           <w:rFonts w:ascii="Times New Roman" w:hAnsi="Times New Roman" w:cs="Times New Roman"/>
           <w:color w:val="333333"/>
           <w:sz w:val="24"/>
           <w:szCs w:val="24"/>
-          <w:shd w:fill="F5F5F5" w:val="clear"/>
-        </w:rPr>
-      </w:pPr>
-      <w:r>
-        <w:rPr>
-          <w:rFonts w:cs="Times New Roman" w:ascii="Times New Roman" w:hAnsi="Times New Roman"/>
+          <w:shd w:val="clear" w:color="auto" w:fill="F5F5F5"/>
+        </w:rPr>
+      </w:pPr>
+    </w:p>
+    <w:p>
+      <w:pPr>
+        <w:spacing w:line="360" w:lineRule="auto"/>
+        <w:rPr>
+          <w:rStyle w:val="hps"/>
+          <w:rFonts w:ascii="Times New Roman" w:hAnsi="Times New Roman" w:cs="Times New Roman"/>
           <w:color w:val="333333"/>
           <w:sz w:val="24"/>
           <w:szCs w:val="24"/>
-          <w:shd w:fill="F5F5F5" w:val="clear"/>
-        </w:rPr>
-      </w:r>
-    </w:p>
-    <w:p>
-      <w:pPr>
-        <w:pStyle w:val="Normal"/>
-        <w:spacing w:lineRule="auto" w:line="360"/>
-        <w:rPr>
-          <w:rStyle w:val="Hps"/>
+          <w:shd w:val="clear" w:color="auto" w:fill="F5F5F5"/>
+        </w:rPr>
+      </w:pPr>
+    </w:p>
+    <w:p>
+      <w:pPr>
+        <w:spacing w:line="360" w:lineRule="auto"/>
+        <w:rPr>
+          <w:rStyle w:val="hps"/>
           <w:rFonts w:ascii="Times New Roman" w:hAnsi="Times New Roman" w:cs="Times New Roman"/>
           <w:color w:val="333333"/>
           <w:sz w:val="24"/>
           <w:szCs w:val="24"/>
-          <w:shd w:fill="F5F5F5" w:val="clear"/>
-        </w:rPr>
-      </w:pPr>
-      <w:r>
-        <w:rPr>
-          <w:rFonts w:cs="Times New Roman" w:ascii="Times New Roman" w:hAnsi="Times New Roman"/>
+          <w:shd w:val="clear" w:color="auto" w:fill="F5F5F5"/>
+        </w:rPr>
+      </w:pPr>
+    </w:p>
+    <w:p>
+      <w:pPr>
+        <w:spacing w:line="360" w:lineRule="auto"/>
+        <w:rPr>
+          <w:rStyle w:val="hps"/>
+          <w:rFonts w:ascii="Times New Roman" w:hAnsi="Times New Roman" w:cs="Times New Roman"/>
           <w:color w:val="333333"/>
           <w:sz w:val="24"/>
           <w:szCs w:val="24"/>
-          <w:shd w:fill="F5F5F5" w:val="clear"/>
-        </w:rPr>
-      </w:r>
-    </w:p>
-    <w:p>
-      <w:pPr>
-        <w:pStyle w:val="Normal"/>
-        <w:spacing w:lineRule="auto" w:line="360"/>
-        <w:rPr>
-          <w:rStyle w:val="Hps"/>
+          <w:shd w:val="clear" w:color="auto" w:fill="F5F5F5"/>
+        </w:rPr>
+      </w:pPr>
+    </w:p>
+    <w:p>
+      <w:pPr>
+        <w:spacing w:line="360" w:lineRule="auto"/>
+        <w:rPr>
+          <w:rStyle w:val="hps"/>
           <w:rFonts w:ascii="Times New Roman" w:hAnsi="Times New Roman" w:cs="Times New Roman"/>
           <w:color w:val="333333"/>
           <w:sz w:val="24"/>
           <w:szCs w:val="24"/>
-          <w:shd w:fill="F5F5F5" w:val="clear"/>
-        </w:rPr>
-      </w:pPr>
-      <w:r>
-        <w:rPr>
-          <w:rFonts w:cs="Times New Roman" w:ascii="Times New Roman" w:hAnsi="Times New Roman"/>
+          <w:shd w:val="clear" w:color="auto" w:fill="F5F5F5"/>
+        </w:rPr>
+      </w:pPr>
+    </w:p>
+    <w:p>
+      <w:pPr>
+        <w:spacing w:line="360" w:lineRule="auto"/>
+        <w:rPr>
+          <w:rStyle w:val="hps"/>
+          <w:rFonts w:ascii="Times New Roman" w:hAnsi="Times New Roman" w:cs="Times New Roman"/>
           <w:color w:val="333333"/>
           <w:sz w:val="24"/>
           <w:szCs w:val="24"/>
-          <w:shd w:fill="F5F5F5" w:val="clear"/>
-        </w:rPr>
-      </w:r>
-    </w:p>
-    <w:p>
-      <w:pPr>
-        <w:pStyle w:val="Normal"/>
-        <w:spacing w:lineRule="auto" w:line="360"/>
-        <w:rPr>
-          <w:rStyle w:val="Hps"/>
+          <w:shd w:val="clear" w:color="auto" w:fill="F5F5F5"/>
+        </w:rPr>
+      </w:pPr>
+    </w:p>
+    <w:p>
+      <w:pPr>
+        <w:spacing w:line="360" w:lineRule="auto"/>
+        <w:rPr>
+          <w:rStyle w:val="hps"/>
           <w:rFonts w:ascii="Times New Roman" w:hAnsi="Times New Roman" w:cs="Times New Roman"/>
           <w:color w:val="333333"/>
           <w:sz w:val="24"/>
           <w:szCs w:val="24"/>
-          <w:shd w:fill="F5F5F5" w:val="clear"/>
-        </w:rPr>
-      </w:pPr>
-      <w:r>
-        <w:rPr>
-          <w:rFonts w:cs="Times New Roman" w:ascii="Times New Roman" w:hAnsi="Times New Roman"/>
+          <w:shd w:val="clear" w:color="auto" w:fill="F5F5F5"/>
+        </w:rPr>
+      </w:pPr>
+    </w:p>
+    <w:p>
+      <w:pPr>
+        <w:spacing w:line="360" w:lineRule="auto"/>
+        <w:rPr>
+          <w:rStyle w:val="hps"/>
+          <w:rFonts w:ascii="Times New Roman" w:hAnsi="Times New Roman" w:cs="Times New Roman"/>
           <w:color w:val="333333"/>
           <w:sz w:val="24"/>
           <w:szCs w:val="24"/>
-          <w:shd w:fill="F5F5F5" w:val="clear"/>
-        </w:rPr>
-      </w:r>
-    </w:p>
-    <w:p>
-      <w:pPr>
-        <w:pStyle w:val="Normal"/>
-        <w:spacing w:lineRule="auto" w:line="360"/>
-        <w:rPr>
-          <w:rStyle w:val="Hps"/>
-          <w:rFonts w:ascii="Times New Roman" w:hAnsi="Times New Roman" w:cs="Times New Roman"/>
-          <w:color w:val="333333"/>
-          <w:sz w:val="24"/>
-          <w:szCs w:val="24"/>
-          <w:shd w:fill="F5F5F5" w:val="clear"/>
-        </w:rPr>
-      </w:pPr>
-      <w:r>
-        <w:rPr>
-          <w:rFonts w:cs="Times New Roman" w:ascii="Times New Roman" w:hAnsi="Times New Roman"/>
-          <w:color w:val="333333"/>
-          <w:sz w:val="24"/>
-          <w:szCs w:val="24"/>
-          <w:shd w:fill="F5F5F5" w:val="clear"/>
-        </w:rPr>
-      </w:r>
-    </w:p>
-    <w:p>
-      <w:pPr>
-        <w:pStyle w:val="Normal"/>
-        <w:spacing w:lineRule="auto" w:line="360"/>
-        <w:rPr>
-          <w:rStyle w:val="Hps"/>
-          <w:rFonts w:ascii="Times New Roman" w:hAnsi="Times New Roman" w:cs="Times New Roman"/>
-          <w:color w:val="333333"/>
-          <w:sz w:val="24"/>
-          <w:szCs w:val="24"/>
-          <w:shd w:fill="F5F5F5" w:val="clear"/>
-        </w:rPr>
-      </w:pPr>
-      <w:r>
-        <w:rPr>
-          <w:rFonts w:cs="Times New Roman" w:ascii="Times New Roman" w:hAnsi="Times New Roman"/>
-          <w:color w:val="333333"/>
-          <w:sz w:val="24"/>
-          <w:szCs w:val="24"/>
-          <w:shd w:fill="F5F5F5" w:val="clear"/>
-        </w:rPr>
-      </w:r>
-    </w:p>
-    <w:p>
-      <w:pPr>
-        <w:pStyle w:val="Normal"/>
-        <w:spacing w:lineRule="auto" w:line="360"/>
-        <w:rPr>
-          <w:rStyle w:val="Hps"/>
-          <w:rFonts w:ascii="Times New Roman" w:hAnsi="Times New Roman" w:cs="Times New Roman"/>
-          <w:color w:val="333333"/>
-          <w:sz w:val="24"/>
-          <w:szCs w:val="24"/>
-          <w:shd w:fill="F5F5F5" w:val="clear"/>
-        </w:rPr>
-      </w:pPr>
-      <w:r>
-        <w:rPr>
-          <w:rFonts w:cs="Times New Roman" w:ascii="Times New Roman" w:hAnsi="Times New Roman"/>
-          <w:color w:val="333333"/>
-          <w:sz w:val="24"/>
-          <w:szCs w:val="24"/>
-          <w:shd w:fill="F5F5F5" w:val="clear"/>
-        </w:rPr>
-      </w:r>
-    </w:p>
-    <w:p>
-      <w:pPr>
-        <w:pStyle w:val="Normal"/>
-        <w:spacing w:lineRule="auto" w:line="360"/>
-        <w:rPr>
-          <w:rStyle w:val="Hps"/>
-          <w:rFonts w:ascii="Times New Roman" w:hAnsi="Times New Roman" w:cs="Times New Roman"/>
-          <w:color w:val="333333"/>
-          <w:sz w:val="24"/>
-          <w:szCs w:val="24"/>
-          <w:shd w:fill="F5F5F5" w:val="clear"/>
-        </w:rPr>
-      </w:pPr>
-      <w:r>
-        <w:rPr>
-          <w:rFonts w:cs="Times New Roman" w:ascii="Times New Roman" w:hAnsi="Times New Roman"/>
-          <w:color w:val="333333"/>
-          <w:sz w:val="24"/>
-          <w:szCs w:val="24"/>
-          <w:shd w:fill="F5F5F5" w:val="clear"/>
-        </w:rPr>
-      </w:r>
-    </w:p>
-    <w:p>
-      <w:pPr>
-        <w:pStyle w:val="Normal"/>
-        <w:spacing w:lineRule="auto" w:line="360"/>
-        <w:rPr>
-          <w:rStyle w:val="Hps"/>
-          <w:rFonts w:ascii="Times New Roman" w:hAnsi="Times New Roman" w:cs="Times New Roman"/>
-          <w:color w:val="333333"/>
-          <w:sz w:val="24"/>
-          <w:szCs w:val="24"/>
-          <w:shd w:fill="F5F5F5" w:val="clear"/>
-        </w:rPr>
-      </w:pPr>
-      <w:r>
-        <w:rPr>
-          <w:rFonts w:cs="Times New Roman" w:ascii="Times New Roman" w:hAnsi="Times New Roman"/>
-          <w:color w:val="333333"/>
-          <w:sz w:val="24"/>
-          <w:szCs w:val="24"/>
-          <w:shd w:fill="F5F5F5" w:val="clear"/>
-        </w:rPr>
-      </w:r>
-    </w:p>
-    <w:p>
-      <w:pPr>
-        <w:pStyle w:val="Normal"/>
-        <w:spacing w:lineRule="auto" w:line="360"/>
-        <w:rPr>
-          <w:rStyle w:val="Hps"/>
-          <w:rFonts w:ascii="Times New Roman" w:hAnsi="Times New Roman" w:cs="Times New Roman"/>
-          <w:color w:val="333333"/>
-          <w:sz w:val="24"/>
-          <w:szCs w:val="24"/>
-          <w:shd w:fill="F5F5F5" w:val="clear"/>
-        </w:rPr>
-      </w:pPr>
-      <w:r>
-        <w:rPr>
-          <w:rFonts w:cs="Times New Roman" w:ascii="Times New Roman" w:hAnsi="Times New Roman"/>
-          <w:color w:val="333333"/>
-          <w:sz w:val="24"/>
-          <w:szCs w:val="24"/>
-          <w:shd w:fill="F5F5F5" w:val="clear"/>
-        </w:rPr>
-      </w:r>
+          <w:shd w:val="clear" w:color="auto" w:fill="F5F5F5"/>
+        </w:rPr>
+      </w:pPr>
     </w:p>
     <w:p>
       <w:pPr>
@@ -2538,62 +2089,60 @@
           <w:numId w:val="1"/>
         </w:numPr>
         <w:jc w:val="center"/>
-        <w:rPr/>
       </w:pPr>
       <w:bookmarkStart w:id="1" w:name="_Toc323580565"/>
       <w:r>
-        <w:rPr/>
         <w:t xml:space="preserve">POVIJEST </w:t>
       </w:r>
       <w:bookmarkEnd w:id="1"/>
       <w:r>
-        <w:rPr/>
         <w:t>ANDROID APLIKACIJA</w:t>
       </w:r>
     </w:p>
     <w:p>
       <w:pPr>
-        <w:pStyle w:val="Normal"/>
         <w:rPr>
           <w:lang w:val="en-US"/>
         </w:rPr>
       </w:pPr>
-      <w:r>
-        <w:rPr>
-          <w:lang w:val="en-US"/>
-        </w:rPr>
-      </w:r>
-    </w:p>
-    <w:p>
-      <w:pPr>
-        <w:pStyle w:val="TextBody"/>
-        <w:spacing w:lineRule="auto" w:line="360"/>
-        <w:rPr/>
-      </w:pPr>
-      <w:r>
-        <w:rPr>
-          <w:rFonts w:cs="Times New Roman" w:ascii="Times new roman" w:hAnsi="Times new roman"/>
-          <w:sz w:val="24"/>
-          <w:szCs w:val="24"/>
-        </w:rPr>
-        <w:t>Android Inc. su osnovali Andy Rubin, Rich Miner, Nick Sears i Chris White u listopadu 2003. godine kako bi razvijali programe za pametne mobilne uređaje koji bi uzimali u obzir korisničke postavke te njegovu lokaciju. Nakon dvije godine gotovo tajnog rada (jedino što je bilo poznato bilo je da se radi o softveru za mobitele),</w:t>
-      </w:r>
-      <w:r>
-        <w:rPr>
-          <w:rFonts w:cs="Times New Roman" w:ascii="Times new roman" w:hAnsi="Times new roman"/>
+    </w:p>
+    <w:p>
+      <w:pPr>
+        <w:pStyle w:val="BodyText"/>
+        <w:spacing w:line="360" w:lineRule="auto"/>
+      </w:pPr>
+      <w:r>
+        <w:rPr>
+          <w:rFonts w:ascii="Times New Roman" w:hAnsi="Times New Roman" w:cs="Times New Roman"/>
+          <w:sz w:val="24"/>
+          <w:szCs w:val="24"/>
+        </w:rPr>
+        <w:t xml:space="preserve">Android Inc. su osnovali Andy Rubin, Rich Miner, Nick Sears i Chris White u listopadu 2003. godine kako bi razvijali programe za pametne mobilne uređaje koji bi uzimali u obzir </w:t>
+      </w:r>
+      <w:r>
+        <w:rPr>
+          <w:rFonts w:ascii="Times New Roman" w:hAnsi="Times New Roman" w:cs="Times New Roman"/>
+          <w:sz w:val="24"/>
+          <w:szCs w:val="24"/>
+        </w:rPr>
+        <w:t>korisničke postavke te njegovu lokaciju. Nakon dvije godine gotovo tajnog rada (jedino što je bilo poznato bilo je da se radi o softveru za mobitele),</w:t>
+      </w:r>
+      <w:r>
+        <w:rPr>
+          <w:rFonts w:ascii="Times New Roman" w:hAnsi="Times New Roman" w:cs="Times New Roman"/>
           <w:color w:val="000000"/>
           <w:sz w:val="24"/>
           <w:szCs w:val="24"/>
         </w:rPr>
         <w:t xml:space="preserve"> </w:t>
       </w:r>
-      <w:hyperlink r:id="rId2">
+      <w:hyperlink r:id="rId8">
         <w:r>
           <w:rPr>
+            <w:rStyle w:val="InternetLink"/>
+            <w:rFonts w:ascii="Times New Roman" w:hAnsi="Times New Roman" w:cs="Times New Roman"/>
+            <w:vanish/>
             <w:webHidden/>
-            <w:rStyle w:val="InternetLink"/>
-            <w:rFonts w:cs="Times New Roman" w:ascii="Times new roman" w:hAnsi="Times new roman"/>
-            <w:vanish/>
             <w:color w:val="000000"/>
             <w:sz w:val="24"/>
             <w:szCs w:val="24"/>
@@ -2604,7 +2153,7 @@
       </w:hyperlink>
       <w:r>
         <w:rPr>
-          <w:rFonts w:cs="Times New Roman" w:ascii="Times new roman" w:hAnsi="Times new roman"/>
+          <w:rFonts w:ascii="Times New Roman" w:hAnsi="Times New Roman" w:cs="Times New Roman"/>
           <w:color w:val="000000"/>
           <w:sz w:val="24"/>
           <w:szCs w:val="24"/>
@@ -2613,53 +2162,84 @@
       </w:r>
       <w:r>
         <w:rPr>
-          <w:rFonts w:cs="Times New Roman" w:ascii="Times new roman" w:hAnsi="Times new roman"/>
-          <w:sz w:val="24"/>
-          <w:szCs w:val="24"/>
-        </w:rPr>
-        <w:t xml:space="preserve"> Android te počinju spekulacije o ulasku Googlea na tržište pametnih telefona. Osnivači i ključni programeri, osnaženi Googleovim programerima, na tržište donose mobilnu platformu temeljenu na linuxovom kernelu koja bi trebala biti potpuno prilagodljiva zahtjevima korisnika.</w:t>
-      </w:r>
-    </w:p>
-    <w:p>
-      <w:pPr>
-        <w:pStyle w:val="TextBody"/>
-        <w:spacing w:lineRule="auto" w:line="360"/>
-        <w:rPr>
-          <w:rFonts w:ascii="Times new roman" w:hAnsi="Times new roman"/>
-          <w:sz w:val="24"/>
-          <w:szCs w:val="24"/>
-        </w:rPr>
-      </w:pPr>
-      <w:r>
-        <w:rPr>
-          <w:rFonts w:ascii="Times new roman" w:hAnsi="Times new roman"/>
-          <w:sz w:val="24"/>
-          <w:szCs w:val="24"/>
-        </w:rPr>
-        <w:t>U studenome 2007. godine osnovana je Open Handset Alliance (OHA) s ciljem stvaranja javnog standarda za mobilne uređaje. Glavni inicijator i ovoga puta bio je Google koji je okupio 34 tvrtke iz različitih domena mobilne industrije poput proizvođača mobilnih telefona, programera aplikacija, mobilnih operatera i sličnih.</w:t>
-      </w:r>
-    </w:p>
-    <w:p>
-      <w:pPr>
-        <w:pStyle w:val="TextBody"/>
-        <w:spacing w:lineRule="auto" w:line="360"/>
-        <w:rPr/>
-      </w:pPr>
-      <w:r>
-        <w:rPr>
-          <w:rFonts w:ascii="Times new roman" w:hAnsi="Times new roman"/>
-          <w:sz w:val="24"/>
-          <w:szCs w:val="24"/>
-        </w:rPr>
-        <w:t xml:space="preserve">Istoga dana, 5. studenog 2007. godine, OHA otkriva mobilnu platformu otvorenog koda baziranu na Linux kernelu – Android. Ovo je prvo javno predstavljanje Androida kao operativnog sustava, a prvi komercijalni uređaj u koji je bio ugrađen </w:t>
-      </w:r>
-      <w:hyperlink r:id="rId3">
+          <w:rFonts w:ascii="Times New Roman" w:hAnsi="Times New Roman" w:cs="Times New Roman"/>
+          <w:sz w:val="24"/>
+          <w:szCs w:val="24"/>
+        </w:rPr>
+        <w:t xml:space="preserve"> Android te poči</w:t>
+      </w:r>
+      <w:r>
+        <w:rPr>
+          <w:rFonts w:ascii="Times New Roman" w:hAnsi="Times New Roman" w:cs="Times New Roman"/>
+          <w:sz w:val="24"/>
+          <w:szCs w:val="24"/>
+        </w:rPr>
+        <w:t>nju spekulacije o ulasku Googlea na tržište pametnih telefona. Osnivači i ključni programeri, osnaženi Googleovim programerima, na tržište donose mobilnu platformu temeljenu na linuxovom kernelu koja bi trebala biti potpuno prilagodljiva zahtjevima korisni</w:t>
+      </w:r>
+      <w:r>
+        <w:rPr>
+          <w:rFonts w:ascii="Times New Roman" w:hAnsi="Times New Roman" w:cs="Times New Roman"/>
+          <w:sz w:val="24"/>
+          <w:szCs w:val="24"/>
+        </w:rPr>
+        <w:t>ka.</w:t>
+      </w:r>
+    </w:p>
+    <w:p>
+      <w:pPr>
+        <w:pStyle w:val="BodyText"/>
+        <w:spacing w:line="360" w:lineRule="auto"/>
+        <w:rPr>
+          <w:rFonts w:ascii="Times New Roman" w:hAnsi="Times New Roman"/>
+          <w:sz w:val="24"/>
+          <w:szCs w:val="24"/>
+        </w:rPr>
+      </w:pPr>
+      <w:r>
+        <w:rPr>
+          <w:rFonts w:ascii="Times New Roman" w:hAnsi="Times New Roman"/>
+          <w:sz w:val="24"/>
+          <w:szCs w:val="24"/>
+        </w:rPr>
+        <w:t>U studenome 2007. godine osnovana je Open Handset Alliance (OHA) s ciljem stvaranja javnog standarda za mobilne uređaje. Glavni inicijator i ovoga puta bio je Google koji je okupio 34 tvrtke iz različitih domena mobilne industrije poput proizvođača mob</w:t>
+      </w:r>
+      <w:r>
+        <w:rPr>
+          <w:rFonts w:ascii="Times New Roman" w:hAnsi="Times New Roman"/>
+          <w:sz w:val="24"/>
+          <w:szCs w:val="24"/>
+        </w:rPr>
+        <w:t>ilnih telefona, programera aplikacija, mobilnih operatera i sličnih.</w:t>
+      </w:r>
+    </w:p>
+    <w:p>
+      <w:pPr>
+        <w:pStyle w:val="BodyText"/>
+        <w:spacing w:line="360" w:lineRule="auto"/>
+      </w:pPr>
+      <w:r>
+        <w:rPr>
+          <w:rFonts w:ascii="Times New Roman" w:hAnsi="Times New Roman"/>
+          <w:sz w:val="24"/>
+          <w:szCs w:val="24"/>
+        </w:rPr>
+        <w:t>Istoga dana, 5. studenog 2007. godine, OHA otkriva mobilnu platformu otvorenog koda baziranu na Linux kernelu – Android. Ovo je prvo javno predstavljanje Androida kao operativnog sustava,</w:t>
+      </w:r>
+      <w:r>
+        <w:rPr>
+          <w:rFonts w:ascii="Times New Roman" w:hAnsi="Times New Roman"/>
+          <w:sz w:val="24"/>
+          <w:szCs w:val="24"/>
+        </w:rPr>
+        <w:t xml:space="preserve"> a prvi komercijalni uređaj u koji je bio ugrađen </w:t>
+      </w:r>
+      <w:hyperlink r:id="rId9">
         <w:r>
           <w:rPr>
+            <w:rStyle w:val="InternetLink"/>
+            <w:rFonts w:ascii="Times New Roman" w:hAnsi="Times New Roman"/>
+            <w:vanish/>
             <w:webHidden/>
-            <w:rStyle w:val="InternetLink"/>
-            <w:rFonts w:ascii="Times new roman" w:hAnsi="Times new roman"/>
-            <w:vanish/>
             <w:color w:val="000000"/>
             <w:sz w:val="24"/>
             <w:szCs w:val="24"/>
@@ -2670,7 +2250,7 @@
       </w:hyperlink>
       <w:r>
         <w:rPr>
-          <w:rFonts w:ascii="Times new roman" w:hAnsi="Times new roman"/>
+          <w:rFonts w:ascii="Times New Roman" w:hAnsi="Times New Roman"/>
           <w:sz w:val="24"/>
           <w:szCs w:val="24"/>
         </w:rPr>
@@ -2678,7 +2258,7 @@
       </w:r>
       <w:r>
         <w:rPr>
-          <w:rFonts w:ascii="Times new roman" w:hAnsi="Times new roman"/>
+          <w:rFonts w:ascii="Times New Roman" w:hAnsi="Times New Roman"/>
           <w:color w:val="000000"/>
           <w:sz w:val="24"/>
           <w:szCs w:val="24"/>
@@ -2688,19 +2268,19 @@
       </w:r>
       <w:r>
         <w:rPr>
-          <w:rFonts w:ascii="Times new roman" w:hAnsi="Times new roman"/>
+          <w:rFonts w:ascii="Times New Roman" w:hAnsi="Times New Roman"/>
           <w:sz w:val="24"/>
           <w:szCs w:val="24"/>
         </w:rPr>
         <w:t xml:space="preserve"> tajvanskog proizvođača pametnih telefona </w:t>
       </w:r>
-      <w:hyperlink r:id="rId4">
+      <w:hyperlink r:id="rId10">
         <w:r>
           <w:rPr>
+            <w:rStyle w:val="InternetLink"/>
+            <w:rFonts w:ascii="Times New Roman" w:hAnsi="Times New Roman"/>
+            <w:vanish/>
             <w:webHidden/>
-            <w:rStyle w:val="InternetLink"/>
-            <w:rFonts w:ascii="Times new roman" w:hAnsi="Times new roman"/>
-            <w:vanish/>
             <w:color w:val="000000"/>
             <w:sz w:val="24"/>
             <w:szCs w:val="24"/>
@@ -2711,17 +2291,16 @@
       </w:hyperlink>
       <w:r>
         <w:rPr>
-          <w:rFonts w:ascii="Times new roman" w:hAnsi="Times new roman"/>
+          <w:rFonts w:ascii="Times New Roman" w:hAnsi="Times New Roman"/>
           <w:color w:val="000000"/>
           <w:sz w:val="24"/>
           <w:szCs w:val="24"/>
-          <w:u w:val="none"/>
         </w:rPr>
         <w:t xml:space="preserve">C </w:t>
       </w:r>
       <w:r>
         <w:rPr>
-          <w:rFonts w:ascii="Times new roman" w:hAnsi="Times new roman"/>
+          <w:rFonts w:ascii="Times New Roman" w:hAnsi="Times New Roman"/>
           <w:sz w:val="24"/>
           <w:szCs w:val="24"/>
         </w:rPr>
@@ -2730,25 +2309,57 @@
     </w:p>
     <w:p>
       <w:pPr>
-        <w:pStyle w:val="TextBody"/>
-        <w:spacing w:lineRule="auto" w:line="360"/>
-        <w:rPr/>
-      </w:pPr>
-      <w:r>
-        <w:rPr>
-          <w:rFonts w:ascii="Times new roman" w:hAnsi="Times new roman"/>
-          <w:sz w:val="24"/>
-          <w:szCs w:val="24"/>
-        </w:rPr>
-        <w:t xml:space="preserve">Od samih početaka Android je zamišljen kao projekt otvorenog koda (open source project) te je od 21. listopada 2008. godine dostupan cjeloviti kôd pod Apache licencom. S druge strane, proizvođačima uređaja nije dopuštena uporaba Android zaštićenog imena ako Google ne certificira uređaj kao kompatibilan prema Compatibility Definition Document (CDD). Također, uređaji moraju zadovoljavati kriterije iz ovog dokumenta kako bi dobili pristup aplikacijama zatvorenog koda poput Android Market aplikacije. Ona služi za pretraživanje i instalaciju aplikacija koje su na tržištu, a ne dolaze ugrađene u sami uređaj. Jedina iznimka od politike otvorenog koda jesu verzije 3.0, 3.1 i 3.2 kodnog imena Honeycomb kako nebi došlo do instaliranja istih na mobilni uređaj, iz razloga što je ta verzija namjenjena uporabi na tablet računalima. Kôd verzija 3.x biti će dostupan nakon izlaska verzije </w:t>
-      </w:r>
-      <w:hyperlink r:id="rId5">
+        <w:pStyle w:val="BodyText"/>
+        <w:spacing w:line="360" w:lineRule="auto"/>
+      </w:pPr>
+      <w:r>
+        <w:rPr>
+          <w:rFonts w:ascii="Times New Roman" w:hAnsi="Times New Roman"/>
+          <w:sz w:val="24"/>
+          <w:szCs w:val="24"/>
+        </w:rPr>
+        <w:t>Od samih početaka Android je zamišljen kao projekt otvorenog koda (open source project) te je od 21. listopada 2008. godine dostupan cjeloviti kôd pod Apache licencom. S druge strane, proizvođačima uređaja nije dopuštena uporaba Android zaštićenog imena ak</w:t>
+      </w:r>
+      <w:r>
+        <w:rPr>
+          <w:rFonts w:ascii="Times New Roman" w:hAnsi="Times New Roman"/>
+          <w:sz w:val="24"/>
+          <w:szCs w:val="24"/>
+        </w:rPr>
+        <w:t xml:space="preserve">o Google ne certificira uređaj kao kompatibilan prema Compatibility Definition Document (CDD). Također, uređaji moraju zadovoljavati kriterije iz ovog dokumenta kako bi dobili pristup </w:t>
+      </w:r>
+      <w:r>
+        <w:rPr>
+          <w:rFonts w:ascii="Times New Roman" w:hAnsi="Times New Roman"/>
+          <w:sz w:val="24"/>
+          <w:szCs w:val="24"/>
+        </w:rPr>
+        <w:lastRenderedPageBreak/>
+        <w:t xml:space="preserve">aplikacijama zatvorenog koda poput Android Market aplikacije. Ona služi </w:t>
+      </w:r>
+      <w:r>
+        <w:rPr>
+          <w:rFonts w:ascii="Times New Roman" w:hAnsi="Times New Roman"/>
+          <w:sz w:val="24"/>
+          <w:szCs w:val="24"/>
+        </w:rPr>
+        <w:t>za pretraživanje i instalaciju aplikacija koje su na tržištu, a ne dolaze ugrađene u sami uređaj. Jedina iznimka od politike otvorenog koda jesu verzije 3.0, 3.1 i 3.2 kodnog imena Honeycomb kako nebi došlo do instaliranja istih na mobilni uređaj, iz razlo</w:t>
+      </w:r>
+      <w:r>
+        <w:rPr>
+          <w:rFonts w:ascii="Times New Roman" w:hAnsi="Times New Roman"/>
+          <w:sz w:val="24"/>
+          <w:szCs w:val="24"/>
+        </w:rPr>
+        <w:t xml:space="preserve">ga što je ta verzija namjenjena uporabi na tablet računalima. Kôd verzija 3.x biti će dostupan nakon izlaska verzije </w:t>
+      </w:r>
+      <w:hyperlink r:id="rId11">
         <w:r>
           <w:rPr>
+            <w:rStyle w:val="InternetLink"/>
+            <w:rFonts w:ascii="Times New Roman" w:hAnsi="Times New Roman"/>
+            <w:vanish/>
             <w:webHidden/>
-            <w:rStyle w:val="InternetLink"/>
-            <w:rFonts w:ascii="Times new roman" w:hAnsi="Times new roman"/>
-            <w:vanish/>
             <w:color w:val="000000"/>
             <w:sz w:val="24"/>
             <w:szCs w:val="24"/>
@@ -2759,7 +2370,7 @@
       </w:hyperlink>
       <w:r>
         <w:rPr>
-          <w:rFonts w:ascii="Times new roman" w:hAnsi="Times new roman"/>
+          <w:rFonts w:ascii="Times New Roman" w:hAnsi="Times New Roman"/>
           <w:color w:val="000000"/>
           <w:sz w:val="24"/>
           <w:szCs w:val="24"/>
@@ -2768,37 +2379,41 @@
       </w:r>
       <w:r>
         <w:rPr>
-          <w:rFonts w:ascii="Times new roman" w:hAnsi="Times new roman"/>
-          <w:sz w:val="24"/>
-          <w:szCs w:val="24"/>
-        </w:rPr>
-        <w:t>koja će biti mješavina trenutne verzije za mobilne uređaje (2.3 –</w:t>
-      </w:r>
-      <w:r>
-        <w:rPr>
-          <w:rFonts w:ascii="Times new roman" w:hAnsi="Times new roman"/>
+          <w:rFonts w:ascii="Times New Roman" w:hAnsi="Times New Roman"/>
+          <w:sz w:val="24"/>
+          <w:szCs w:val="24"/>
+        </w:rPr>
+        <w:t>koja će biti mješ</w:t>
+      </w:r>
+      <w:r>
+        <w:rPr>
+          <w:rFonts w:ascii="Times New Roman" w:hAnsi="Times New Roman"/>
+          <w:sz w:val="24"/>
+          <w:szCs w:val="24"/>
+        </w:rPr>
+        <w:t>avina trenutne verzije za mobilne uređaje (2.3 –</w:t>
+      </w:r>
+      <w:r>
+        <w:rPr>
+          <w:rFonts w:ascii="Times New Roman" w:hAnsi="Times New Roman"/>
           <w:color w:val="000000"/>
           <w:sz w:val="24"/>
           <w:szCs w:val="24"/>
-          <w:u w:val="none"/>
         </w:rPr>
         <w:t xml:space="preserve"> </w:t>
       </w:r>
       <w:r>
         <w:rPr>
-          <w:rFonts w:ascii="Times new roman" w:hAnsi="Times new roman"/>
-          <w:i w:val="false"/>
-          <w:iCs w:val="false"/>
+          <w:rFonts w:ascii="Times New Roman" w:hAnsi="Times New Roman"/>
           <w:color w:val="000000"/>
           <w:sz w:val="24"/>
           <w:szCs w:val="24"/>
-          <w:u w:val="none"/>
         </w:rPr>
         <w:t>Gingerbread</w:t>
       </w:r>
       <w:r>
         <w:rPr>
-          <w:rFonts w:ascii="Times new roman" w:hAnsi="Times new roman"/>
+          <w:rFonts w:ascii="Times New Roman" w:hAnsi="Times New Roman"/>
           <w:sz w:val="24"/>
           <w:szCs w:val="24"/>
         </w:rPr>
@@ -2807,21 +2422,13 @@
     </w:p>
     <w:p>
       <w:pPr>
-        <w:pStyle w:val="Normal"/>
-        <w:spacing w:lineRule="auto" w:line="360"/>
-        <w:rPr>
-          <w:rFonts w:ascii="Times New Roman" w:hAnsi="Times New Roman" w:cs="Times New Roman"/>
-          <w:sz w:val="24"/>
-          <w:szCs w:val="24"/>
-        </w:rPr>
-      </w:pPr>
-      <w:r>
-        <w:rPr>
-          <w:rFonts w:cs="Times New Roman" w:ascii="Times New Roman" w:hAnsi="Times New Roman"/>
-          <w:sz w:val="24"/>
-          <w:szCs w:val="24"/>
-        </w:rPr>
-      </w:r>
+        <w:spacing w:line="360" w:lineRule="auto"/>
+        <w:rPr>
+          <w:rFonts w:ascii="Times New Roman" w:hAnsi="Times New Roman" w:cs="Times New Roman"/>
+          <w:sz w:val="24"/>
+          <w:szCs w:val="24"/>
+        </w:rPr>
+      </w:pPr>
     </w:p>
     <w:p>
       <w:pPr>
@@ -2851,11 +2458,6 @@
           <w:lang w:val="en-US"/>
         </w:rPr>
       </w:pPr>
-      <w:r>
-        <w:rPr>
-          <w:lang w:val="en-US"/>
-        </w:rPr>
-      </w:r>
     </w:p>
     <w:p>
       <w:pPr>
@@ -2875,39 +2477,38 @@
     </w:p>
     <w:p>
       <w:pPr>
-        <w:pStyle w:val="Normal"/>
-        <w:spacing w:lineRule="auto" w:line="360"/>
-        <w:rPr>
-          <w:rFonts w:ascii="Times New Roman" w:hAnsi="Times New Roman" w:eastAsia="Calibri" w:cs="Times New Roman"/>
-          <w:sz w:val="24"/>
-          <w:szCs w:val="24"/>
-        </w:rPr>
-      </w:pPr>
-      <w:r>
-        <w:rPr>
-          <w:rFonts w:eastAsia="Calibri" w:cs="Times New Roman" w:ascii="Times New Roman" w:hAnsi="Times New Roman"/>
-          <w:sz w:val="24"/>
-          <w:szCs w:val="24"/>
-        </w:rPr>
-      </w:r>
-    </w:p>
-    <w:p>
-      <w:pPr>
-        <w:pStyle w:val="Normal"/>
-        <w:spacing w:lineRule="auto" w:line="360"/>
-        <w:rPr>
-          <w:rFonts w:ascii="Times New Roman" w:hAnsi="Times New Roman" w:eastAsia="Calibri" w:cs="Times New Roman"/>
-          <w:sz w:val="24"/>
-          <w:szCs w:val="24"/>
-        </w:rPr>
-      </w:pPr>
-      <w:r>
-        <w:rPr>
-          <w:rFonts w:eastAsia="Calibri" w:cs="Times New Roman" w:ascii="Times New Roman" w:hAnsi="Times New Roman"/>
-          <w:sz w:val="24"/>
-          <w:szCs w:val="24"/>
-        </w:rPr>
-        <w:t>Cilj tehničke izvodljivost je odgovoriti na pitanje Možemo li izgraditi sustav? Zatim upoznati korisnika s poslovnim područjem, upoznavanje sa tehnologijom, veličina projekta, kompatibilnost s postojećim sustavima.</w:t>
+        <w:spacing w:line="360" w:lineRule="auto"/>
+        <w:rPr>
+          <w:rFonts w:ascii="Times New Roman" w:eastAsia="Calibri" w:hAnsi="Times New Roman" w:cs="Times New Roman"/>
+          <w:sz w:val="24"/>
+          <w:szCs w:val="24"/>
+        </w:rPr>
+      </w:pPr>
+    </w:p>
+    <w:p>
+      <w:pPr>
+        <w:spacing w:line="360" w:lineRule="auto"/>
+        <w:rPr>
+          <w:rFonts w:ascii="Times New Roman" w:eastAsia="Calibri" w:hAnsi="Times New Roman" w:cs="Times New Roman"/>
+          <w:sz w:val="24"/>
+          <w:szCs w:val="24"/>
+        </w:rPr>
+      </w:pPr>
+      <w:r>
+        <w:rPr>
+          <w:rFonts w:ascii="Times New Roman" w:eastAsia="Calibri" w:hAnsi="Times New Roman" w:cs="Times New Roman"/>
+          <w:sz w:val="24"/>
+          <w:szCs w:val="24"/>
+        </w:rPr>
+        <w:t>Cilj tehničke izvodljivost je odgovoriti na pitanje Možemo li izgraditi sustav? Zatim upoznati kor</w:t>
+      </w:r>
+      <w:r>
+        <w:rPr>
+          <w:rFonts w:ascii="Times New Roman" w:eastAsia="Calibri" w:hAnsi="Times New Roman" w:cs="Times New Roman"/>
+          <w:sz w:val="24"/>
+          <w:szCs w:val="24"/>
+        </w:rPr>
+        <w:t>isnika s poslovnim područjem, upoznavanje sa tehnologijom, veličina projekta, kompatibilnost s postojećim sustavima.</w:t>
       </w:r>
     </w:p>
     <w:p>
@@ -2917,11 +2518,6 @@
           <w:rFonts w:eastAsia="Calibri"/>
         </w:rPr>
       </w:pPr>
-      <w:r>
-        <w:rPr>
-          <w:rFonts w:eastAsia="Calibri"/>
-        </w:rPr>
-      </w:r>
     </w:p>
     <w:p>
       <w:pPr>
@@ -2941,21 +2537,27 @@
     </w:p>
     <w:p>
       <w:pPr>
-        <w:pStyle w:val="Normal"/>
-        <w:spacing w:lineRule="auto" w:line="360"/>
-        <w:rPr/>
-      </w:pPr>
-      <w:r>
-        <w:rPr>
-          <w:rFonts w:eastAsia="Calibri" w:cs="Times New Roman" w:ascii="Times New Roman" w:hAnsi="Times New Roman"/>
-          <w:sz w:val="24"/>
-          <w:szCs w:val="24"/>
-        </w:rPr>
-        <w:t xml:space="preserve">Prvi korak u tehničkoj izvodljivosti je upoznavanje korisnika i analitičara s poslovnim područjem. </w:t>
-      </w:r>
-      <w:r>
-        <w:rPr>
-          <w:rFonts w:cs="Times New Roman" w:ascii="Times New Roman" w:hAnsi="Times New Roman"/>
+        <w:spacing w:line="360" w:lineRule="auto"/>
+      </w:pPr>
+      <w:r>
+        <w:rPr>
+          <w:rFonts w:ascii="Times New Roman" w:eastAsia="Calibri" w:hAnsi="Times New Roman" w:cs="Times New Roman"/>
+          <w:sz w:val="24"/>
+          <w:szCs w:val="24"/>
+        </w:rPr>
+        <w:t>Prvi korak u tehničkoj izvodljivosti je upoznavanje korisnika i analitiča</w:t>
+      </w:r>
+      <w:r>
+        <w:rPr>
+          <w:rFonts w:ascii="Times New Roman" w:eastAsia="Calibri" w:hAnsi="Times New Roman" w:cs="Times New Roman"/>
+          <w:sz w:val="24"/>
+          <w:szCs w:val="24"/>
+        </w:rPr>
+        <w:t xml:space="preserve">ra s poslovnim područjem. </w:t>
+      </w:r>
+      <w:r>
+        <w:rPr>
+          <w:rFonts w:ascii="Times New Roman" w:hAnsi="Times New Roman" w:cs="Times New Roman"/>
           <w:sz w:val="24"/>
           <w:szCs w:val="24"/>
         </w:rPr>
@@ -2964,60 +2566,54 @@
     </w:p>
     <w:p>
       <w:pPr>
-        <w:pStyle w:val="Normal"/>
-        <w:spacing w:lineRule="auto" w:line="360"/>
+        <w:spacing w:line="360" w:lineRule="auto"/>
         <w:rPr>
           <w:rFonts w:ascii="Times New Roman" w:hAnsi="Times New Roman" w:cs="Times New Roman"/>
           <w:b/>
-          <w:b/>
-        </w:rPr>
-      </w:pPr>
-      <w:r>
-        <w:rPr>
-          <w:rFonts w:cs="Times New Roman" w:ascii="Times New Roman" w:hAnsi="Times New Roman"/>
-          <w:b/>
-        </w:rPr>
-      </w:r>
+        </w:rPr>
+      </w:pPr>
     </w:p>
     <w:p>
       <w:pPr>
         <w:pStyle w:val="Subtitle"/>
-        <w:rPr/>
-      </w:pPr>
-      <w:r>
-        <w:rPr/>
+      </w:pPr>
+      <w:r>
         <w:t>3.1.3 Određivanje veličine projekta</w:t>
       </w:r>
     </w:p>
     <w:p>
       <w:pPr>
-        <w:pStyle w:val="Normal"/>
-        <w:spacing w:lineRule="auto" w:line="360" w:before="0" w:after="0"/>
-        <w:rPr/>
-      </w:pPr>
-      <w:r>
-        <w:rPr>
-          <w:rFonts w:cs="Times New Roman" w:ascii="Times New Roman" w:hAnsi="Times New Roman"/>
-          <w:sz w:val="24"/>
-          <w:szCs w:val="24"/>
-        </w:rPr>
-        <w:t xml:space="preserve">Na projektu „PointerApp“ radi tročlani tim. Od kojih je jedan voditelj tima i zadužen za koordinaciju ostalih članova tima, raspodjelu zadataka i sudjelovanje u izradi ovih zadataka. </w:t>
-      </w:r>
-    </w:p>
-    <w:p>
-      <w:pPr>
-        <w:pStyle w:val="Normal"/>
+        <w:spacing w:after="0" w:line="360" w:lineRule="auto"/>
+      </w:pPr>
+      <w:r>
+        <w:rPr>
+          <w:rFonts w:ascii="Times New Roman" w:hAnsi="Times New Roman" w:cs="Times New Roman"/>
+          <w:sz w:val="24"/>
+          <w:szCs w:val="24"/>
+        </w:rPr>
+        <w:t>Na projektu „PointerApp“ radi tročlani tim. Od</w:t>
+      </w:r>
+      <w:r>
+        <w:rPr>
+          <w:rFonts w:ascii="Times New Roman" w:hAnsi="Times New Roman" w:cs="Times New Roman"/>
+          <w:sz w:val="24"/>
+          <w:szCs w:val="24"/>
+        </w:rPr>
+        <w:t xml:space="preserve"> kojih je jedan voditelj tima i zadužen za koordinaciju ostalih članova tima, raspodjelu zadataka i sudjelovanje u izradi ovih zadataka. </w:t>
+      </w:r>
+    </w:p>
+    <w:p>
+      <w:pPr>
         <w:tabs>
-          <w:tab w:val="left" w:pos="1701" w:leader="none"/>
-          <w:tab w:val="left" w:pos="3402" w:leader="dot"/>
-          <w:tab w:val="left" w:pos="6804" w:leader="dot"/>
+          <w:tab w:val="left" w:pos="1701"/>
+          <w:tab w:val="left" w:leader="dot" w:pos="3402"/>
+          <w:tab w:val="left" w:leader="dot" w:pos="6804"/>
         </w:tabs>
-        <w:spacing w:lineRule="auto" w:line="360" w:before="0" w:after="0"/>
-        <w:rPr/>
-      </w:pPr>
-      <w:r>
-        <w:rPr>
-          <w:rFonts w:cs="Times New Roman" w:ascii="Times New Roman" w:hAnsi="Times New Roman"/>
+        <w:spacing w:after="0" w:line="360" w:lineRule="auto"/>
+      </w:pPr>
+      <w:r>
+        <w:rPr>
+          <w:rFonts w:ascii="Times New Roman" w:hAnsi="Times New Roman" w:cs="Times New Roman"/>
           <w:sz w:val="24"/>
           <w:szCs w:val="24"/>
         </w:rPr>
@@ -3025,9 +2621,7 @@
       </w:r>
       <w:r>
         <w:rPr>
-          <w:rFonts w:cs="Times New Roman" w:ascii="Times New Roman" w:hAnsi="Times New Roman"/>
-          <w:i w:val="false"/>
-          <w:iCs w:val="false"/>
+          <w:rFonts w:ascii="Times New Roman" w:hAnsi="Times New Roman" w:cs="Times New Roman"/>
           <w:sz w:val="24"/>
           <w:szCs w:val="24"/>
         </w:rPr>
@@ -3035,7 +2629,7 @@
       </w:r>
       <w:r>
         <w:rPr>
-          <w:rFonts w:cs="Times New Roman" w:ascii="Times New Roman" w:hAnsi="Times New Roman"/>
+          <w:rFonts w:ascii="Times New Roman" w:hAnsi="Times New Roman" w:cs="Times New Roman"/>
           <w:sz w:val="24"/>
           <w:szCs w:val="24"/>
         </w:rPr>
@@ -3045,35 +2639,41 @@
     <w:p>
       <w:pPr>
         <w:pStyle w:val="Subtitle"/>
-        <w:rPr/>
-      </w:pPr>
-      <w:r>
-        <w:rPr/>
-      </w:r>
+      </w:pPr>
     </w:p>
     <w:p>
       <w:pPr>
         <w:pStyle w:val="Subtitle"/>
-        <w:rPr/>
-      </w:pPr>
-      <w:r>
-        <w:rPr/>
+      </w:pPr>
+    </w:p>
+    <w:p>
+      <w:pPr>
+        <w:pStyle w:val="Subtitle"/>
+      </w:pPr>
+      <w:r>
+        <w:lastRenderedPageBreak/>
         <w:t>3.1.4 Podudaranje s postojećim sustavima</w:t>
       </w:r>
     </w:p>
     <w:p>
       <w:pPr>
-        <w:pStyle w:val="Normal"/>
-        <w:spacing w:lineRule="auto" w:line="360" w:before="0" w:after="0"/>
-        <w:rPr/>
-      </w:pPr>
-      <w:r>
-        <w:rPr>
-          <w:rFonts w:cs="Times New Roman" w:ascii="Times New Roman" w:hAnsi="Times New Roman"/>
-          <w:sz w:val="24"/>
-          <w:szCs w:val="24"/>
-        </w:rPr>
-        <w:t>Trenutno na tržištu ne postoje sustavi s sličnom namjenom. Iako poneki od njih mogu biti rabljeni u slične svrhe bez obzira što nisu specijalizirani za tako nešto. Npr, razne aplikacije za srtanje i obradu slika.</w:t>
+        <w:spacing w:after="0" w:line="360" w:lineRule="auto"/>
+      </w:pPr>
+      <w:r>
+        <w:rPr>
+          <w:rFonts w:ascii="Times New Roman" w:hAnsi="Times New Roman" w:cs="Times New Roman"/>
+          <w:sz w:val="24"/>
+          <w:szCs w:val="24"/>
+        </w:rPr>
+        <w:t xml:space="preserve">Trenutno na tržištu ne postoje sustavi s sličnom </w:t>
+      </w:r>
+      <w:r>
+        <w:rPr>
+          <w:rFonts w:ascii="Times New Roman" w:hAnsi="Times New Roman" w:cs="Times New Roman"/>
+          <w:sz w:val="24"/>
+          <w:szCs w:val="24"/>
+        </w:rPr>
+        <w:t>namjenom. Iako poneki od njih mogu biti rabljeni u slične svrhe bez obzira što nisu specijalizirani za tako nešto. Npr, razne aplikacije za srtanje i obradu slika.</w:t>
       </w:r>
     </w:p>
     <w:p>
@@ -3084,56 +2684,31 @@
           <w:szCs w:val="24"/>
         </w:rPr>
       </w:pPr>
-      <w:r>
-        <w:rPr>
-          <w:rFonts w:cs="Times New Roman"/>
-          <w:szCs w:val="24"/>
-        </w:rPr>
-      </w:r>
-    </w:p>
-    <w:p>
-      <w:pPr>
-        <w:pStyle w:val="Normal"/>
-        <w:rPr/>
-      </w:pPr>
-      <w:r>
-        <w:rPr/>
-      </w:r>
-    </w:p>
-    <w:p>
-      <w:pPr>
-        <w:pStyle w:val="Normal"/>
-        <w:rPr/>
-      </w:pPr>
-      <w:r>
-        <w:rPr/>
-      </w:r>
-    </w:p>
+    </w:p>
+    <w:p/>
+    <w:p/>
     <w:p>
       <w:pPr>
         <w:pStyle w:val="Heading2"/>
-        <w:rPr/>
       </w:pPr>
       <w:bookmarkStart w:id="5" w:name="_Toc323580570"/>
       <w:bookmarkEnd w:id="5"/>
       <w:r>
-        <w:rPr/>
         <w:t>3.2 Ekonomska izvodljivost</w:t>
       </w:r>
     </w:p>
     <w:p>
       <w:pPr>
-        <w:pStyle w:val="Normal"/>
-        <w:spacing w:lineRule="auto" w:line="360"/>
-        <w:rPr>
-          <w:rFonts w:ascii="Times New Roman" w:hAnsi="Times New Roman" w:cs="Times New Roman"/>
-          <w:sz w:val="24"/>
-          <w:szCs w:val="24"/>
-        </w:rPr>
-      </w:pPr>
-      <w:r>
-        <w:rPr>
-          <w:rFonts w:cs="Times New Roman" w:ascii="Times New Roman" w:hAnsi="Times New Roman"/>
+        <w:spacing w:line="360" w:lineRule="auto"/>
+        <w:rPr>
+          <w:rFonts w:ascii="Times New Roman" w:hAnsi="Times New Roman" w:cs="Times New Roman"/>
+          <w:sz w:val="24"/>
+          <w:szCs w:val="24"/>
+        </w:rPr>
+      </w:pPr>
+      <w:r>
+        <w:rPr>
+          <w:rFonts w:ascii="Times New Roman" w:hAnsi="Times New Roman" w:cs="Times New Roman"/>
           <w:sz w:val="24"/>
           <w:szCs w:val="24"/>
         </w:rPr>
@@ -3142,50 +2717,50 @@
     </w:p>
     <w:p>
       <w:pPr>
-        <w:pStyle w:val="Normal"/>
-        <w:spacing w:lineRule="auto" w:line="360"/>
-        <w:rPr/>
-      </w:pPr>
-      <w:r>
-        <w:rPr>
-          <w:rFonts w:cs="Times New Roman" w:ascii="Times New Roman" w:hAnsi="Times New Roman"/>
-          <w:sz w:val="24"/>
-          <w:szCs w:val="24"/>
-        </w:rPr>
-        <w:t>Za samu izradu aplikacije nam je potrebno oko 4.000,00 KM početnog kapitala koji bi služio kao pokriće za plaće, programera uključenih u projekt. Te za nepredviđene troškove.</w:t>
+        <w:spacing w:line="360" w:lineRule="auto"/>
+      </w:pPr>
+      <w:r>
+        <w:rPr>
+          <w:rFonts w:ascii="Times New Roman" w:hAnsi="Times New Roman" w:cs="Times New Roman"/>
+          <w:sz w:val="24"/>
+          <w:szCs w:val="24"/>
+        </w:rPr>
+        <w:t>Za samu izradu aplikacije nam je potrebno ok</w:t>
+      </w:r>
+      <w:r>
+        <w:rPr>
+          <w:rFonts w:ascii="Times New Roman" w:hAnsi="Times New Roman" w:cs="Times New Roman"/>
+          <w:sz w:val="24"/>
+          <w:szCs w:val="24"/>
+        </w:rPr>
+        <w:t>o 4.000,00 KM početnog kapitala koji bi služio kao pokriće za plaće, programera uključenih u projekt. Te za nepredviđene troškove.</w:t>
       </w:r>
     </w:p>
     <w:tbl>
       <w:tblPr>
-        <w:tblStyle w:val="Reetkatablice"/>
+        <w:tblStyle w:val="TableGrid"/>
         <w:tblW w:w="9136" w:type="dxa"/>
-        <w:jc w:val="left"/>
         <w:tblInd w:w="-5" w:type="dxa"/>
         <w:tblCellMar>
-          <w:top w:w="0" w:type="dxa"/>
           <w:left w:w="103" w:type="dxa"/>
-          <w:bottom w:w="0" w:type="dxa"/>
-          <w:right w:w="108" w:type="dxa"/>
         </w:tblCellMar>
-        <w:tblLook w:val="04a0"/>
+        <w:tblLook w:val="04A0" w:firstRow="1" w:lastRow="0" w:firstColumn="1" w:lastColumn="0" w:noHBand="0" w:noVBand="1"/>
       </w:tblPr>
       <w:tblGrid>
         <w:gridCol w:w="2700"/>
         <w:gridCol w:w="1977"/>
-        <w:gridCol w:w="2345"/>
-        <w:gridCol w:w="1"/>
-        <w:gridCol w:w="2112"/>
+        <w:gridCol w:w="2346"/>
+        <w:gridCol w:w="2113"/>
       </w:tblGrid>
       <w:tr>
         <w:trPr>
-          <w:trHeight w:val="378" w:hRule="atLeast"/>
+          <w:trHeight w:val="378"/>
         </w:trPr>
         <w:tc>
           <w:tcPr>
             <w:tcW w:w="9135" w:type="dxa"/>
-            <w:gridSpan w:val="5"/>
-            <w:tcBorders/>
-            <w:shd w:fill="auto" w:val="clear"/>
+            <w:gridSpan w:val="4"/>
+            <w:shd w:val="clear" w:color="auto" w:fill="auto"/>
             <w:tcMar>
               <w:left w:w="103" w:type="dxa"/>
             </w:tcMar>
@@ -3193,14 +2768,12 @@
           </w:tcPr>
           <w:p>
             <w:pPr>
-              <w:pStyle w:val="Normal"/>
-              <w:spacing w:lineRule="auto" w:line="360" w:before="0" w:after="0"/>
+              <w:spacing w:after="0" w:line="360" w:lineRule="auto"/>
               <w:jc w:val="center"/>
-              <w:rPr/>
-            </w:pPr>
-            <w:r>
-              <w:rPr>
-                <w:rFonts w:cs="Times New Roman" w:ascii="Times New Roman" w:hAnsi="Times New Roman"/>
+            </w:pPr>
+            <w:r>
+              <w:rPr>
+                <w:rFonts w:ascii="Times New Roman" w:hAnsi="Times New Roman" w:cs="Times New Roman"/>
                 <w:sz w:val="24"/>
                 <w:szCs w:val="24"/>
               </w:rPr>
@@ -3211,13 +2784,12 @@
       </w:tr>
       <w:tr>
         <w:trPr>
-          <w:trHeight w:val="364" w:hRule="atLeast"/>
+          <w:trHeight w:val="364"/>
         </w:trPr>
         <w:tc>
           <w:tcPr>
             <w:tcW w:w="2700" w:type="dxa"/>
-            <w:tcBorders/>
-            <w:shd w:fill="auto" w:val="clear"/>
+            <w:shd w:val="clear" w:color="auto" w:fill="auto"/>
             <w:tcMar>
               <w:left w:w="103" w:type="dxa"/>
             </w:tcMar>
@@ -3225,8 +2797,7 @@
           </w:tcPr>
           <w:p>
             <w:pPr>
-              <w:pStyle w:val="Normal"/>
-              <w:spacing w:lineRule="auto" w:line="360" w:before="0" w:after="0"/>
+              <w:spacing w:after="0" w:line="360" w:lineRule="auto"/>
               <w:jc w:val="center"/>
               <w:rPr>
                 <w:rFonts w:ascii="Times New Roman" w:hAnsi="Times New Roman" w:cs="Times New Roman"/>
@@ -3236,7 +2807,7 @@
             </w:pPr>
             <w:r>
               <w:rPr>
-                <w:rFonts w:cs="Times New Roman" w:ascii="Times New Roman" w:hAnsi="Times New Roman"/>
+                <w:rFonts w:ascii="Times New Roman" w:hAnsi="Times New Roman" w:cs="Times New Roman"/>
                 <w:sz w:val="24"/>
                 <w:szCs w:val="24"/>
               </w:rPr>
@@ -3247,8 +2818,7 @@
         <w:tc>
           <w:tcPr>
             <w:tcW w:w="1977" w:type="dxa"/>
-            <w:tcBorders/>
-            <w:shd w:fill="auto" w:val="clear"/>
+            <w:shd w:val="clear" w:color="auto" w:fill="auto"/>
             <w:tcMar>
               <w:left w:w="103" w:type="dxa"/>
             </w:tcMar>
@@ -3256,14 +2826,12 @@
           </w:tcPr>
           <w:p>
             <w:pPr>
-              <w:pStyle w:val="Normal"/>
-              <w:spacing w:lineRule="auto" w:line="360" w:before="0" w:after="0"/>
+              <w:spacing w:after="0" w:line="360" w:lineRule="auto"/>
               <w:jc w:val="center"/>
-              <w:rPr/>
-            </w:pPr>
-            <w:r>
-              <w:rPr>
-                <w:rFonts w:cs="Times New Roman" w:ascii="Times New Roman" w:hAnsi="Times New Roman"/>
+            </w:pPr>
+            <w:r>
+              <w:rPr>
+                <w:rFonts w:ascii="Times New Roman" w:hAnsi="Times New Roman" w:cs="Times New Roman"/>
                 <w:sz w:val="24"/>
                 <w:szCs w:val="24"/>
               </w:rPr>
@@ -3274,9 +2842,7 @@
         <w:tc>
           <w:tcPr>
             <w:tcW w:w="2346" w:type="dxa"/>
-            <w:gridSpan w:val="2"/>
-            <w:tcBorders/>
-            <w:shd w:fill="auto" w:val="clear"/>
+            <w:shd w:val="clear" w:color="auto" w:fill="auto"/>
             <w:tcMar>
               <w:left w:w="103" w:type="dxa"/>
             </w:tcMar>
@@ -3284,8 +2850,7 @@
           </w:tcPr>
           <w:p>
             <w:pPr>
-              <w:pStyle w:val="Normal"/>
-              <w:spacing w:lineRule="auto" w:line="360" w:before="0" w:after="0"/>
+              <w:spacing w:after="0" w:line="360" w:lineRule="auto"/>
               <w:jc w:val="center"/>
               <w:rPr>
                 <w:rFonts w:ascii="Times New Roman" w:hAnsi="Times New Roman" w:cs="Times New Roman"/>
@@ -3295,7 +2860,7 @@
             </w:pPr>
             <w:r>
               <w:rPr>
-                <w:rFonts w:cs="Times New Roman" w:ascii="Times New Roman" w:hAnsi="Times New Roman"/>
+                <w:rFonts w:ascii="Times New Roman" w:hAnsi="Times New Roman" w:cs="Times New Roman"/>
                 <w:sz w:val="24"/>
                 <w:szCs w:val="24"/>
               </w:rPr>
@@ -3306,8 +2871,7 @@
         <w:tc>
           <w:tcPr>
             <w:tcW w:w="2112" w:type="dxa"/>
-            <w:tcBorders/>
-            <w:shd w:fill="auto" w:val="clear"/>
+            <w:shd w:val="clear" w:color="auto" w:fill="auto"/>
             <w:tcMar>
               <w:left w:w="103" w:type="dxa"/>
             </w:tcMar>
@@ -3315,8 +2879,7 @@
           </w:tcPr>
           <w:p>
             <w:pPr>
-              <w:pStyle w:val="Normal"/>
-              <w:spacing w:lineRule="auto" w:line="360" w:before="0" w:after="0"/>
+              <w:spacing w:after="0" w:line="360" w:lineRule="auto"/>
               <w:jc w:val="center"/>
               <w:rPr>
                 <w:rFonts w:ascii="Times New Roman" w:hAnsi="Times New Roman" w:cs="Times New Roman"/>
@@ -3326,7 +2889,7 @@
             </w:pPr>
             <w:r>
               <w:rPr>
-                <w:rFonts w:cs="Times New Roman" w:ascii="Times New Roman" w:hAnsi="Times New Roman"/>
+                <w:rFonts w:ascii="Times New Roman" w:hAnsi="Times New Roman" w:cs="Times New Roman"/>
                 <w:sz w:val="24"/>
                 <w:szCs w:val="24"/>
               </w:rPr>
@@ -3337,16 +2900,15 @@
       </w:tr>
       <w:tr>
         <w:trPr>
-          <w:trHeight w:val="364" w:hRule="atLeast"/>
+          <w:trHeight w:val="364"/>
         </w:trPr>
         <w:tc>
           <w:tcPr>
             <w:tcW w:w="2700" w:type="dxa"/>
             <w:tcBorders>
               <w:right w:val="nil"/>
-              <w:insideV w:val="nil"/>
             </w:tcBorders>
-            <w:shd w:fill="auto" w:val="clear"/>
+            <w:shd w:val="clear" w:color="auto" w:fill="auto"/>
             <w:tcMar>
               <w:left w:w="103" w:type="dxa"/>
             </w:tcMar>
@@ -3354,8 +2916,7 @@
           </w:tcPr>
           <w:p>
             <w:pPr>
-              <w:pStyle w:val="Normal"/>
-              <w:spacing w:lineRule="auto" w:line="360" w:before="0" w:after="0"/>
+              <w:spacing w:after="0" w:line="360" w:lineRule="auto"/>
               <w:jc w:val="center"/>
               <w:rPr>
                 <w:rFonts w:ascii="Times New Roman" w:hAnsi="Times New Roman" w:cs="Times New Roman"/>
@@ -3365,7 +2926,7 @@
             </w:pPr>
             <w:r>
               <w:rPr>
-                <w:rFonts w:cs="Times New Roman" w:ascii="Times New Roman" w:hAnsi="Times New Roman"/>
+                <w:rFonts w:ascii="Times New Roman" w:hAnsi="Times New Roman" w:cs="Times New Roman"/>
                 <w:sz w:val="24"/>
                 <w:szCs w:val="24"/>
               </w:rPr>
@@ -3379,21 +2940,18 @@
             <w:tcBorders>
               <w:left w:val="nil"/>
               <w:right w:val="nil"/>
-              <w:insideV w:val="nil"/>
             </w:tcBorders>
-            <w:shd w:fill="auto" w:val="clear"/>
+            <w:shd w:val="clear" w:color="auto" w:fill="auto"/>
             <w:vAlign w:val="center"/>
           </w:tcPr>
           <w:p>
             <w:pPr>
-              <w:pStyle w:val="Normal"/>
-              <w:spacing w:lineRule="auto" w:line="360" w:before="0" w:after="0"/>
+              <w:spacing w:after="0" w:line="360" w:lineRule="auto"/>
               <w:jc w:val="center"/>
-              <w:rPr/>
-            </w:pPr>
-            <w:r>
-              <w:rPr>
-                <w:rFonts w:cs="Times New Roman" w:ascii="Times New Roman" w:hAnsi="Times New Roman"/>
+            </w:pPr>
+            <w:r>
+              <w:rPr>
+                <w:rFonts w:ascii="Times New Roman" w:hAnsi="Times New Roman" w:cs="Times New Roman"/>
                 <w:sz w:val="24"/>
                 <w:szCs w:val="24"/>
               </w:rPr>
@@ -3404,25 +2962,21 @@
         <w:tc>
           <w:tcPr>
             <w:tcW w:w="2346" w:type="dxa"/>
-            <w:gridSpan w:val="2"/>
             <w:tcBorders>
               <w:left w:val="nil"/>
               <w:right w:val="nil"/>
-              <w:insideV w:val="nil"/>
             </w:tcBorders>
-            <w:shd w:fill="auto" w:val="clear"/>
+            <w:shd w:val="clear" w:color="auto" w:fill="auto"/>
             <w:vAlign w:val="center"/>
           </w:tcPr>
           <w:p>
             <w:pPr>
-              <w:pStyle w:val="Normal"/>
-              <w:spacing w:lineRule="auto" w:line="360" w:before="0" w:after="0"/>
+              <w:spacing w:after="0" w:line="360" w:lineRule="auto"/>
               <w:jc w:val="center"/>
-              <w:rPr/>
-            </w:pPr>
-            <w:r>
-              <w:rPr>
-                <w:rFonts w:cs="Times New Roman" w:ascii="Times New Roman" w:hAnsi="Times New Roman"/>
+            </w:pPr>
+            <w:r>
+              <w:rPr>
+                <w:rFonts w:ascii="Times New Roman" w:hAnsi="Times New Roman" w:cs="Times New Roman"/>
                 <w:sz w:val="24"/>
                 <w:szCs w:val="24"/>
               </w:rPr>
@@ -3433,8 +2987,7 @@
         <w:tc>
           <w:tcPr>
             <w:tcW w:w="2112" w:type="dxa"/>
-            <w:tcBorders/>
-            <w:shd w:fill="auto" w:val="clear"/>
+            <w:shd w:val="clear" w:color="auto" w:fill="auto"/>
             <w:tcMar>
               <w:left w:w="103" w:type="dxa"/>
             </w:tcMar>
@@ -3442,14 +2995,12 @@
           </w:tcPr>
           <w:p>
             <w:pPr>
-              <w:pStyle w:val="Normal"/>
-              <w:spacing w:lineRule="auto" w:line="360" w:before="0" w:after="0"/>
+              <w:spacing w:after="0" w:line="360" w:lineRule="auto"/>
               <w:jc w:val="center"/>
-              <w:rPr/>
-            </w:pPr>
-            <w:r>
-              <w:rPr>
-                <w:rFonts w:cs="Times New Roman" w:ascii="Times New Roman" w:hAnsi="Times New Roman"/>
+            </w:pPr>
+            <w:r>
+              <w:rPr>
+                <w:rFonts w:ascii="Times New Roman" w:hAnsi="Times New Roman" w:cs="Times New Roman"/>
                 <w:sz w:val="24"/>
                 <w:szCs w:val="24"/>
               </w:rPr>
@@ -3460,7 +3011,7 @@
       </w:tr>
       <w:tr>
         <w:trPr>
-          <w:trHeight w:val="378" w:hRule="atLeast"/>
+          <w:trHeight w:val="378"/>
         </w:trPr>
         <w:tc>
           <w:tcPr>
@@ -3468,9 +3019,8 @@
             <w:tcBorders>
               <w:top w:val="nil"/>
               <w:right w:val="nil"/>
-              <w:insideV w:val="nil"/>
             </w:tcBorders>
-            <w:shd w:fill="auto" w:val="clear"/>
+            <w:shd w:val="clear" w:color="auto" w:fill="auto"/>
             <w:tcMar>
               <w:left w:w="103" w:type="dxa"/>
             </w:tcMar>
@@ -3478,18 +3028,17 @@
           </w:tcPr>
           <w:p>
             <w:pPr>
-              <w:pStyle w:val="Normal"/>
-              <w:spacing w:lineRule="auto" w:line="360" w:before="0" w:after="0"/>
+              <w:spacing w:after="0" w:line="360" w:lineRule="auto"/>
               <w:jc w:val="center"/>
               <w:rPr>
-                <w:rFonts w:ascii="Times new roman" w:hAnsi="Times new roman"/>
+                <w:rFonts w:ascii="Times New Roman" w:hAnsi="Times New Roman"/>
                 <w:sz w:val="24"/>
                 <w:szCs w:val="24"/>
               </w:rPr>
             </w:pPr>
             <w:r>
               <w:rPr>
-                <w:rFonts w:ascii="Times new roman" w:hAnsi="Times new roman"/>
+                <w:rFonts w:ascii="Times New Roman" w:hAnsi="Times New Roman"/>
                 <w:sz w:val="24"/>
                 <w:szCs w:val="24"/>
               </w:rPr>
@@ -3504,25 +3053,23 @@
               <w:top w:val="nil"/>
               <w:left w:val="nil"/>
               <w:right w:val="nil"/>
-              <w:insideV w:val="nil"/>
             </w:tcBorders>
-            <w:shd w:fill="auto" w:val="clear"/>
+            <w:shd w:val="clear" w:color="auto" w:fill="auto"/>
             <w:vAlign w:val="center"/>
           </w:tcPr>
           <w:p>
             <w:pPr>
-              <w:pStyle w:val="Normal"/>
-              <w:spacing w:lineRule="auto" w:line="360" w:before="0" w:after="0"/>
+              <w:spacing w:after="0" w:line="360" w:lineRule="auto"/>
               <w:jc w:val="center"/>
               <w:rPr>
-                <w:rFonts w:ascii="Times new roman" w:hAnsi="Times new roman"/>
+                <w:rFonts w:ascii="Times New Roman" w:hAnsi="Times New Roman"/>
                 <w:sz w:val="24"/>
                 <w:szCs w:val="24"/>
               </w:rPr>
             </w:pPr>
             <w:r>
               <w:rPr>
-                <w:rFonts w:ascii="Times new roman" w:hAnsi="Times new roman"/>
+                <w:rFonts w:ascii="Times New Roman" w:hAnsi="Times New Roman"/>
                 <w:sz w:val="24"/>
                 <w:szCs w:val="24"/>
               </w:rPr>
@@ -3533,11 +3080,10 @@
         <w:tc>
           <w:tcPr>
             <w:tcW w:w="2346" w:type="dxa"/>
-            <w:gridSpan w:val="2"/>
             <w:tcBorders>
               <w:top w:val="nil"/>
             </w:tcBorders>
-            <w:shd w:fill="auto" w:val="clear"/>
+            <w:shd w:val="clear" w:color="auto" w:fill="auto"/>
             <w:tcMar>
               <w:left w:w="103" w:type="dxa"/>
             </w:tcMar>
@@ -3545,18 +3091,17 @@
           </w:tcPr>
           <w:p>
             <w:pPr>
-              <w:pStyle w:val="Normal"/>
-              <w:spacing w:lineRule="auto" w:line="360" w:before="0" w:after="0"/>
+              <w:spacing w:after="0" w:line="360" w:lineRule="auto"/>
               <w:jc w:val="center"/>
               <w:rPr>
-                <w:rFonts w:ascii="Times new roman" w:hAnsi="Times new roman"/>
+                <w:rFonts w:ascii="Times New Roman" w:hAnsi="Times New Roman"/>
                 <w:sz w:val="24"/>
                 <w:szCs w:val="24"/>
               </w:rPr>
             </w:pPr>
             <w:r>
               <w:rPr>
-                <w:rFonts w:ascii="Times new roman" w:hAnsi="Times new roman"/>
+                <w:rFonts w:ascii="Times New Roman" w:hAnsi="Times New Roman"/>
                 <w:sz w:val="24"/>
                 <w:szCs w:val="24"/>
               </w:rPr>
@@ -3570,7 +3115,7 @@
             <w:tcBorders>
               <w:top w:val="nil"/>
             </w:tcBorders>
-            <w:shd w:fill="auto" w:val="clear"/>
+            <w:shd w:val="clear" w:color="auto" w:fill="auto"/>
             <w:tcMar>
               <w:left w:w="103" w:type="dxa"/>
             </w:tcMar>
@@ -3578,18 +3123,17 @@
           </w:tcPr>
           <w:p>
             <w:pPr>
-              <w:pStyle w:val="Normal"/>
-              <w:spacing w:lineRule="auto" w:line="360" w:before="0" w:after="0"/>
+              <w:spacing w:after="0" w:line="360" w:lineRule="auto"/>
               <w:jc w:val="center"/>
               <w:rPr>
-                <w:rFonts w:ascii="Times new roman" w:hAnsi="Times new roman"/>
+                <w:rFonts w:ascii="Times New Roman" w:hAnsi="Times New Roman"/>
                 <w:sz w:val="24"/>
                 <w:szCs w:val="24"/>
               </w:rPr>
             </w:pPr>
             <w:r>
               <w:rPr>
-                <w:rFonts w:ascii="Times new roman" w:hAnsi="Times new roman"/>
+                <w:rFonts w:ascii="Times New Roman" w:hAnsi="Times New Roman"/>
                 <w:sz w:val="24"/>
                 <w:szCs w:val="24"/>
               </w:rPr>
@@ -3600,7 +3144,7 @@
       </w:tr>
       <w:tr>
         <w:trPr>
-          <w:trHeight w:val="378" w:hRule="atLeast"/>
+          <w:trHeight w:val="378"/>
         </w:trPr>
         <w:tc>
           <w:tcPr>
@@ -3609,7 +3153,7 @@
             <w:tcBorders>
               <w:top w:val="nil"/>
             </w:tcBorders>
-            <w:shd w:fill="auto" w:val="clear"/>
+            <w:shd w:val="clear" w:color="auto" w:fill="auto"/>
             <w:tcMar>
               <w:left w:w="103" w:type="dxa"/>
             </w:tcMar>
@@ -3617,12 +3161,10 @@
           </w:tcPr>
           <w:p>
             <w:pPr>
-              <w:pStyle w:val="Normal"/>
-              <w:spacing w:lineRule="auto" w:line="360" w:before="0" w:after="0"/>
+              <w:spacing w:after="0" w:line="360" w:lineRule="auto"/>
               <w:jc w:val="center"/>
               <w:rPr>
                 <w:rFonts w:ascii="Times New Roman" w:hAnsi="Times New Roman" w:cs="Times New Roman"/>
-                <w:b/>
                 <w:b/>
                 <w:sz w:val="24"/>
                 <w:szCs w:val="24"/>
@@ -3630,7 +3172,7 @@
             </w:pPr>
             <w:r>
               <w:rPr>
-                <w:rFonts w:cs="Times New Roman" w:ascii="Times New Roman" w:hAnsi="Times New Roman"/>
+                <w:rFonts w:ascii="Times New Roman" w:hAnsi="Times New Roman" w:cs="Times New Roman"/>
                 <w:b/>
                 <w:sz w:val="24"/>
                 <w:szCs w:val="24"/>
@@ -3642,11 +3184,10 @@
         <w:tc>
           <w:tcPr>
             <w:tcW w:w="2113" w:type="dxa"/>
-            <w:gridSpan w:val="2"/>
             <w:tcBorders>
               <w:top w:val="nil"/>
             </w:tcBorders>
-            <w:shd w:fill="auto" w:val="clear"/>
+            <w:shd w:val="clear" w:color="auto" w:fill="auto"/>
             <w:tcMar>
               <w:left w:w="103" w:type="dxa"/>
             </w:tcMar>
@@ -3654,14 +3195,12 @@
           </w:tcPr>
           <w:p>
             <w:pPr>
-              <w:pStyle w:val="Normal"/>
-              <w:spacing w:lineRule="auto" w:line="360" w:before="0" w:after="0"/>
+              <w:spacing w:after="0" w:line="360" w:lineRule="auto"/>
               <w:jc w:val="center"/>
-              <w:rPr/>
-            </w:pPr>
-            <w:r>
-              <w:rPr>
-                <w:rFonts w:cs="Times New Roman" w:ascii="Times New Roman" w:hAnsi="Times New Roman"/>
+            </w:pPr>
+            <w:r>
+              <w:rPr>
+                <w:rFonts w:ascii="Times New Roman" w:hAnsi="Times New Roman" w:cs="Times New Roman"/>
                 <w:b/>
                 <w:sz w:val="24"/>
                 <w:szCs w:val="24"/>
@@ -3674,35 +3213,26 @@
     </w:tbl>
     <w:p>
       <w:pPr>
-        <w:pStyle w:val="Normal"/>
-        <w:spacing w:lineRule="auto" w:line="360"/>
-        <w:rPr>
-          <w:rFonts w:ascii="Times New Roman" w:hAnsi="Times New Roman" w:cs="Times New Roman"/>
-          <w:sz w:val="24"/>
-          <w:szCs w:val="24"/>
-        </w:rPr>
-      </w:pPr>
-      <w:r>
-        <w:rPr>
-          <w:rFonts w:cs="Times New Roman" w:ascii="Times New Roman" w:hAnsi="Times New Roman"/>
-          <w:sz w:val="24"/>
-          <w:szCs w:val="24"/>
-        </w:rPr>
-      </w:r>
-    </w:p>
-    <w:p>
-      <w:pPr>
-        <w:pStyle w:val="Normal"/>
-        <w:spacing w:lineRule="auto" w:line="360"/>
-        <w:rPr>
-          <w:rFonts w:ascii="Times New Roman" w:hAnsi="Times New Roman" w:cs="Times New Roman"/>
-          <w:sz w:val="24"/>
-          <w:szCs w:val="24"/>
-        </w:rPr>
-      </w:pPr>
-      <w:r>
-        <w:rPr>
-          <w:rFonts w:cs="Times New Roman" w:ascii="Times New Roman" w:hAnsi="Times New Roman"/>
+        <w:spacing w:line="360" w:lineRule="auto"/>
+        <w:rPr>
+          <w:rFonts w:ascii="Times New Roman" w:hAnsi="Times New Roman" w:cs="Times New Roman"/>
+          <w:sz w:val="24"/>
+          <w:szCs w:val="24"/>
+        </w:rPr>
+      </w:pPr>
+    </w:p>
+    <w:p>
+      <w:pPr>
+        <w:spacing w:line="360" w:lineRule="auto"/>
+        <w:rPr>
+          <w:rFonts w:ascii="Times New Roman" w:hAnsi="Times New Roman" w:cs="Times New Roman"/>
+          <w:sz w:val="24"/>
+          <w:szCs w:val="24"/>
+        </w:rPr>
+      </w:pPr>
+      <w:r>
+        <w:rPr>
+          <w:rFonts w:ascii="Times New Roman" w:hAnsi="Times New Roman" w:cs="Times New Roman"/>
           <w:sz w:val="24"/>
           <w:szCs w:val="24"/>
         </w:rPr>
@@ -3711,102 +3241,97 @@
     </w:p>
     <w:p>
       <w:pPr>
-        <w:pStyle w:val="Normal"/>
-        <w:spacing w:lineRule="auto" w:line="360"/>
-        <w:rPr/>
-      </w:pPr>
-      <w:r>
-        <w:rPr>
-          <w:rFonts w:cs="Times New Roman" w:ascii="Times New Roman" w:hAnsi="Times New Roman"/>
-          <w:sz w:val="24"/>
-          <w:szCs w:val="24"/>
-        </w:rPr>
-        <w:t>Kompanija bi trebala ostvarivati prihode na osnovu reklama, oglašavanja preko aplikacije. Tako da ikakva potencijalna dobit potpuno ovisi o razini korištenja aplikacije među populacijom. Takve brojke je praktički nemoguće točno predvidjeti, bez lansiranja aplikacije u otvorenu upotrebu.</w:t>
+        <w:spacing w:line="360" w:lineRule="auto"/>
+      </w:pPr>
+      <w:r>
+        <w:rPr>
+          <w:rFonts w:ascii="Times New Roman" w:hAnsi="Times New Roman" w:cs="Times New Roman"/>
+          <w:sz w:val="24"/>
+          <w:szCs w:val="24"/>
+        </w:rPr>
+        <w:t xml:space="preserve">Kompanija bi trebala ostvarivati prihode na osnovu reklama, oglašavanja preko aplikacije. Tako da ikakva potencijalna dobit potpuno ovisi o razini korištenja aplikacije među populacijom. Takve </w:t>
+      </w:r>
+      <w:r>
+        <w:rPr>
+          <w:rFonts w:ascii="Times New Roman" w:hAnsi="Times New Roman" w:cs="Times New Roman"/>
+          <w:sz w:val="24"/>
+          <w:szCs w:val="24"/>
+        </w:rPr>
+        <w:t>brojke je praktički nemoguće točno predvidjeti, bez lansiranja aplikacije u otvorenu upotrebu.</w:t>
       </w:r>
     </w:p>
     <w:p>
       <w:pPr>
         <w:pStyle w:val="Heading2"/>
-        <w:rPr/>
-      </w:pPr>
-      <w:r>
-        <w:rPr/>
-      </w:r>
+      </w:pPr>
     </w:p>
     <w:p>
       <w:pPr>
         <w:pStyle w:val="Heading2"/>
-        <w:rPr/>
-      </w:pPr>
-      <w:r>
-        <w:rPr/>
-      </w:r>
+      </w:pPr>
     </w:p>
     <w:p>
       <w:pPr>
         <w:pStyle w:val="Heading2"/>
-        <w:rPr/>
       </w:pPr>
       <w:bookmarkStart w:id="6" w:name="_Toc323580571"/>
       <w:bookmarkEnd w:id="6"/>
       <w:r>
-        <w:rPr/>
         <w:t>3.3 Tehnološka analiza</w:t>
       </w:r>
     </w:p>
     <w:p>
       <w:pPr>
-        <w:pStyle w:val="Normal"/>
-        <w:spacing w:lineRule="auto" w:line="360"/>
-        <w:rPr/>
-      </w:pPr>
-      <w:r>
-        <w:rPr>
-          <w:rFonts w:cs="Times New Roman" w:ascii="Times New Roman" w:hAnsi="Times New Roman"/>
-          <w:sz w:val="24"/>
-          <w:szCs w:val="24"/>
-        </w:rPr>
-        <w:t xml:space="preserve">Za izvođenje ovog projekta je potrebno napraviti web stranicu koja će biti estetski lijepa, jednostavna za koristiti i funkcionalna, za taj posao u našem timu imamo php programera tako da nam to neće biti dodatni trošak. Potrebno je da svaki zaposlenik ima svoj računar koji ima pristup internetu. Potreban je server na kojemu će se nalaziti web stranica. Potreban nam je jedan telefon u uredu, i 4 mobitela za komunikaciju zaposlenika međusobno i za komunikaciju sa klijentima. Korisnici će dolaskom na našu web stranicu moći vidjeti ponudu, ali neće biti u mogućnosti ništa kupovati dok se ne registriraju na web stranici. Prilikom registracije bit ce dužni unijeti korisničko ime, lozinku, e-mail i broj mobitela. Korisnici će morati imati kompjuter, internet i instaliran web browser da bi mogli koristiti naše usluge. </w:t>
-      </w:r>
-    </w:p>
-    <w:p>
-      <w:pPr>
-        <w:pStyle w:val="Normal"/>
-        <w:rPr>
-          <w:lang w:val="hr-BA"/>
-        </w:rPr>
-      </w:pPr>
-      <w:r>
-        <w:rPr>
-          <w:lang w:val="hr-BA"/>
-        </w:rPr>
-      </w:r>
-    </w:p>
-    <w:p>
-      <w:pPr>
-        <w:pStyle w:val="Normal"/>
-        <w:rPr>
-          <w:lang w:val="hr-BA"/>
-        </w:rPr>
-      </w:pPr>
+        <w:spacing w:line="360" w:lineRule="auto"/>
+      </w:pPr>
+      <w:r>
+        <w:rPr>
+          <w:rFonts w:ascii="Times New Roman" w:hAnsi="Times New Roman" w:cs="Times New Roman"/>
+          <w:sz w:val="24"/>
+          <w:szCs w:val="24"/>
+        </w:rPr>
+        <w:t xml:space="preserve">Za izvođenje ovog projekta je potrebno napraviti web stranicu koja će biti estetski lijepa, jednostavna za koristiti i funkcionalna, za </w:t>
+      </w:r>
+      <w:r>
+        <w:rPr>
+          <w:rFonts w:ascii="Times New Roman" w:hAnsi="Times New Roman" w:cs="Times New Roman"/>
+          <w:sz w:val="24"/>
+          <w:szCs w:val="24"/>
+        </w:rPr>
+        <w:t xml:space="preserve">taj posao u našem timu imamo php programera tako </w:t>
+      </w:r>
+      <w:r>
+        <w:rPr>
+          <w:rFonts w:ascii="Times New Roman" w:hAnsi="Times New Roman" w:cs="Times New Roman"/>
+          <w:sz w:val="24"/>
+          <w:szCs w:val="24"/>
+        </w:rPr>
+        <w:lastRenderedPageBreak/>
+        <w:t>da nam to neće biti dodatni trošak. Potrebno je da svaki zaposlenik ima svoj računar koji ima pristup internetu. Potreban je server na kojemu će se nalaziti web stranica. Potreban nam je jedan telefon u ured</w:t>
+      </w:r>
+      <w:r>
+        <w:rPr>
+          <w:rFonts w:ascii="Times New Roman" w:hAnsi="Times New Roman" w:cs="Times New Roman"/>
+          <w:sz w:val="24"/>
+          <w:szCs w:val="24"/>
+        </w:rPr>
+        <w:t>u, i 4 mobitela za komunikaciju zaposlenika međusobno i za komunikaciju sa klijentima. Korisnici će dolaskom na našu web stranicu moći vidjeti ponudu, ali neće biti u mogućnosti ništa kupovati dok se ne registriraju na web stranici. Prilikom registracije b</w:t>
+      </w:r>
+      <w:r>
+        <w:rPr>
+          <w:rFonts w:ascii="Times New Roman" w:hAnsi="Times New Roman" w:cs="Times New Roman"/>
+          <w:sz w:val="24"/>
+          <w:szCs w:val="24"/>
+        </w:rPr>
+        <w:t xml:space="preserve">it ce dužni unijeti korisničko ime, lozinku, e-mail i broj mobitela. Korisnici će morati imati kompjuter, internet i instaliran web browser da bi mogli koristiti naše usluge. </w:t>
+      </w:r>
+    </w:p>
+    <w:p/>
+    <w:p>
       <w:bookmarkStart w:id="7" w:name="_Toc225757048"/>
-      <w:bookmarkStart w:id="8" w:name="_Toc225757048"/>
-      <w:bookmarkEnd w:id="8"/>
-      <w:r>
-        <w:rPr>
-          <w:lang w:val="hr-BA"/>
-        </w:rPr>
-      </w:r>
-    </w:p>
-    <w:p>
-      <w:pPr>
-        <w:pStyle w:val="Normal"/>
-        <w:rPr/>
-      </w:pPr>
-      <w:r>
-        <w:rPr/>
-      </w:r>
-    </w:p>
+      <w:bookmarkEnd w:id="7"/>
+    </w:p>
+    <w:p/>
     <w:p>
       <w:pPr>
         <w:pStyle w:val="Heading1"/>
@@ -3815,45 +3340,32 @@
           <w:numId w:val="1"/>
         </w:numPr>
         <w:jc w:val="center"/>
-        <w:rPr/>
-      </w:pPr>
-      <w:bookmarkStart w:id="9" w:name="_Toc323580572"/>
-      <w:bookmarkStart w:id="10" w:name="_Toc2257570481"/>
+      </w:pPr>
+      <w:bookmarkStart w:id="8" w:name="_Toc323580572"/>
+      <w:bookmarkStart w:id="9" w:name="_Toc2257570481"/>
+      <w:bookmarkEnd w:id="8"/>
       <w:bookmarkEnd w:id="9"/>
-      <w:bookmarkEnd w:id="10"/>
-      <w:r>
-        <w:rPr/>
+      <w:r>
         <w:t>VREMENSKA ANALIZA</w:t>
       </w:r>
     </w:p>
     <w:p>
       <w:pPr>
-        <w:pStyle w:val="Normal"/>
         <w:tabs>
-          <w:tab w:val="left" w:pos="2205" w:leader="none"/>
+          <w:tab w:val="left" w:pos="2205"/>
         </w:tabs>
         <w:rPr>
-          <w:rFonts w:ascii="Arial" w:hAnsi="Arial" w:eastAsia="Calibri" w:cs="Arial"/>
-          <w:b/>
+          <w:rFonts w:ascii="Arial" w:eastAsia="Calibri" w:hAnsi="Arial" w:cs="Arial"/>
           <w:b/>
           <w:sz w:val="32"/>
           <w:szCs w:val="32"/>
         </w:rPr>
       </w:pPr>
-      <w:r>
-        <w:rPr>
-          <w:rFonts w:eastAsia="Calibri" w:cs="Arial" w:ascii="Arial" w:hAnsi="Arial"/>
-          <w:b/>
-          <w:sz w:val="32"/>
-          <w:szCs w:val="32"/>
-        </w:rPr>
-      </w:r>
     </w:p>
     <w:tbl>
       <w:tblPr>
         <w:tblW w:w="8589" w:type="dxa"/>
         <w:jc w:val="center"/>
-        <w:tblInd w:w="0" w:type="dxa"/>
         <w:tblBorders>
           <w:top w:val="thinThickSmallGap" w:sz="18" w:space="0" w:color="00000A"/>
           <w:left w:val="thinThickSmallGap" w:sz="18" w:space="0" w:color="00000A"/>
@@ -3863,12 +3375,9 @@
           <w:insideV w:val="thinThickSmallGap" w:sz="18" w:space="0" w:color="00000A"/>
         </w:tblBorders>
         <w:tblCellMar>
-          <w:top w:w="0" w:type="dxa"/>
           <w:left w:w="69" w:type="dxa"/>
-          <w:bottom w:w="0" w:type="dxa"/>
-          <w:right w:w="108" w:type="dxa"/>
         </w:tblCellMar>
-        <w:tblLook w:val="04a0"/>
+        <w:tblLook w:val="04A0" w:firstRow="1" w:lastRow="0" w:firstColumn="1" w:lastColumn="0" w:noHBand="0" w:noVBand="1"/>
       </w:tblPr>
       <w:tblGrid>
         <w:gridCol w:w="3394"/>
@@ -3877,7 +3386,8 @@
       </w:tblGrid>
       <w:tr>
         <w:trPr>
-          <w:trHeight w:val="627" w:hRule="atLeast"/>
+          <w:trHeight w:val="627"/>
+          <w:jc w:val="center"/>
         </w:trPr>
         <w:tc>
           <w:tcPr>
@@ -3887,22 +3397,18 @@
               <w:left w:val="thinThickSmallGap" w:sz="18" w:space="0" w:color="00000A"/>
               <w:bottom w:val="thinThickSmallGap" w:sz="18" w:space="0" w:color="00000A"/>
               <w:right w:val="thinThickSmallGap" w:sz="18" w:space="0" w:color="00000A"/>
-              <w:insideH w:val="thinThickSmallGap" w:sz="18" w:space="0" w:color="00000A"/>
-              <w:insideV w:val="thinThickSmallGap" w:sz="18" w:space="0" w:color="00000A"/>
             </w:tcBorders>
-            <w:shd w:fill="auto" w:val="clear"/>
+            <w:shd w:val="clear" w:color="auto" w:fill="auto"/>
             <w:tcMar>
               <w:left w:w="69" w:type="dxa"/>
             </w:tcMar>
           </w:tcPr>
           <w:p>
             <w:pPr>
-              <w:pStyle w:val="Normal"/>
-              <w:spacing w:lineRule="auto" w:line="360" w:before="240" w:after="60"/>
+              <w:spacing w:before="240" w:after="60" w:line="360" w:lineRule="auto"/>
               <w:jc w:val="center"/>
               <w:rPr>
-                <w:rFonts w:ascii="Arial" w:hAnsi="Arial" w:eastAsia="Batang" w:cs="Arial"/>
-                <w:b/>
+                <w:rFonts w:ascii="Arial" w:eastAsia="Batang" w:hAnsi="Arial" w:cs="Arial"/>
                 <w:b/>
                 <w:color w:val="000000"/>
                 <w:lang w:val="hr-HR" w:eastAsia="ko-KR"/>
@@ -3910,7 +3416,7 @@
             </w:pPr>
             <w:r>
               <w:rPr>
-                <w:rFonts w:eastAsia="Batang" w:cs="Arial" w:ascii="Arial" w:hAnsi="Arial"/>
+                <w:rFonts w:ascii="Arial" w:eastAsia="Batang" w:hAnsi="Arial" w:cs="Arial"/>
                 <w:b/>
                 <w:color w:val="000000"/>
                 <w:lang w:val="hr-HR" w:eastAsia="ko-KR"/>
@@ -3927,22 +3433,18 @@
               <w:left w:val="thinThickSmallGap" w:sz="18" w:space="0" w:color="00000A"/>
               <w:bottom w:val="thinThickSmallGap" w:sz="18" w:space="0" w:color="00000A"/>
               <w:right w:val="thinThickSmallGap" w:sz="18" w:space="0" w:color="00000A"/>
-              <w:insideH w:val="thinThickSmallGap" w:sz="18" w:space="0" w:color="00000A"/>
-              <w:insideV w:val="thinThickSmallGap" w:sz="18" w:space="0" w:color="00000A"/>
             </w:tcBorders>
-            <w:shd w:fill="auto" w:val="clear"/>
+            <w:shd w:val="clear" w:color="auto" w:fill="auto"/>
             <w:tcMar>
               <w:left w:w="69" w:type="dxa"/>
             </w:tcMar>
           </w:tcPr>
           <w:p>
             <w:pPr>
-              <w:pStyle w:val="Normal"/>
-              <w:spacing w:lineRule="auto" w:line="360" w:before="240" w:after="60"/>
+              <w:spacing w:before="240" w:after="60" w:line="360" w:lineRule="auto"/>
               <w:jc w:val="center"/>
               <w:rPr>
-                <w:rFonts w:ascii="Arial" w:hAnsi="Arial" w:eastAsia="Batang" w:cs="Arial"/>
-                <w:b/>
+                <w:rFonts w:ascii="Arial" w:eastAsia="Batang" w:hAnsi="Arial" w:cs="Arial"/>
                 <w:b/>
                 <w:color w:val="000000"/>
                 <w:lang w:val="hr-HR" w:eastAsia="ko-KR"/>
@@ -3950,7 +3452,7 @@
             </w:pPr>
             <w:r>
               <w:rPr>
-                <w:rFonts w:eastAsia="Batang" w:cs="Arial" w:ascii="Arial" w:hAnsi="Arial"/>
+                <w:rFonts w:ascii="Arial" w:eastAsia="Batang" w:hAnsi="Arial" w:cs="Arial"/>
                 <w:b/>
                 <w:color w:val="000000"/>
                 <w:lang w:val="hr-HR" w:eastAsia="ko-KR"/>
@@ -3967,22 +3469,18 @@
               <w:left w:val="thinThickSmallGap" w:sz="18" w:space="0" w:color="00000A"/>
               <w:bottom w:val="thinThickSmallGap" w:sz="18" w:space="0" w:color="00000A"/>
               <w:right w:val="thinThickSmallGap" w:sz="18" w:space="0" w:color="00000A"/>
-              <w:insideH w:val="thinThickSmallGap" w:sz="18" w:space="0" w:color="00000A"/>
-              <w:insideV w:val="thinThickSmallGap" w:sz="18" w:space="0" w:color="00000A"/>
             </w:tcBorders>
-            <w:shd w:fill="auto" w:val="clear"/>
+            <w:shd w:val="clear" w:color="auto" w:fill="auto"/>
             <w:tcMar>
               <w:left w:w="69" w:type="dxa"/>
             </w:tcMar>
           </w:tcPr>
           <w:p>
             <w:pPr>
-              <w:pStyle w:val="Normal"/>
-              <w:spacing w:lineRule="auto" w:line="360" w:before="240" w:after="60"/>
+              <w:spacing w:before="240" w:after="60" w:line="360" w:lineRule="auto"/>
               <w:jc w:val="center"/>
               <w:rPr>
-                <w:rFonts w:ascii="Arial" w:hAnsi="Arial" w:eastAsia="Batang" w:cs="Arial"/>
-                <w:b/>
+                <w:rFonts w:ascii="Arial" w:eastAsia="Batang" w:hAnsi="Arial" w:cs="Arial"/>
                 <w:b/>
                 <w:color w:val="000000"/>
                 <w:lang w:val="hr-HR" w:eastAsia="ko-KR"/>
@@ -3990,7 +3488,7 @@
             </w:pPr>
             <w:r>
               <w:rPr>
-                <w:rFonts w:eastAsia="Batang" w:cs="Arial" w:ascii="Arial" w:hAnsi="Arial"/>
+                <w:rFonts w:ascii="Arial" w:eastAsia="Batang" w:hAnsi="Arial" w:cs="Arial"/>
                 <w:b/>
                 <w:color w:val="000000"/>
                 <w:lang w:val="hr-HR" w:eastAsia="ko-KR"/>
@@ -4002,7 +3500,8 @@
       </w:tr>
       <w:tr>
         <w:trPr>
-          <w:trHeight w:val="627" w:hRule="atLeast"/>
+          <w:trHeight w:val="627"/>
+          <w:jc w:val="center"/>
         </w:trPr>
         <w:tc>
           <w:tcPr>
@@ -4012,10 +3511,8 @@
               <w:left w:val="thinThickSmallGap" w:sz="18" w:space="0" w:color="00000A"/>
               <w:bottom w:val="thinThickSmallGap" w:sz="18" w:space="0" w:color="00000A"/>
               <w:right w:val="thinThickSmallGap" w:sz="18" w:space="0" w:color="00000A"/>
-              <w:insideH w:val="thinThickSmallGap" w:sz="18" w:space="0" w:color="00000A"/>
-              <w:insideV w:val="thinThickSmallGap" w:sz="18" w:space="0" w:color="00000A"/>
             </w:tcBorders>
-            <w:shd w:fill="auto" w:val="clear"/>
+            <w:shd w:val="clear" w:color="auto" w:fill="auto"/>
             <w:tcMar>
               <w:left w:w="69" w:type="dxa"/>
             </w:tcMar>
@@ -4023,22 +3520,29 @@
           </w:tcPr>
           <w:p>
             <w:pPr>
-              <w:pStyle w:val="Normal"/>
-              <w:spacing w:lineRule="auto" w:line="360" w:before="240" w:after="60"/>
+              <w:spacing w:before="240" w:after="60" w:line="360" w:lineRule="auto"/>
               <w:jc w:val="center"/>
               <w:rPr>
-                <w:rFonts w:ascii="Arial" w:hAnsi="Arial" w:eastAsia="Batang" w:cs="Arial"/>
+                <w:rFonts w:ascii="Arial" w:eastAsia="Batang" w:hAnsi="Arial" w:cs="Arial"/>
                 <w:color w:val="000000"/>
                 <w:lang w:val="hr-HR" w:eastAsia="ko-KR"/>
               </w:rPr>
             </w:pPr>
             <w:r>
               <w:rPr>
-                <w:rFonts w:eastAsia="Batang" w:cs="Arial" w:ascii="Arial" w:hAnsi="Arial"/>
+                <w:rFonts w:ascii="Arial" w:eastAsia="Batang" w:hAnsi="Arial" w:cs="Arial"/>
                 <w:color w:val="000000"/>
                 <w:lang w:val="hr-HR" w:eastAsia="ko-KR"/>
               </w:rPr>
-              <w:t>Definiranje svrhe i opsega projekta</w:t>
+              <w:t xml:space="preserve">Definiranje svrhe i opsega </w:t>
+            </w:r>
+            <w:r>
+              <w:rPr>
+                <w:rFonts w:ascii="Arial" w:eastAsia="Batang" w:hAnsi="Arial" w:cs="Arial"/>
+                <w:color w:val="000000"/>
+                <w:lang w:val="hr-HR" w:eastAsia="ko-KR"/>
+              </w:rPr>
+              <w:t>projekta</w:t>
             </w:r>
           </w:p>
         </w:tc>
@@ -4050,10 +3554,8 @@
               <w:left w:val="thinThickSmallGap" w:sz="18" w:space="0" w:color="00000A"/>
               <w:bottom w:val="thinThickSmallGap" w:sz="18" w:space="0" w:color="00000A"/>
               <w:right w:val="thinThickSmallGap" w:sz="18" w:space="0" w:color="00000A"/>
-              <w:insideH w:val="thinThickSmallGap" w:sz="18" w:space="0" w:color="00000A"/>
-              <w:insideV w:val="thinThickSmallGap" w:sz="18" w:space="0" w:color="00000A"/>
             </w:tcBorders>
-            <w:shd w:fill="auto" w:val="clear"/>
+            <w:shd w:val="clear" w:color="auto" w:fill="auto"/>
             <w:tcMar>
               <w:left w:w="69" w:type="dxa"/>
             </w:tcMar>
@@ -4061,18 +3563,17 @@
           </w:tcPr>
           <w:p>
             <w:pPr>
-              <w:pStyle w:val="Normal"/>
-              <w:spacing w:lineRule="auto" w:line="360" w:before="240" w:after="60"/>
+              <w:spacing w:before="240" w:after="60" w:line="360" w:lineRule="auto"/>
               <w:jc w:val="center"/>
               <w:rPr>
-                <w:rFonts w:ascii="Arial" w:hAnsi="Arial" w:eastAsia="Batang" w:cs="Arial"/>
+                <w:rFonts w:ascii="Arial" w:eastAsia="Batang" w:hAnsi="Arial" w:cs="Arial"/>
                 <w:color w:val="000000"/>
                 <w:lang w:val="hr-HR" w:eastAsia="ko-KR"/>
               </w:rPr>
             </w:pPr>
             <w:r>
               <w:rPr>
-                <w:rFonts w:eastAsia="Batang" w:cs="Arial" w:ascii="Arial" w:hAnsi="Arial"/>
+                <w:rFonts w:ascii="Arial" w:eastAsia="Batang" w:hAnsi="Arial" w:cs="Arial"/>
                 <w:color w:val="000000"/>
                 <w:lang w:val="hr-HR" w:eastAsia="ko-KR"/>
               </w:rPr>
@@ -4088,10 +3589,8 @@
               <w:left w:val="thinThickSmallGap" w:sz="18" w:space="0" w:color="00000A"/>
               <w:bottom w:val="thinThickSmallGap" w:sz="18" w:space="0" w:color="00000A"/>
               <w:right w:val="thinThickSmallGap" w:sz="18" w:space="0" w:color="00000A"/>
-              <w:insideH w:val="thinThickSmallGap" w:sz="18" w:space="0" w:color="00000A"/>
-              <w:insideV w:val="thinThickSmallGap" w:sz="18" w:space="0" w:color="00000A"/>
             </w:tcBorders>
-            <w:shd w:fill="auto" w:val="clear"/>
+            <w:shd w:val="clear" w:color="auto" w:fill="auto"/>
             <w:tcMar>
               <w:left w:w="69" w:type="dxa"/>
             </w:tcMar>
@@ -4099,14 +3598,12 @@
           </w:tcPr>
           <w:p>
             <w:pPr>
-              <w:pStyle w:val="Normal"/>
-              <w:spacing w:lineRule="auto" w:line="360" w:before="240" w:after="60"/>
+              <w:spacing w:before="240" w:after="60" w:line="360" w:lineRule="auto"/>
               <w:jc w:val="center"/>
-              <w:rPr/>
-            </w:pPr>
-            <w:r>
-              <w:rPr>
-                <w:rFonts w:eastAsia="Batang" w:cs="Arial" w:ascii="Arial" w:hAnsi="Arial"/>
+            </w:pPr>
+            <w:r>
+              <w:rPr>
+                <w:rFonts w:ascii="Arial" w:eastAsia="Batang" w:hAnsi="Arial" w:cs="Arial"/>
                 <w:color w:val="000000"/>
                 <w:lang w:val="hr-HR" w:eastAsia="ko-KR"/>
               </w:rPr>
@@ -4117,7 +3614,8 @@
       </w:tr>
       <w:tr>
         <w:trPr>
-          <w:trHeight w:val="1380" w:hRule="atLeast"/>
+          <w:trHeight w:val="1380"/>
+          <w:jc w:val="center"/>
         </w:trPr>
         <w:tc>
           <w:tcPr>
@@ -4127,10 +3625,8 @@
               <w:left w:val="thinThickSmallGap" w:sz="18" w:space="0" w:color="00000A"/>
               <w:bottom w:val="thinThickSmallGap" w:sz="18" w:space="0" w:color="00000A"/>
               <w:right w:val="thinThickSmallGap" w:sz="18" w:space="0" w:color="00000A"/>
-              <w:insideH w:val="thinThickSmallGap" w:sz="18" w:space="0" w:color="00000A"/>
-              <w:insideV w:val="thinThickSmallGap" w:sz="18" w:space="0" w:color="00000A"/>
             </w:tcBorders>
-            <w:shd w:fill="auto" w:val="clear"/>
+            <w:shd w:val="clear" w:color="auto" w:fill="auto"/>
             <w:tcMar>
               <w:left w:w="69" w:type="dxa"/>
             </w:tcMar>
@@ -4138,18 +3634,17 @@
           </w:tcPr>
           <w:p>
             <w:pPr>
-              <w:pStyle w:val="Normal"/>
-              <w:spacing w:lineRule="auto" w:line="360" w:before="240" w:after="60"/>
+              <w:spacing w:before="240" w:after="60" w:line="360" w:lineRule="auto"/>
               <w:jc w:val="center"/>
               <w:rPr>
-                <w:rFonts w:ascii="Arial" w:hAnsi="Arial" w:eastAsia="Batang" w:cs="Arial"/>
+                <w:rFonts w:ascii="Arial" w:eastAsia="Batang" w:hAnsi="Arial" w:cs="Arial"/>
                 <w:color w:val="000000"/>
                 <w:lang w:val="hr-HR" w:eastAsia="ko-KR"/>
               </w:rPr>
             </w:pPr>
             <w:r>
               <w:rPr>
-                <w:rFonts w:eastAsia="Batang" w:cs="Arial" w:ascii="Arial" w:hAnsi="Arial"/>
+                <w:rFonts w:ascii="Arial" w:eastAsia="Batang" w:hAnsi="Arial" w:cs="Arial"/>
                 <w:color w:val="000000"/>
                 <w:lang w:val="hr-HR" w:eastAsia="ko-KR"/>
               </w:rPr>
@@ -4165,10 +3660,8 @@
               <w:left w:val="thinThickSmallGap" w:sz="18" w:space="0" w:color="00000A"/>
               <w:bottom w:val="thinThickSmallGap" w:sz="18" w:space="0" w:color="00000A"/>
               <w:right w:val="thinThickSmallGap" w:sz="18" w:space="0" w:color="00000A"/>
-              <w:insideH w:val="thinThickSmallGap" w:sz="18" w:space="0" w:color="00000A"/>
-              <w:insideV w:val="thinThickSmallGap" w:sz="18" w:space="0" w:color="00000A"/>
             </w:tcBorders>
-            <w:shd w:fill="auto" w:val="clear"/>
+            <w:shd w:val="clear" w:color="auto" w:fill="auto"/>
             <w:tcMar>
               <w:left w:w="69" w:type="dxa"/>
             </w:tcMar>
@@ -4176,14 +3669,12 @@
           </w:tcPr>
           <w:p>
             <w:pPr>
-              <w:pStyle w:val="Normal"/>
-              <w:spacing w:lineRule="auto" w:line="360" w:before="240" w:after="60"/>
+              <w:spacing w:before="240" w:after="60" w:line="360" w:lineRule="auto"/>
               <w:jc w:val="center"/>
-              <w:rPr/>
-            </w:pPr>
-            <w:r>
-              <w:rPr>
-                <w:rFonts w:eastAsia="Batang" w:cs="Arial" w:ascii="Arial" w:hAnsi="Arial"/>
+            </w:pPr>
+            <w:r>
+              <w:rPr>
+                <w:rFonts w:ascii="Arial" w:eastAsia="Batang" w:hAnsi="Arial" w:cs="Arial"/>
                 <w:color w:val="000000"/>
                 <w:lang w:val="hr-HR" w:eastAsia="ko-KR"/>
               </w:rPr>
@@ -4199,10 +3690,8 @@
               <w:left w:val="thinThickSmallGap" w:sz="18" w:space="0" w:color="00000A"/>
               <w:bottom w:val="thinThickSmallGap" w:sz="18" w:space="0" w:color="00000A"/>
               <w:right w:val="thinThickSmallGap" w:sz="18" w:space="0" w:color="00000A"/>
-              <w:insideH w:val="thinThickSmallGap" w:sz="18" w:space="0" w:color="00000A"/>
-              <w:insideV w:val="thinThickSmallGap" w:sz="18" w:space="0" w:color="00000A"/>
             </w:tcBorders>
-            <w:shd w:fill="auto" w:val="clear"/>
+            <w:shd w:val="clear" w:color="auto" w:fill="auto"/>
             <w:tcMar>
               <w:left w:w="69" w:type="dxa"/>
             </w:tcMar>
@@ -4210,14 +3699,12 @@
           </w:tcPr>
           <w:p>
             <w:pPr>
-              <w:pStyle w:val="Normal"/>
-              <w:spacing w:lineRule="auto" w:line="360" w:before="240" w:after="60"/>
+              <w:spacing w:before="240" w:after="60" w:line="360" w:lineRule="auto"/>
               <w:jc w:val="center"/>
-              <w:rPr/>
-            </w:pPr>
-            <w:r>
-              <w:rPr>
-                <w:rFonts w:eastAsia="Batang" w:cs="Arial" w:ascii="Arial" w:hAnsi="Arial"/>
+            </w:pPr>
+            <w:r>
+              <w:rPr>
+                <w:rFonts w:ascii="Arial" w:eastAsia="Batang" w:hAnsi="Arial" w:cs="Arial"/>
                 <w:color w:val="000000"/>
                 <w:lang w:val="hr-HR" w:eastAsia="ko-KR"/>
               </w:rPr>
@@ -4228,7 +3715,8 @@
       </w:tr>
       <w:tr>
         <w:trPr>
-          <w:trHeight w:val="1373" w:hRule="atLeast"/>
+          <w:trHeight w:val="1373"/>
+          <w:jc w:val="center"/>
         </w:trPr>
         <w:tc>
           <w:tcPr>
@@ -4238,10 +3726,8 @@
               <w:left w:val="thinThickSmallGap" w:sz="18" w:space="0" w:color="00000A"/>
               <w:bottom w:val="thinThickSmallGap" w:sz="18" w:space="0" w:color="00000A"/>
               <w:right w:val="thinThickSmallGap" w:sz="18" w:space="0" w:color="00000A"/>
-              <w:insideH w:val="thinThickSmallGap" w:sz="18" w:space="0" w:color="00000A"/>
-              <w:insideV w:val="thinThickSmallGap" w:sz="18" w:space="0" w:color="00000A"/>
             </w:tcBorders>
-            <w:shd w:fill="auto" w:val="clear"/>
+            <w:shd w:val="clear" w:color="auto" w:fill="auto"/>
             <w:tcMar>
               <w:left w:w="69" w:type="dxa"/>
             </w:tcMar>
@@ -4249,18 +3735,17 @@
           </w:tcPr>
           <w:p>
             <w:pPr>
-              <w:pStyle w:val="Normal"/>
-              <w:spacing w:lineRule="auto" w:line="360" w:before="240" w:after="60"/>
+              <w:spacing w:before="240" w:after="60" w:line="360" w:lineRule="auto"/>
               <w:jc w:val="center"/>
               <w:rPr>
-                <w:rFonts w:ascii="Arial" w:hAnsi="Arial" w:eastAsia="Batang" w:cs="Arial"/>
+                <w:rFonts w:ascii="Arial" w:eastAsia="Batang" w:hAnsi="Arial" w:cs="Arial"/>
                 <w:color w:val="000000"/>
                 <w:lang w:val="hr-HR" w:eastAsia="ko-KR"/>
               </w:rPr>
             </w:pPr>
             <w:r>
               <w:rPr>
-                <w:rFonts w:eastAsia="Batang" w:cs="Arial" w:ascii="Arial" w:hAnsi="Arial"/>
+                <w:rFonts w:ascii="Arial" w:eastAsia="Batang" w:hAnsi="Arial" w:cs="Arial"/>
                 <w:color w:val="000000"/>
                 <w:lang w:val="hr-HR" w:eastAsia="ko-KR"/>
               </w:rPr>
@@ -4276,10 +3761,8 @@
               <w:left w:val="thinThickSmallGap" w:sz="18" w:space="0" w:color="00000A"/>
               <w:bottom w:val="thinThickSmallGap" w:sz="18" w:space="0" w:color="00000A"/>
               <w:right w:val="thinThickSmallGap" w:sz="18" w:space="0" w:color="00000A"/>
-              <w:insideH w:val="thinThickSmallGap" w:sz="18" w:space="0" w:color="00000A"/>
-              <w:insideV w:val="thinThickSmallGap" w:sz="18" w:space="0" w:color="00000A"/>
             </w:tcBorders>
-            <w:shd w:fill="auto" w:val="clear"/>
+            <w:shd w:val="clear" w:color="auto" w:fill="auto"/>
             <w:tcMar>
               <w:left w:w="69" w:type="dxa"/>
             </w:tcMar>
@@ -4287,14 +3770,12 @@
           </w:tcPr>
           <w:p>
             <w:pPr>
-              <w:pStyle w:val="Normal"/>
-              <w:spacing w:lineRule="auto" w:line="360" w:before="240" w:after="60"/>
+              <w:spacing w:before="240" w:after="60" w:line="360" w:lineRule="auto"/>
               <w:jc w:val="center"/>
-              <w:rPr/>
-            </w:pPr>
-            <w:r>
-              <w:rPr>
-                <w:rFonts w:eastAsia="Batang" w:cs="Arial" w:ascii="Arial" w:hAnsi="Arial"/>
+            </w:pPr>
+            <w:r>
+              <w:rPr>
+                <w:rFonts w:ascii="Arial" w:eastAsia="Batang" w:hAnsi="Arial" w:cs="Arial"/>
                 <w:color w:val="000000"/>
                 <w:lang w:val="hr-HR" w:eastAsia="ko-KR"/>
               </w:rPr>
@@ -4310,10 +3791,8 @@
               <w:left w:val="thinThickSmallGap" w:sz="18" w:space="0" w:color="00000A"/>
               <w:bottom w:val="thinThickSmallGap" w:sz="18" w:space="0" w:color="00000A"/>
               <w:right w:val="thinThickSmallGap" w:sz="18" w:space="0" w:color="00000A"/>
-              <w:insideH w:val="thinThickSmallGap" w:sz="18" w:space="0" w:color="00000A"/>
-              <w:insideV w:val="thinThickSmallGap" w:sz="18" w:space="0" w:color="00000A"/>
             </w:tcBorders>
-            <w:shd w:fill="auto" w:val="clear"/>
+            <w:shd w:val="clear" w:color="auto" w:fill="auto"/>
             <w:tcMar>
               <w:left w:w="69" w:type="dxa"/>
             </w:tcMar>
@@ -4321,14 +3800,12 @@
           </w:tcPr>
           <w:p>
             <w:pPr>
-              <w:pStyle w:val="Normal"/>
-              <w:spacing w:lineRule="auto" w:line="360" w:before="240" w:after="60"/>
+              <w:spacing w:before="240" w:after="60" w:line="360" w:lineRule="auto"/>
               <w:jc w:val="center"/>
-              <w:rPr/>
-            </w:pPr>
-            <w:r>
-              <w:rPr>
-                <w:rFonts w:eastAsia="Batang" w:cs="Arial" w:ascii="Arial" w:hAnsi="Arial"/>
+            </w:pPr>
+            <w:r>
+              <w:rPr>
+                <w:rFonts w:ascii="Arial" w:eastAsia="Batang" w:hAnsi="Arial" w:cs="Arial"/>
                 <w:color w:val="000000"/>
                 <w:lang w:val="hr-HR" w:eastAsia="ko-KR"/>
               </w:rPr>
@@ -4339,7 +3816,8 @@
       </w:tr>
       <w:tr>
         <w:trPr>
-          <w:trHeight w:val="1348" w:hRule="atLeast"/>
+          <w:trHeight w:val="1348"/>
+          <w:jc w:val="center"/>
         </w:trPr>
         <w:tc>
           <w:tcPr>
@@ -4349,10 +3827,8 @@
               <w:left w:val="thinThickSmallGap" w:sz="18" w:space="0" w:color="00000A"/>
               <w:bottom w:val="thinThickSmallGap" w:sz="18" w:space="0" w:color="00000A"/>
               <w:right w:val="thinThickSmallGap" w:sz="18" w:space="0" w:color="00000A"/>
-              <w:insideH w:val="thinThickSmallGap" w:sz="18" w:space="0" w:color="00000A"/>
-              <w:insideV w:val="thinThickSmallGap" w:sz="18" w:space="0" w:color="00000A"/>
             </w:tcBorders>
-            <w:shd w:fill="auto" w:val="clear"/>
+            <w:shd w:val="clear" w:color="auto" w:fill="auto"/>
             <w:tcMar>
               <w:left w:w="69" w:type="dxa"/>
             </w:tcMar>
@@ -4361,7 +3837,7 @@
           <w:p>
             <w:pPr>
               <w:pStyle w:val="Default"/>
-              <w:spacing w:lineRule="auto" w:line="360"/>
+              <w:spacing w:line="360" w:lineRule="auto"/>
               <w:jc w:val="center"/>
               <w:rPr>
                 <w:rFonts w:ascii="Arial" w:hAnsi="Arial" w:cs="Arial"/>
@@ -4370,7 +3846,7 @@
             </w:pPr>
             <w:r>
               <w:rPr>
-                <w:rFonts w:cs="Arial" w:ascii="Arial" w:hAnsi="Arial"/>
+                <w:rFonts w:ascii="Arial" w:hAnsi="Arial" w:cs="Arial"/>
               </w:rPr>
               <w:t>Testiranje prototipa</w:t>
             </w:r>
@@ -4384,10 +3860,8 @@
               <w:left w:val="thinThickSmallGap" w:sz="18" w:space="0" w:color="00000A"/>
               <w:bottom w:val="thinThickSmallGap" w:sz="18" w:space="0" w:color="00000A"/>
               <w:right w:val="thinThickSmallGap" w:sz="18" w:space="0" w:color="00000A"/>
-              <w:insideH w:val="thinThickSmallGap" w:sz="18" w:space="0" w:color="00000A"/>
-              <w:insideV w:val="thinThickSmallGap" w:sz="18" w:space="0" w:color="00000A"/>
             </w:tcBorders>
-            <w:shd w:fill="auto" w:val="clear"/>
+            <w:shd w:val="clear" w:color="auto" w:fill="auto"/>
             <w:tcMar>
               <w:left w:w="69" w:type="dxa"/>
             </w:tcMar>
@@ -4395,14 +3869,12 @@
           </w:tcPr>
           <w:p>
             <w:pPr>
-              <w:pStyle w:val="Normal"/>
-              <w:spacing w:lineRule="auto" w:line="360" w:before="240" w:after="60"/>
+              <w:spacing w:before="240" w:after="60" w:line="360" w:lineRule="auto"/>
               <w:jc w:val="center"/>
-              <w:rPr/>
-            </w:pPr>
-            <w:r>
-              <w:rPr>
-                <w:rFonts w:eastAsia="Batang" w:cs="Arial" w:ascii="Arial" w:hAnsi="Arial"/>
+            </w:pPr>
+            <w:r>
+              <w:rPr>
+                <w:rFonts w:ascii="Arial" w:eastAsia="Batang" w:hAnsi="Arial" w:cs="Arial"/>
                 <w:color w:val="000000"/>
                 <w:lang w:val="hr-HR" w:eastAsia="ko-KR"/>
               </w:rPr>
@@ -4418,10 +3890,8 @@
               <w:left w:val="thinThickSmallGap" w:sz="18" w:space="0" w:color="00000A"/>
               <w:bottom w:val="thinThickSmallGap" w:sz="18" w:space="0" w:color="00000A"/>
               <w:right w:val="thinThickSmallGap" w:sz="18" w:space="0" w:color="00000A"/>
-              <w:insideH w:val="thinThickSmallGap" w:sz="18" w:space="0" w:color="00000A"/>
-              <w:insideV w:val="thinThickSmallGap" w:sz="18" w:space="0" w:color="00000A"/>
             </w:tcBorders>
-            <w:shd w:fill="auto" w:val="clear"/>
+            <w:shd w:val="clear" w:color="auto" w:fill="auto"/>
             <w:tcMar>
               <w:left w:w="69" w:type="dxa"/>
             </w:tcMar>
@@ -4429,14 +3899,12 @@
           </w:tcPr>
           <w:p>
             <w:pPr>
-              <w:pStyle w:val="Normal"/>
-              <w:spacing w:lineRule="auto" w:line="360" w:before="240" w:after="60"/>
+              <w:spacing w:before="240" w:after="60" w:line="360" w:lineRule="auto"/>
               <w:jc w:val="center"/>
-              <w:rPr/>
-            </w:pPr>
-            <w:r>
-              <w:rPr>
-                <w:rFonts w:eastAsia="Batang" w:cs="Arial" w:ascii="Arial" w:hAnsi="Arial"/>
+            </w:pPr>
+            <w:r>
+              <w:rPr>
+                <w:rFonts w:ascii="Arial" w:eastAsia="Batang" w:hAnsi="Arial" w:cs="Arial"/>
                 <w:color w:val="000000"/>
                 <w:lang w:val="hr-HR" w:eastAsia="ko-KR"/>
               </w:rPr>
@@ -4448,17 +3916,16 @@
     </w:tbl>
     <w:p>
       <w:pPr>
-        <w:pStyle w:val="Normal"/>
-        <w:spacing w:lineRule="auto" w:line="360"/>
-        <w:rPr>
-          <w:rFonts w:ascii="Times New Roman" w:hAnsi="Times New Roman" w:cs="Times New Roman"/>
-          <w:sz w:val="24"/>
-          <w:szCs w:val="24"/>
-        </w:rPr>
-      </w:pPr>
-      <w:r>
-        <w:rPr>
-          <w:rFonts w:cs="Times New Roman" w:ascii="Times New Roman" w:hAnsi="Times New Roman"/>
+        <w:spacing w:line="360" w:lineRule="auto"/>
+        <w:rPr>
+          <w:rFonts w:ascii="Times New Roman" w:hAnsi="Times New Roman" w:cs="Times New Roman"/>
+          <w:sz w:val="24"/>
+          <w:szCs w:val="24"/>
+        </w:rPr>
+      </w:pPr>
+      <w:r>
+        <w:rPr>
+          <w:rFonts w:ascii="Times New Roman" w:hAnsi="Times New Roman" w:cs="Times New Roman"/>
           <w:sz w:val="24"/>
           <w:szCs w:val="24"/>
         </w:rPr>
@@ -4467,179 +3934,28 @@
     </w:p>
     <w:p>
       <w:pPr>
-        <w:pStyle w:val="Normal"/>
-        <w:spacing w:lineRule="auto" w:line="360"/>
+        <w:spacing w:line="360" w:lineRule="auto"/>
         <w:jc w:val="center"/>
         <w:rPr>
           <w:rFonts w:ascii="Times New Roman" w:hAnsi="Times New Roman" w:cs="Times New Roman"/>
-          <w:b/>
           <w:b/>
           <w:sz w:val="32"/>
           <w:szCs w:val="32"/>
         </w:rPr>
       </w:pPr>
-      <w:r>
-        <w:rPr>
-          <w:rFonts w:cs="Times New Roman" w:ascii="Times New Roman" w:hAnsi="Times New Roman"/>
+    </w:p>
+    <w:p>
+      <w:pPr>
+        <w:spacing w:line="360" w:lineRule="auto"/>
+        <w:rPr>
+          <w:rFonts w:ascii="Times New Roman" w:hAnsi="Times New Roman" w:cs="Times New Roman"/>
           <w:b/>
           <w:sz w:val="32"/>
           <w:szCs w:val="32"/>
         </w:rPr>
-      </w:r>
-    </w:p>
-    <w:p>
-      <w:pPr>
-        <w:pStyle w:val="Normal"/>
-        <w:spacing w:lineRule="auto" w:line="360"/>
-        <w:jc w:val="center"/>
-        <w:rPr>
-          <w:rFonts w:ascii="Times New Roman" w:hAnsi="Times New Roman" w:cs="Times New Roman"/>
-          <w:b/>
-          <w:b/>
-          <w:sz w:val="32"/>
-          <w:szCs w:val="32"/>
-        </w:rPr>
-      </w:pPr>
-      <w:r>
-        <w:rPr>
-          <w:rFonts w:cs="Times New Roman" w:ascii="Times New Roman" w:hAnsi="Times New Roman"/>
-          <w:b/>
-          <w:sz w:val="32"/>
-          <w:szCs w:val="32"/>
-        </w:rPr>
-      </w:r>
-    </w:p>
-    <w:p>
-      <w:pPr>
-        <w:pStyle w:val="Normal"/>
-        <w:spacing w:lineRule="auto" w:line="360"/>
-        <w:jc w:val="center"/>
-        <w:rPr>
-          <w:rFonts w:ascii="Times New Roman" w:hAnsi="Times New Roman" w:cs="Times New Roman"/>
-          <w:b/>
-          <w:b/>
-          <w:sz w:val="32"/>
-          <w:szCs w:val="32"/>
-        </w:rPr>
-      </w:pPr>
-      <w:r>
-        <w:rPr>
-          <w:rFonts w:cs="Times New Roman" w:ascii="Times New Roman" w:hAnsi="Times New Roman"/>
-          <w:b/>
-          <w:sz w:val="32"/>
-          <w:szCs w:val="32"/>
-        </w:rPr>
-      </w:r>
-    </w:p>
-    <w:p>
-      <w:pPr>
-        <w:pStyle w:val="Normal"/>
-        <w:spacing w:lineRule="auto" w:line="360"/>
-        <w:jc w:val="center"/>
-        <w:rPr>
-          <w:rFonts w:ascii="Times New Roman" w:hAnsi="Times New Roman" w:cs="Times New Roman"/>
-          <w:b/>
-          <w:b/>
-          <w:sz w:val="32"/>
-          <w:szCs w:val="32"/>
-        </w:rPr>
-      </w:pPr>
-      <w:r>
-        <w:rPr>
-          <w:rFonts w:cs="Times New Roman" w:ascii="Times New Roman" w:hAnsi="Times New Roman"/>
-          <w:b/>
-          <w:sz w:val="32"/>
-          <w:szCs w:val="32"/>
-        </w:rPr>
-      </w:r>
-    </w:p>
-    <w:p>
-      <w:pPr>
-        <w:pStyle w:val="Normal"/>
-        <w:spacing w:lineRule="auto" w:line="360"/>
-        <w:jc w:val="center"/>
-        <w:rPr>
-          <w:rFonts w:ascii="Times New Roman" w:hAnsi="Times New Roman" w:cs="Times New Roman"/>
-          <w:b/>
-          <w:b/>
-          <w:sz w:val="32"/>
-          <w:szCs w:val="32"/>
-        </w:rPr>
-      </w:pPr>
-      <w:r>
-        <w:rPr>
-          <w:rFonts w:cs="Times New Roman" w:ascii="Times New Roman" w:hAnsi="Times New Roman"/>
-          <w:b/>
-          <w:sz w:val="32"/>
-          <w:szCs w:val="32"/>
-        </w:rPr>
-      </w:r>
-    </w:p>
-    <w:p>
-      <w:pPr>
-        <w:pStyle w:val="Normal"/>
-        <w:spacing w:lineRule="auto" w:line="360"/>
-        <w:jc w:val="center"/>
-        <w:rPr>
-          <w:rFonts w:ascii="Times New Roman" w:hAnsi="Times New Roman" w:cs="Times New Roman"/>
-          <w:b/>
-          <w:b/>
-          <w:sz w:val="32"/>
-          <w:szCs w:val="32"/>
-        </w:rPr>
-      </w:pPr>
-      <w:r>
-        <w:rPr>
-          <w:rFonts w:cs="Times New Roman" w:ascii="Times New Roman" w:hAnsi="Times New Roman"/>
-          <w:b/>
-          <w:sz w:val="32"/>
-          <w:szCs w:val="32"/>
-        </w:rPr>
-      </w:r>
-    </w:p>
-    <w:p>
-      <w:pPr>
-        <w:pStyle w:val="Normal"/>
-        <w:spacing w:lineRule="auto" w:line="360"/>
-        <w:jc w:val="center"/>
-        <w:rPr>
-          <w:rFonts w:ascii="Times New Roman" w:hAnsi="Times New Roman" w:cs="Times New Roman"/>
-          <w:b/>
-          <w:b/>
-          <w:sz w:val="32"/>
-          <w:szCs w:val="32"/>
-        </w:rPr>
-      </w:pPr>
-      <w:r>
-        <w:rPr>
-          <w:rFonts w:cs="Times New Roman" w:ascii="Times New Roman" w:hAnsi="Times New Roman"/>
-          <w:b/>
-          <w:sz w:val="32"/>
-          <w:szCs w:val="32"/>
-        </w:rPr>
-      </w:r>
-    </w:p>
-    <w:p>
-      <w:pPr>
-        <w:pStyle w:val="Normal"/>
-        <w:spacing w:lineRule="auto" w:line="360"/>
-        <w:jc w:val="center"/>
-        <w:rPr>
-          <w:rFonts w:ascii="Times New Roman" w:hAnsi="Times New Roman" w:cs="Times New Roman"/>
-          <w:b/>
-          <w:b/>
-          <w:sz w:val="32"/>
-          <w:szCs w:val="32"/>
-        </w:rPr>
-      </w:pPr>
-      <w:r>
-        <w:rPr>
-          <w:rFonts w:cs="Times New Roman" w:ascii="Times New Roman" w:hAnsi="Times New Roman"/>
-          <w:b/>
-          <w:sz w:val="32"/>
-          <w:szCs w:val="32"/>
-        </w:rPr>
-      </w:r>
+      </w:pPr>
+      <w:bookmarkStart w:id="10" w:name="_GoBack"/>
+      <w:bookmarkEnd w:id="10"/>
     </w:p>
     <w:p>
       <w:pPr>
@@ -4648,11 +3964,10 @@
           <w:ilvl w:val="0"/>
           <w:numId w:val="1"/>
         </w:numPr>
-        <w:spacing w:lineRule="auto" w:line="360"/>
+        <w:spacing w:line="360" w:lineRule="auto"/>
         <w:jc w:val="center"/>
         <w:rPr>
           <w:rFonts w:ascii="Times New Roman" w:hAnsi="Times New Roman" w:cs="Times New Roman"/>
-          <w:b/>
           <w:b/>
           <w:sz w:val="32"/>
           <w:szCs w:val="32"/>
@@ -4660,7 +3975,7 @@
       </w:pPr>
       <w:r>
         <w:rPr>
-          <w:rFonts w:cs="Times New Roman" w:ascii="Times New Roman" w:hAnsi="Times New Roman"/>
+          <w:rFonts w:ascii="Times New Roman" w:hAnsi="Times New Roman" w:cs="Times New Roman"/>
           <w:b/>
           <w:sz w:val="32"/>
           <w:szCs w:val="32"/>
@@ -4671,25 +3986,21 @@
     <w:p>
       <w:pPr>
         <w:pStyle w:val="Heading2"/>
-        <w:rPr/>
       </w:pPr>
       <w:bookmarkStart w:id="11" w:name="_Toc323580573"/>
       <w:bookmarkEnd w:id="11"/>
       <w:r>
-        <w:rPr/>
         <w:t>5.1 Funkcionalni zahtjevi</w:t>
       </w:r>
     </w:p>
     <w:p>
       <w:pPr>
-        <w:pStyle w:val="Normal"/>
-        <w:spacing w:lineRule="auto" w:line="360"/>
+        <w:spacing w:line="360" w:lineRule="auto"/>
         <w:jc w:val="both"/>
-        <w:rPr/>
-      </w:pPr>
-      <w:r>
-        <w:rPr>
-          <w:rFonts w:cs="Times New Roman" w:ascii="Times New Roman" w:hAnsi="Times New Roman"/>
+      </w:pPr>
+      <w:r>
+        <w:rPr>
+          <w:rFonts w:ascii="Times New Roman" w:hAnsi="Times New Roman" w:cs="Times New Roman"/>
           <w:sz w:val="24"/>
           <w:szCs w:val="24"/>
         </w:rPr>
@@ -4698,14 +4009,12 @@
     </w:p>
     <w:p>
       <w:pPr>
-        <w:pStyle w:val="Normal"/>
-        <w:spacing w:lineRule="auto" w:line="360"/>
+        <w:spacing w:line="360" w:lineRule="auto"/>
         <w:jc w:val="both"/>
-        <w:rPr/>
-      </w:pPr>
-      <w:r>
-        <w:rPr>
-          <w:rFonts w:cs="Times New Roman" w:ascii="Times New Roman" w:hAnsi="Times New Roman"/>
+      </w:pPr>
+      <w:r>
+        <w:rPr>
+          <w:rFonts w:ascii="Times New Roman" w:hAnsi="Times New Roman" w:cs="Times New Roman"/>
           <w:sz w:val="24"/>
           <w:szCs w:val="24"/>
         </w:rPr>
@@ -4714,30 +4023,34 @@
     </w:p>
     <w:p>
       <w:pPr>
-        <w:pStyle w:val="Normal"/>
-        <w:spacing w:lineRule="auto" w:line="360"/>
+        <w:spacing w:line="360" w:lineRule="auto"/>
         <w:jc w:val="both"/>
-        <w:rPr/>
-      </w:pPr>
-      <w:r>
-        <w:rPr>
-          <w:rFonts w:cs="Times New Roman" w:ascii="Times New Roman" w:hAnsi="Times New Roman"/>
-          <w:sz w:val="24"/>
-          <w:szCs w:val="24"/>
-        </w:rPr>
-        <w:t>- Mjenjanje i listanje slika.</w:t>
-      </w:r>
-    </w:p>
-    <w:p>
-      <w:pPr>
-        <w:pStyle w:val="Normal"/>
-        <w:spacing w:lineRule="auto" w:line="360"/>
+      </w:pPr>
+      <w:r>
+        <w:rPr>
+          <w:rFonts w:ascii="Times New Roman" w:hAnsi="Times New Roman" w:cs="Times New Roman"/>
+          <w:sz w:val="24"/>
+          <w:szCs w:val="24"/>
+        </w:rPr>
+        <w:t xml:space="preserve">- Mjenjanje i listanje </w:t>
+      </w:r>
+      <w:r>
+        <w:rPr>
+          <w:rFonts w:ascii="Times New Roman" w:hAnsi="Times New Roman" w:cs="Times New Roman"/>
+          <w:sz w:val="24"/>
+          <w:szCs w:val="24"/>
+        </w:rPr>
+        <w:t>slika.</w:t>
+      </w:r>
+    </w:p>
+    <w:p>
+      <w:pPr>
+        <w:spacing w:line="360" w:lineRule="auto"/>
         <w:jc w:val="both"/>
-        <w:rPr/>
-      </w:pPr>
-      <w:r>
-        <w:rPr>
-          <w:rFonts w:cs="Times New Roman" w:ascii="Times New Roman" w:hAnsi="Times New Roman"/>
+      </w:pPr>
+      <w:r>
+        <w:rPr>
+          <w:rFonts w:ascii="Times New Roman" w:hAnsi="Times New Roman" w:cs="Times New Roman"/>
           <w:sz w:val="24"/>
           <w:szCs w:val="24"/>
         </w:rPr>
@@ -4746,8 +4059,7 @@
     </w:p>
     <w:p>
       <w:pPr>
-        <w:pStyle w:val="Normal"/>
-        <w:spacing w:lineRule="auto" w:line="360"/>
+        <w:spacing w:line="360" w:lineRule="auto"/>
         <w:jc w:val="both"/>
         <w:rPr>
           <w:rFonts w:ascii="Times New Roman" w:hAnsi="Times New Roman" w:cs="Times New Roman"/>
@@ -4755,46 +4067,42 @@
           <w:szCs w:val="24"/>
         </w:rPr>
       </w:pPr>
-      <w:r>
-        <w:rPr>
-          <w:rFonts w:cs="Times New Roman" w:ascii="Times New Roman" w:hAnsi="Times New Roman"/>
-          <w:sz w:val="24"/>
-          <w:szCs w:val="24"/>
-        </w:rPr>
-      </w:r>
     </w:p>
     <w:p>
       <w:pPr>
         <w:pStyle w:val="Heading2"/>
-        <w:rPr/>
       </w:pPr>
       <w:bookmarkStart w:id="12" w:name="_Toc323580574"/>
       <w:bookmarkEnd w:id="12"/>
       <w:r>
-        <w:rPr/>
         <w:t>5.2 Nefunkcionalni zahtjevi</w:t>
       </w:r>
     </w:p>
     <w:p>
       <w:pPr>
-        <w:pStyle w:val="Normal"/>
-        <w:spacing w:lineRule="auto" w:line="360"/>
+        <w:spacing w:line="360" w:lineRule="auto"/>
         <w:jc w:val="both"/>
-        <w:rPr/>
-      </w:pPr>
-      <w:r>
-        <w:rPr>
-          <w:rFonts w:cs="Times New Roman" w:ascii="Times New Roman" w:hAnsi="Times New Roman"/>
-          <w:sz w:val="24"/>
-          <w:szCs w:val="24"/>
-        </w:rPr>
-        <w:t>Sustav će imati jednostavno korisničko sučelje na kojemu će se biti jako lako snaći, ponajviše uz pomoć slikovitih pomagala.</w:t>
-      </w:r>
-    </w:p>
-    <w:p>
-      <w:pPr>
-        <w:pStyle w:val="Normal"/>
-        <w:spacing w:lineRule="auto" w:line="360"/>
+      </w:pPr>
+      <w:r>
+        <w:rPr>
+          <w:rFonts w:ascii="Times New Roman" w:hAnsi="Times New Roman" w:cs="Times New Roman"/>
+          <w:sz w:val="24"/>
+          <w:szCs w:val="24"/>
+        </w:rPr>
+        <w:t>Sustav će imati jednostavno korisničko sučelje na kojemu će se biti jako lak</w:t>
+      </w:r>
+      <w:r>
+        <w:rPr>
+          <w:rFonts w:ascii="Times New Roman" w:hAnsi="Times New Roman" w:cs="Times New Roman"/>
+          <w:sz w:val="24"/>
+          <w:szCs w:val="24"/>
+        </w:rPr>
+        <w:t>o snaći, ponajviše uz pomoć slikovitih pomagala.</w:t>
+      </w:r>
+    </w:p>
+    <w:p>
+      <w:pPr>
+        <w:spacing w:line="360" w:lineRule="auto"/>
         <w:jc w:val="both"/>
         <w:rPr>
           <w:rFonts w:ascii="Times New Roman" w:hAnsi="Times New Roman" w:cs="Times New Roman"/>
@@ -4802,159 +4110,8 @@
           <w:szCs w:val="24"/>
         </w:rPr>
       </w:pPr>
-      <w:r>
-        <w:rPr>
-          <w:rFonts w:cs="Times New Roman" w:ascii="Times New Roman" w:hAnsi="Times New Roman"/>
-          <w:sz w:val="24"/>
-          <w:szCs w:val="24"/>
-        </w:rPr>
-      </w:r>
-    </w:p>
-    <w:p>
-      <w:pPr>
-        <w:pStyle w:val="Normal"/>
-        <w:spacing w:lineRule="auto" w:line="360"/>
-        <w:jc w:val="both"/>
-        <w:rPr>
-          <w:rFonts w:ascii="Times New Roman" w:hAnsi="Times New Roman" w:cs="Times New Roman"/>
-          <w:sz w:val="24"/>
-          <w:szCs w:val="24"/>
-        </w:rPr>
-      </w:pPr>
-      <w:r>
-        <w:rPr>
-          <w:rFonts w:cs="Times New Roman" w:ascii="Times New Roman" w:hAnsi="Times New Roman"/>
-          <w:sz w:val="24"/>
-          <w:szCs w:val="24"/>
-        </w:rPr>
-      </w:r>
-    </w:p>
-    <w:p>
-      <w:pPr>
-        <w:pStyle w:val="Normal"/>
-        <w:spacing w:lineRule="auto" w:line="360"/>
-        <w:jc w:val="both"/>
-        <w:rPr>
-          <w:rFonts w:ascii="Times New Roman" w:hAnsi="Times New Roman" w:cs="Times New Roman"/>
-          <w:sz w:val="24"/>
-          <w:szCs w:val="24"/>
-        </w:rPr>
-      </w:pPr>
-      <w:r>
-        <w:rPr>
-          <w:rFonts w:cs="Times New Roman" w:ascii="Times New Roman" w:hAnsi="Times New Roman"/>
-          <w:sz w:val="24"/>
-          <w:szCs w:val="24"/>
-        </w:rPr>
-      </w:r>
-    </w:p>
-    <w:p>
-      <w:pPr>
-        <w:pStyle w:val="Normal"/>
-        <w:spacing w:lineRule="auto" w:line="360"/>
-        <w:jc w:val="both"/>
-        <w:rPr>
-          <w:rFonts w:ascii="Times New Roman" w:hAnsi="Times New Roman" w:cs="Times New Roman"/>
-          <w:sz w:val="24"/>
-          <w:szCs w:val="24"/>
-        </w:rPr>
-      </w:pPr>
-      <w:r>
-        <w:rPr>
-          <w:rFonts w:cs="Times New Roman" w:ascii="Times New Roman" w:hAnsi="Times New Roman"/>
-          <w:sz w:val="24"/>
-          <w:szCs w:val="24"/>
-        </w:rPr>
-      </w:r>
-    </w:p>
-    <w:p>
-      <w:pPr>
-        <w:pStyle w:val="Normal"/>
-        <w:spacing w:lineRule="auto" w:line="360"/>
-        <w:jc w:val="both"/>
-        <w:rPr>
-          <w:rFonts w:ascii="Times New Roman" w:hAnsi="Times New Roman" w:cs="Times New Roman"/>
-          <w:sz w:val="24"/>
-          <w:szCs w:val="24"/>
-        </w:rPr>
-      </w:pPr>
-      <w:r>
-        <w:rPr>
-          <w:rFonts w:cs="Times New Roman" w:ascii="Times New Roman" w:hAnsi="Times New Roman"/>
-          <w:sz w:val="24"/>
-          <w:szCs w:val="24"/>
-        </w:rPr>
-      </w:r>
-    </w:p>
-    <w:p>
-      <w:pPr>
-        <w:pStyle w:val="Normal"/>
-        <w:spacing w:lineRule="auto" w:line="360"/>
-        <w:jc w:val="both"/>
-        <w:rPr>
-          <w:rFonts w:ascii="Times New Roman" w:hAnsi="Times New Roman" w:cs="Times New Roman"/>
-          <w:sz w:val="24"/>
-          <w:szCs w:val="24"/>
-        </w:rPr>
-      </w:pPr>
-      <w:r>
-        <w:rPr>
-          <w:rFonts w:cs="Times New Roman" w:ascii="Times New Roman" w:hAnsi="Times New Roman"/>
-          <w:sz w:val="24"/>
-          <w:szCs w:val="24"/>
-        </w:rPr>
-      </w:r>
-    </w:p>
-    <w:p>
-      <w:pPr>
-        <w:pStyle w:val="Heading1"/>
-        <w:jc w:val="center"/>
-        <w:rPr/>
-      </w:pPr>
-      <w:r>
-        <w:rPr/>
-      </w:r>
-    </w:p>
-    <w:p>
-      <w:pPr>
-        <w:pStyle w:val="Normal"/>
-        <w:jc w:val="center"/>
-        <w:rPr/>
-      </w:pPr>
-      <w:r>
-        <w:rPr/>
-      </w:r>
-    </w:p>
-    <w:p>
-      <w:pPr>
-        <w:pStyle w:val="Normal"/>
-        <w:jc w:val="center"/>
-        <w:rPr/>
-      </w:pPr>
-      <w:r>
-        <w:rPr/>
-      </w:r>
-    </w:p>
-    <w:p>
-      <w:pPr>
-        <w:pStyle w:val="Normal"/>
-        <w:jc w:val="center"/>
-        <w:rPr/>
-      </w:pPr>
-      <w:r>
-        <w:rPr/>
-      </w:r>
-    </w:p>
-    <w:p>
-      <w:pPr>
-        <w:pStyle w:val="Normal"/>
-        <w:jc w:val="center"/>
-        <w:rPr/>
-      </w:pPr>
-      <w:r>
-        <w:rPr/>
-      </w:r>
-    </w:p>
+    </w:p>
+    <w:p/>
     <w:p>
       <w:pPr>
         <w:pStyle w:val="Heading1"/>
@@ -4963,32 +4120,23 @@
           <w:numId w:val="1"/>
         </w:numPr>
         <w:jc w:val="center"/>
-        <w:rPr/>
       </w:pPr>
       <w:bookmarkStart w:id="13" w:name="_Toc323580575"/>
       <w:bookmarkEnd w:id="13"/>
       <w:r>
-        <w:rPr/>
         <w:t>NAČIN PLAČANJA I DOSTAVE PROIZVODA</w:t>
       </w:r>
     </w:p>
     <w:p>
       <w:pPr>
-        <w:pStyle w:val="Normal"/>
         <w:rPr>
           <w:lang w:val="en-US"/>
         </w:rPr>
       </w:pPr>
-      <w:r>
-        <w:rPr>
-          <w:lang w:val="en-US"/>
-        </w:rPr>
-      </w:r>
-    </w:p>
-    <w:p>
-      <w:pPr>
-        <w:pStyle w:val="Normal"/>
-        <w:spacing w:lineRule="auto" w:line="360"/>
+    </w:p>
+    <w:p>
+      <w:pPr>
+        <w:spacing w:line="360" w:lineRule="auto"/>
         <w:ind w:firstLine="360"/>
         <w:rPr>
           <w:rFonts w:ascii="Times New Roman" w:hAnsi="Times New Roman" w:cs="Times New Roman"/>
@@ -4998,42 +4146,36 @@
       </w:pPr>
       <w:r>
         <w:rPr>
-          <w:rFonts w:cs="Times New Roman" w:ascii="Times New Roman" w:hAnsi="Times New Roman"/>
-          <w:sz w:val="24"/>
-          <w:szCs w:val="24"/>
-        </w:rPr>
-        <w:t>PointerApp je zamišljen kao "Free to Download" app. Što znači da će joj korisnici imati pristup bez ikakvog prethodnog plaćanja. Proizvod se "dostavlja" preko AppStore, gdje korisnik može pronaći i instalirati aplikaciju na svo mobilnom uređaju.</w:t>
+          <w:rFonts w:ascii="Times New Roman" w:hAnsi="Times New Roman" w:cs="Times New Roman"/>
+          <w:sz w:val="24"/>
+          <w:szCs w:val="24"/>
+        </w:rPr>
+        <w:t>PointerApp je zamišljen kao "Free to Download" app. Što znači da će joj korisnici imati pristup bez ikakvog prethodnog plaćanja. Proizvod se "dostavlja" preko A</w:t>
+      </w:r>
+      <w:r>
+        <w:rPr>
+          <w:rFonts w:ascii="Times New Roman" w:hAnsi="Times New Roman" w:cs="Times New Roman"/>
+          <w:sz w:val="24"/>
+          <w:szCs w:val="24"/>
+        </w:rPr>
+        <w:t>ppStore, gdje korisnik može pronaći i instalirati aplikaciju na svo mobilnom uređaju.</w:t>
       </w:r>
     </w:p>
     <w:p>
       <w:pPr>
         <w:pStyle w:val="Heading1"/>
         <w:jc w:val="center"/>
-        <w:rPr/>
-      </w:pPr>
-      <w:r>
-        <w:rPr/>
-      </w:r>
-    </w:p>
-    <w:p>
-      <w:pPr>
-        <w:pStyle w:val="Normal"/>
+      </w:pPr>
+    </w:p>
+    <w:p>
+      <w:pPr>
         <w:jc w:val="center"/>
-        <w:rPr/>
-      </w:pPr>
-      <w:r>
-        <w:rPr/>
-      </w:r>
-    </w:p>
-    <w:p>
-      <w:pPr>
-        <w:pStyle w:val="Normal"/>
+      </w:pPr>
+    </w:p>
+    <w:p>
+      <w:pPr>
         <w:jc w:val="center"/>
-        <w:rPr/>
-      </w:pPr>
-      <w:r>
-        <w:rPr/>
-      </w:r>
+      </w:pPr>
     </w:p>
     <w:p>
       <w:pPr>
@@ -5043,482 +4185,361 @@
           <w:numId w:val="1"/>
         </w:numPr>
         <w:jc w:val="center"/>
-        <w:rPr/>
       </w:pPr>
       <w:bookmarkStart w:id="14" w:name="_Toc323580576"/>
       <w:bookmarkEnd w:id="14"/>
       <w:r>
-        <w:rPr/>
         <w:t>SMJERNICE ZA DALJNJI RAZVOJ SUSTAVA</w:t>
       </w:r>
     </w:p>
-    <w:p>
-      <w:pPr>
-        <w:pStyle w:val="Normal"/>
-        <w:rPr/>
-      </w:pPr>
-      <w:r>
-        <w:rPr/>
-      </w:r>
-    </w:p>
+    <w:p/>
     <w:p>
       <w:pPr>
         <w:pStyle w:val="NoSpacing"/>
-        <w:spacing w:lineRule="auto" w:line="360"/>
+        <w:spacing w:line="360" w:lineRule="auto"/>
         <w:jc w:val="both"/>
         <w:rPr>
-          <w:rFonts w:ascii="Times New Roman" w:hAnsi="Times New Roman" w:cs="Times New Roman"/>
-          <w:sz w:val="24"/>
-          <w:szCs w:val="24"/>
-        </w:rPr>
-      </w:pPr>
-      <w:r>
-        <w:rPr>
-          <w:rFonts w:cs="Times New Roman" w:ascii="Times New Roman" w:hAnsi="Times New Roman"/>
-          <w:sz w:val="24"/>
-          <w:szCs w:val="24"/>
-        </w:rPr>
-        <w:t>Sama Pointer App aplikacija je trenutno prilično jednostavno te pruža samo minimalne mogućnosti. U budućem razvjoju naglasak bi trebao biti na povćavanju ponude i pružanju dodatnih opcija korisniku, ali uz oprez da se korisnika ne "zaguši" s previše opcija koje bi mogle drastično zakomplicirati samu upotrebu navedene aplikacije.</w:t>
-      </w:r>
-    </w:p>
-    <w:p>
-      <w:pPr>
-        <w:pStyle w:val="Normal"/>
-        <w:spacing w:lineRule="auto" w:line="360"/>
-        <w:rPr>
-          <w:rFonts w:ascii="Times New Roman" w:hAnsi="Times New Roman" w:cs="Times New Roman"/>
-          <w:sz w:val="24"/>
-          <w:szCs w:val="24"/>
-        </w:rPr>
-      </w:pPr>
-      <w:r>
-        <w:rPr>
-          <w:rFonts w:cs="Times New Roman" w:ascii="Times New Roman" w:hAnsi="Times New Roman"/>
-          <w:sz w:val="24"/>
-          <w:szCs w:val="24"/>
-        </w:rPr>
-      </w:r>
+          <w:rFonts w:ascii="Times New Roman" w:hAnsi="Times New Roman"/>
+          <w:sz w:val="24"/>
+          <w:szCs w:val="24"/>
+        </w:rPr>
+      </w:pPr>
+      <w:r>
+        <w:rPr>
+          <w:rFonts w:ascii="Times New Roman" w:hAnsi="Times New Roman"/>
+          <w:sz w:val="24"/>
+          <w:szCs w:val="24"/>
+        </w:rPr>
+        <w:lastRenderedPageBreak/>
+        <w:t xml:space="preserve">Sama Pointer App aplikacija je trenutno prilično jednostavno te pruža samo minimalne mogućnosti. U budućem razvjoju naglasak bi </w:t>
+      </w:r>
+      <w:r>
+        <w:rPr>
+          <w:rFonts w:ascii="Times New Roman" w:hAnsi="Times New Roman"/>
+          <w:sz w:val="24"/>
+          <w:szCs w:val="24"/>
+        </w:rPr>
+        <w:t>trebao biti na povćavanju ponude i pružanju dodatnih opcija korisniku, ali uz oprez da se korisnika ne "zaguši" s previše opcija koje bi mogle drastično zakomplicirati samu upotrebu navedene aplikacije.</w:t>
+      </w:r>
+    </w:p>
+    <w:p>
+      <w:pPr>
+        <w:spacing w:line="360" w:lineRule="auto"/>
+        <w:rPr>
+          <w:rFonts w:ascii="Times New Roman" w:hAnsi="Times New Roman" w:cs="Times New Roman"/>
+          <w:sz w:val="24"/>
+          <w:szCs w:val="24"/>
+        </w:rPr>
+      </w:pPr>
     </w:p>
     <w:p>
       <w:pPr>
         <w:pStyle w:val="Heading1"/>
-        <w:numPr>
-          <w:ilvl w:val="0"/>
-          <w:numId w:val="0"/>
-        </w:numPr>
-        <w:ind w:left="720" w:hanging="0"/>
+        <w:ind w:left="720"/>
         <w:jc w:val="center"/>
-        <w:rPr/>
-      </w:pPr>
-      <w:r>
-        <w:rPr/>
-      </w:r>
+      </w:pPr>
     </w:p>
     <w:p>
       <w:pPr>
         <w:pStyle w:val="Heading1"/>
         <w:jc w:val="center"/>
-        <w:rPr/>
-      </w:pPr>
-      <w:r>
-        <w:rPr/>
-      </w:r>
-    </w:p>
-    <w:p>
-      <w:pPr>
-        <w:pStyle w:val="Normal"/>
+      </w:pPr>
+    </w:p>
+    <w:p>
+      <w:pPr>
         <w:jc w:val="center"/>
-        <w:rPr/>
-      </w:pPr>
-      <w:r>
-        <w:rPr/>
-      </w:r>
-    </w:p>
-    <w:p>
-      <w:pPr>
-        <w:pStyle w:val="Normal"/>
+      </w:pPr>
+    </w:p>
+    <w:p>
+      <w:pPr>
         <w:jc w:val="center"/>
-        <w:rPr/>
-      </w:pPr>
-      <w:r>
-        <w:rPr/>
-      </w:r>
+      </w:pPr>
     </w:p>
     <w:p>
       <w:pPr>
         <w:pStyle w:val="Heading1"/>
-        <w:numPr>
-          <w:ilvl w:val="0"/>
-          <w:numId w:val="0"/>
-        </w:numPr>
-        <w:ind w:left="720" w:hanging="0"/>
+        <w:ind w:left="720"/>
         <w:jc w:val="center"/>
-        <w:rPr/>
-      </w:pPr>
-      <w:r>
-        <w:rPr/>
+      </w:pPr>
+      <w:r>
         <w:t xml:space="preserve">8. </w:t>
       </w:r>
       <w:bookmarkStart w:id="15" w:name="_Toc323580577"/>
       <w:bookmarkEnd w:id="15"/>
       <w:r>
-        <w:rPr/>
         <w:t>ZAKLJUČAK</w:t>
       </w:r>
     </w:p>
     <w:p>
       <w:pPr>
-        <w:pStyle w:val="Normal"/>
         <w:rPr>
           <w:lang w:val="en-US"/>
         </w:rPr>
       </w:pPr>
-      <w:r>
-        <w:rPr>
-          <w:lang w:val="en-US"/>
-        </w:rPr>
-      </w:r>
-    </w:p>
-    <w:p>
-      <w:pPr>
-        <w:pStyle w:val="Normal"/>
-        <w:spacing w:lineRule="auto" w:line="360"/>
-        <w:rPr/>
-      </w:pPr>
-      <w:r>
-        <w:rPr>
-          <w:rFonts w:cs="Times New Roman" w:ascii="Times New Roman" w:hAnsi="Times New Roman"/>
-          <w:sz w:val="24"/>
-          <w:szCs w:val="24"/>
-        </w:rPr>
-        <w:t>U svjetu je vidljiv trend rasta informatiziranosti koji neprestano povećava volumen potencijalnih korisnika raznovrsnih aplikacije. S takvim rstom tržišta, mnoge aplikacije lako pronađu zainteresirane korisnike. Također se mora pazii i na konkurenciju koja je iznimno snažna i prisutna na virtualnom tržištu. Zbog toga redizajniranje i prilagođavanje aplikacije novonastalim tehnologijama postaje važan aspekt poslovanja. Iako je PointerApp prilično specijalizirane naravi, zahvaljujući velikom broju potencijalnih korisnika šanse za njezinu praktičnu upotrebu su značajne.</w:t>
-      </w:r>
-    </w:p>
-    <w:p>
-      <w:pPr>
-        <w:pStyle w:val="Normal"/>
-        <w:spacing w:lineRule="auto" w:line="360"/>
-        <w:rPr>
-          <w:rFonts w:ascii="Times New Roman" w:hAnsi="Times New Roman" w:cs="Times New Roman"/>
-          <w:sz w:val="24"/>
-          <w:szCs w:val="24"/>
-        </w:rPr>
-      </w:pPr>
-      <w:r>
-        <w:rPr>
-          <w:rFonts w:cs="Times New Roman" w:ascii="Times New Roman" w:hAnsi="Times New Roman"/>
-          <w:sz w:val="24"/>
-          <w:szCs w:val="24"/>
-        </w:rPr>
-      </w:r>
-    </w:p>
-    <w:p>
-      <w:pPr>
-        <w:pStyle w:val="Normal"/>
-        <w:spacing w:lineRule="auto" w:line="360"/>
-        <w:rPr>
-          <w:rFonts w:ascii="Times New Roman" w:hAnsi="Times New Roman" w:cs="Times New Roman"/>
-          <w:sz w:val="24"/>
-          <w:szCs w:val="24"/>
-        </w:rPr>
-      </w:pPr>
-      <w:r>
-        <w:rPr>
-          <w:rFonts w:cs="Times New Roman" w:ascii="Times New Roman" w:hAnsi="Times New Roman"/>
-          <w:sz w:val="24"/>
-          <w:szCs w:val="24"/>
-        </w:rPr>
-      </w:r>
-    </w:p>
-    <w:p>
-      <w:pPr>
-        <w:pStyle w:val="Normal"/>
-        <w:spacing w:lineRule="auto" w:line="360"/>
-        <w:rPr>
-          <w:rFonts w:ascii="Times New Roman" w:hAnsi="Times New Roman" w:cs="Times New Roman"/>
-          <w:sz w:val="24"/>
-          <w:szCs w:val="24"/>
-        </w:rPr>
-      </w:pPr>
-      <w:r>
-        <w:rPr>
-          <w:rFonts w:cs="Times New Roman" w:ascii="Times New Roman" w:hAnsi="Times New Roman"/>
-          <w:sz w:val="24"/>
-          <w:szCs w:val="24"/>
-        </w:rPr>
-      </w:r>
-    </w:p>
-    <w:p>
-      <w:pPr>
-        <w:pStyle w:val="Normal"/>
-        <w:spacing w:lineRule="auto" w:line="360"/>
-        <w:rPr>
-          <w:rFonts w:ascii="Times New Roman" w:hAnsi="Times New Roman" w:cs="Times New Roman"/>
-          <w:sz w:val="24"/>
-          <w:szCs w:val="24"/>
-        </w:rPr>
-      </w:pPr>
-      <w:r>
-        <w:rPr>
-          <w:rFonts w:cs="Times New Roman" w:ascii="Times New Roman" w:hAnsi="Times New Roman"/>
-          <w:sz w:val="24"/>
-          <w:szCs w:val="24"/>
-        </w:rPr>
-      </w:r>
-    </w:p>
-    <w:p>
-      <w:pPr>
-        <w:pStyle w:val="Normal"/>
-        <w:spacing w:lineRule="auto" w:line="360"/>
-        <w:rPr>
-          <w:rFonts w:ascii="Times New Roman" w:hAnsi="Times New Roman" w:cs="Times New Roman"/>
-          <w:sz w:val="24"/>
-          <w:szCs w:val="24"/>
-        </w:rPr>
-      </w:pPr>
-      <w:r>
-        <w:rPr>
-          <w:rFonts w:cs="Times New Roman" w:ascii="Times New Roman" w:hAnsi="Times New Roman"/>
-          <w:sz w:val="24"/>
-          <w:szCs w:val="24"/>
-        </w:rPr>
-      </w:r>
-    </w:p>
-    <w:p>
-      <w:pPr>
-        <w:pStyle w:val="Normal"/>
-        <w:spacing w:lineRule="auto" w:line="360"/>
-        <w:rPr>
-          <w:rFonts w:ascii="Times New Roman" w:hAnsi="Times New Roman" w:cs="Times New Roman"/>
-          <w:sz w:val="24"/>
-          <w:szCs w:val="24"/>
-        </w:rPr>
-      </w:pPr>
-      <w:r>
-        <w:rPr>
-          <w:rFonts w:cs="Times New Roman" w:ascii="Times New Roman" w:hAnsi="Times New Roman"/>
-          <w:sz w:val="24"/>
-          <w:szCs w:val="24"/>
-        </w:rPr>
-      </w:r>
-    </w:p>
-    <w:p>
-      <w:pPr>
-        <w:pStyle w:val="Normal"/>
-        <w:spacing w:lineRule="auto" w:line="360"/>
-        <w:rPr>
-          <w:rFonts w:ascii="Times New Roman" w:hAnsi="Times New Roman" w:cs="Times New Roman"/>
-          <w:sz w:val="24"/>
-          <w:szCs w:val="24"/>
-        </w:rPr>
-      </w:pPr>
-      <w:r>
-        <w:rPr>
-          <w:rFonts w:cs="Times New Roman" w:ascii="Times New Roman" w:hAnsi="Times New Roman"/>
-          <w:sz w:val="24"/>
-          <w:szCs w:val="24"/>
-        </w:rPr>
-      </w:r>
-    </w:p>
-    <w:p>
-      <w:pPr>
-        <w:pStyle w:val="Normal"/>
-        <w:spacing w:lineRule="auto" w:line="360"/>
-        <w:rPr>
-          <w:rFonts w:ascii="Times New Roman" w:hAnsi="Times New Roman" w:cs="Times New Roman"/>
-          <w:sz w:val="24"/>
-          <w:szCs w:val="24"/>
-        </w:rPr>
-      </w:pPr>
-      <w:r>
-        <w:rPr>
-          <w:rFonts w:cs="Times New Roman" w:ascii="Times New Roman" w:hAnsi="Times New Roman"/>
-          <w:sz w:val="24"/>
-          <w:szCs w:val="24"/>
-        </w:rPr>
-      </w:r>
-    </w:p>
-    <w:p>
-      <w:pPr>
-        <w:pStyle w:val="Normal"/>
-        <w:spacing w:lineRule="auto" w:line="360"/>
-        <w:rPr>
-          <w:rFonts w:ascii="Times New Roman" w:hAnsi="Times New Roman" w:cs="Times New Roman"/>
-          <w:sz w:val="24"/>
-          <w:szCs w:val="24"/>
-        </w:rPr>
-      </w:pPr>
-      <w:r>
-        <w:rPr>
-          <w:rFonts w:cs="Times New Roman" w:ascii="Times New Roman" w:hAnsi="Times New Roman"/>
-          <w:sz w:val="24"/>
-          <w:szCs w:val="24"/>
-        </w:rPr>
-      </w:r>
-    </w:p>
-    <w:p>
-      <w:pPr>
-        <w:pStyle w:val="Normal"/>
-        <w:spacing w:lineRule="auto" w:line="360"/>
-        <w:rPr>
-          <w:rFonts w:ascii="Times New Roman" w:hAnsi="Times New Roman" w:cs="Times New Roman"/>
-          <w:sz w:val="24"/>
-          <w:szCs w:val="24"/>
-        </w:rPr>
-      </w:pPr>
-      <w:r>
-        <w:rPr>
-          <w:rFonts w:cs="Times New Roman" w:ascii="Times New Roman" w:hAnsi="Times New Roman"/>
-          <w:sz w:val="24"/>
-          <w:szCs w:val="24"/>
-        </w:rPr>
-      </w:r>
-    </w:p>
-    <w:p>
-      <w:pPr>
-        <w:pStyle w:val="Normal"/>
-        <w:spacing w:lineRule="auto" w:line="360"/>
-        <w:rPr>
-          <w:rFonts w:ascii="Times New Roman" w:hAnsi="Times New Roman" w:cs="Times New Roman"/>
-          <w:sz w:val="24"/>
-          <w:szCs w:val="24"/>
-        </w:rPr>
-      </w:pPr>
-      <w:r>
-        <w:rPr>
-          <w:rFonts w:cs="Times New Roman" w:ascii="Times New Roman" w:hAnsi="Times New Roman"/>
-          <w:sz w:val="24"/>
-          <w:szCs w:val="24"/>
-        </w:rPr>
-      </w:r>
-    </w:p>
-    <w:p>
-      <w:pPr>
-        <w:pStyle w:val="Normal"/>
-        <w:spacing w:lineRule="auto" w:line="360"/>
-        <w:rPr>
-          <w:rFonts w:ascii="Times New Roman" w:hAnsi="Times New Roman" w:cs="Times New Roman"/>
-          <w:sz w:val="24"/>
-          <w:szCs w:val="24"/>
-        </w:rPr>
-      </w:pPr>
-      <w:r>
-        <w:rPr>
-          <w:rFonts w:cs="Times New Roman" w:ascii="Times New Roman" w:hAnsi="Times New Roman"/>
-          <w:sz w:val="24"/>
-          <w:szCs w:val="24"/>
-        </w:rPr>
-      </w:r>
-    </w:p>
-    <w:p>
-      <w:pPr>
-        <w:pStyle w:val="Normal"/>
-        <w:spacing w:lineRule="auto" w:line="360"/>
-        <w:rPr>
-          <w:rFonts w:ascii="Times New Roman" w:hAnsi="Times New Roman" w:cs="Times New Roman"/>
-          <w:sz w:val="24"/>
-          <w:szCs w:val="24"/>
-        </w:rPr>
-      </w:pPr>
-      <w:r>
-        <w:rPr>
-          <w:rFonts w:cs="Times New Roman" w:ascii="Times New Roman" w:hAnsi="Times New Roman"/>
-          <w:sz w:val="24"/>
-          <w:szCs w:val="24"/>
-        </w:rPr>
-      </w:r>
-    </w:p>
-    <w:p>
-      <w:pPr>
-        <w:pStyle w:val="Normal"/>
-        <w:spacing w:lineRule="auto" w:line="360"/>
-        <w:rPr>
-          <w:rFonts w:ascii="Times New Roman" w:hAnsi="Times New Roman" w:cs="Times New Roman"/>
-          <w:sz w:val="24"/>
-          <w:szCs w:val="24"/>
-        </w:rPr>
-      </w:pPr>
-      <w:r>
-        <w:rPr>
-          <w:rFonts w:cs="Times New Roman" w:ascii="Times New Roman" w:hAnsi="Times New Roman"/>
-          <w:sz w:val="24"/>
-          <w:szCs w:val="24"/>
-        </w:rPr>
-      </w:r>
-    </w:p>
-    <w:p>
-      <w:pPr>
-        <w:pStyle w:val="Normal"/>
-        <w:spacing w:lineRule="auto" w:line="360"/>
-        <w:rPr>
-          <w:rFonts w:ascii="Times New Roman" w:hAnsi="Times New Roman" w:cs="Times New Roman"/>
-          <w:sz w:val="24"/>
-          <w:szCs w:val="24"/>
-        </w:rPr>
-      </w:pPr>
-      <w:r>
-        <w:rPr>
-          <w:rFonts w:cs="Times New Roman" w:ascii="Times New Roman" w:hAnsi="Times New Roman"/>
-          <w:sz w:val="24"/>
-          <w:szCs w:val="24"/>
-        </w:rPr>
-      </w:r>
-    </w:p>
-    <w:p>
-      <w:pPr>
-        <w:pStyle w:val="Normal"/>
-        <w:spacing w:lineRule="auto" w:line="360" w:before="0" w:after="200"/>
-        <w:rPr/>
-      </w:pPr>
-      <w:r>
-        <w:rPr/>
-      </w:r>
+    </w:p>
+    <w:p>
+      <w:pPr>
+        <w:spacing w:line="360" w:lineRule="auto"/>
+      </w:pPr>
+      <w:r>
+        <w:rPr>
+          <w:rFonts w:ascii="Times New Roman" w:hAnsi="Times New Roman" w:cs="Times New Roman"/>
+          <w:sz w:val="24"/>
+          <w:szCs w:val="24"/>
+        </w:rPr>
+        <w:t>U svjetu je vidljiv trend rasta in</w:t>
+      </w:r>
+      <w:r>
+        <w:rPr>
+          <w:rFonts w:ascii="Times New Roman" w:hAnsi="Times New Roman" w:cs="Times New Roman"/>
+          <w:sz w:val="24"/>
+          <w:szCs w:val="24"/>
+        </w:rPr>
+        <w:t>formatiziranosti koji neprestano povećava volumen potencijalnih korisnika raznovrsnih aplikacije. S takvim rstom tržišta, mnoge aplikacije lako pronađu zainteresirane korisnike. Također se mora pazii i na konkurenciju koja je iznimno snažna i prisutna na v</w:t>
+      </w:r>
+      <w:r>
+        <w:rPr>
+          <w:rFonts w:ascii="Times New Roman" w:hAnsi="Times New Roman" w:cs="Times New Roman"/>
+          <w:sz w:val="24"/>
+          <w:szCs w:val="24"/>
+        </w:rPr>
+        <w:t>irtualnom tržištu. Zbog toga redizajniranje i prilagođavanje aplikacije novonastalim tehnologijama postaje važan aspekt poslovanja. Iako je PointerApp prilično specijalizirane naravi, zahvaljujući velikom broju potencijalnih korisnika šanse za njezinu prak</w:t>
+      </w:r>
+      <w:r>
+        <w:rPr>
+          <w:rFonts w:ascii="Times New Roman" w:hAnsi="Times New Roman" w:cs="Times New Roman"/>
+          <w:sz w:val="24"/>
+          <w:szCs w:val="24"/>
+        </w:rPr>
+        <w:t>tičnu upotrebu su značajne.</w:t>
+      </w:r>
+    </w:p>
+    <w:p>
+      <w:pPr>
+        <w:spacing w:line="360" w:lineRule="auto"/>
+        <w:rPr>
+          <w:rFonts w:ascii="Times New Roman" w:hAnsi="Times New Roman" w:cs="Times New Roman"/>
+          <w:sz w:val="24"/>
+          <w:szCs w:val="24"/>
+        </w:rPr>
+      </w:pPr>
+    </w:p>
+    <w:p>
+      <w:pPr>
+        <w:spacing w:line="360" w:lineRule="auto"/>
+        <w:rPr>
+          <w:rFonts w:ascii="Times New Roman" w:hAnsi="Times New Roman" w:cs="Times New Roman"/>
+          <w:sz w:val="24"/>
+          <w:szCs w:val="24"/>
+        </w:rPr>
+      </w:pPr>
+    </w:p>
+    <w:p>
+      <w:pPr>
+        <w:spacing w:line="360" w:lineRule="auto"/>
+        <w:rPr>
+          <w:rFonts w:ascii="Times New Roman" w:hAnsi="Times New Roman" w:cs="Times New Roman"/>
+          <w:sz w:val="24"/>
+          <w:szCs w:val="24"/>
+        </w:rPr>
+      </w:pPr>
+    </w:p>
+    <w:p>
+      <w:pPr>
+        <w:spacing w:line="360" w:lineRule="auto"/>
+        <w:rPr>
+          <w:rFonts w:ascii="Times New Roman" w:hAnsi="Times New Roman" w:cs="Times New Roman"/>
+          <w:sz w:val="24"/>
+          <w:szCs w:val="24"/>
+        </w:rPr>
+      </w:pPr>
+    </w:p>
+    <w:p>
+      <w:pPr>
+        <w:spacing w:line="360" w:lineRule="auto"/>
+        <w:rPr>
+          <w:rFonts w:ascii="Times New Roman" w:hAnsi="Times New Roman" w:cs="Times New Roman"/>
+          <w:sz w:val="24"/>
+          <w:szCs w:val="24"/>
+        </w:rPr>
+      </w:pPr>
+    </w:p>
+    <w:p>
+      <w:pPr>
+        <w:spacing w:line="360" w:lineRule="auto"/>
+        <w:rPr>
+          <w:rFonts w:ascii="Times New Roman" w:hAnsi="Times New Roman" w:cs="Times New Roman"/>
+          <w:sz w:val="24"/>
+          <w:szCs w:val="24"/>
+        </w:rPr>
+      </w:pPr>
+    </w:p>
+    <w:p>
+      <w:pPr>
+        <w:spacing w:line="360" w:lineRule="auto"/>
+        <w:rPr>
+          <w:rFonts w:ascii="Times New Roman" w:hAnsi="Times New Roman" w:cs="Times New Roman"/>
+          <w:sz w:val="24"/>
+          <w:szCs w:val="24"/>
+        </w:rPr>
+      </w:pPr>
+    </w:p>
+    <w:p>
+      <w:pPr>
+        <w:spacing w:line="360" w:lineRule="auto"/>
+        <w:rPr>
+          <w:rFonts w:ascii="Times New Roman" w:hAnsi="Times New Roman" w:cs="Times New Roman"/>
+          <w:sz w:val="24"/>
+          <w:szCs w:val="24"/>
+        </w:rPr>
+      </w:pPr>
+    </w:p>
+    <w:p>
+      <w:pPr>
+        <w:spacing w:line="360" w:lineRule="auto"/>
+        <w:rPr>
+          <w:rFonts w:ascii="Times New Roman" w:hAnsi="Times New Roman" w:cs="Times New Roman"/>
+          <w:sz w:val="24"/>
+          <w:szCs w:val="24"/>
+        </w:rPr>
+      </w:pPr>
+    </w:p>
+    <w:p>
+      <w:pPr>
+        <w:spacing w:line="360" w:lineRule="auto"/>
+        <w:rPr>
+          <w:rFonts w:ascii="Times New Roman" w:hAnsi="Times New Roman" w:cs="Times New Roman"/>
+          <w:sz w:val="24"/>
+          <w:szCs w:val="24"/>
+        </w:rPr>
+      </w:pPr>
+    </w:p>
+    <w:p>
+      <w:pPr>
+        <w:spacing w:line="360" w:lineRule="auto"/>
+        <w:rPr>
+          <w:rFonts w:ascii="Times New Roman" w:hAnsi="Times New Roman" w:cs="Times New Roman"/>
+          <w:sz w:val="24"/>
+          <w:szCs w:val="24"/>
+        </w:rPr>
+      </w:pPr>
+    </w:p>
+    <w:p>
+      <w:pPr>
+        <w:spacing w:line="360" w:lineRule="auto"/>
+        <w:rPr>
+          <w:rFonts w:ascii="Times New Roman" w:hAnsi="Times New Roman" w:cs="Times New Roman"/>
+          <w:sz w:val="24"/>
+          <w:szCs w:val="24"/>
+        </w:rPr>
+      </w:pPr>
+    </w:p>
+    <w:p>
+      <w:pPr>
+        <w:spacing w:line="360" w:lineRule="auto"/>
+        <w:rPr>
+          <w:rFonts w:ascii="Times New Roman" w:hAnsi="Times New Roman" w:cs="Times New Roman"/>
+          <w:sz w:val="24"/>
+          <w:szCs w:val="24"/>
+        </w:rPr>
+      </w:pPr>
+    </w:p>
+    <w:p>
+      <w:pPr>
+        <w:spacing w:line="360" w:lineRule="auto"/>
+        <w:rPr>
+          <w:rFonts w:ascii="Times New Roman" w:hAnsi="Times New Roman" w:cs="Times New Roman"/>
+          <w:sz w:val="24"/>
+          <w:szCs w:val="24"/>
+        </w:rPr>
+      </w:pPr>
+    </w:p>
+    <w:p>
+      <w:pPr>
+        <w:spacing w:line="360" w:lineRule="auto"/>
+        <w:rPr>
+          <w:rFonts w:ascii="Times New Roman" w:hAnsi="Times New Roman" w:cs="Times New Roman"/>
+          <w:sz w:val="24"/>
+          <w:szCs w:val="24"/>
+        </w:rPr>
+      </w:pPr>
+    </w:p>
+    <w:p>
+      <w:pPr>
+        <w:spacing w:line="360" w:lineRule="auto"/>
+      </w:pPr>
     </w:p>
     <w:sectPr>
-      <w:headerReference w:type="default" r:id="rId6"/>
-      <w:footerReference w:type="default" r:id="rId7"/>
-      <w:type w:val="nextPage"/>
+      <w:headerReference w:type="default" r:id="rId12"/>
+      <w:footerReference w:type="default" r:id="rId13"/>
       <w:pgSz w:w="11906" w:h="16838"/>
-      <w:pgMar w:left="1418" w:right="1418" w:header="1418" w:top="1957" w:footer="709" w:bottom="1418" w:gutter="0"/>
-      <w:pgNumType w:start="1" w:fmt="decimal"/>
-      <w:formProt w:val="false"/>
+      <w:pgMar w:top="1957" w:right="1418" w:bottom="1418" w:left="1418" w:header="1418" w:footer="709" w:gutter="0"/>
+      <w:pgNumType w:start="1"/>
+      <w:cols w:space="720"/>
+      <w:formProt w:val="0"/>
       <w:titlePg/>
-      <w:textDirection w:val="lrTb"/>
-      <w:docGrid w:type="default" w:linePitch="360" w:charSpace="4294965247"/>
+      <w:docGrid w:linePitch="360" w:charSpace="-2049"/>
     </w:sectPr>
   </w:body>
 </w:document>
 </file>
 
+<file path=word/endnotes.xml><?xml version="1.0" encoding="utf-8"?>
+<w:endnotes xmlns:wpc="http://schemas.microsoft.com/office/word/2010/wordprocessingCanvas" xmlns:mc="http://schemas.openxmlformats.org/markup-compatibility/2006" xmlns:o="urn:schemas-microsoft-com:office:office" xmlns:r="http://schemas.openxmlformats.org/officeDocument/2006/relationships" xmlns:m="http://schemas.openxmlformats.org/officeDocument/2006/math" xmlns:v="urn:schemas-microsoft-com:vml" xmlns:wp14="http://schemas.microsoft.com/office/word/2010/wordprocessingDrawing" xmlns:wp="http://schemas.openxmlformats.org/drawingml/2006/wordprocessingDrawing" xmlns:w10="urn:schemas-microsoft-com:office:word" xmlns:w="http://schemas.openxmlformats.org/wordprocessingml/2006/main" xmlns:w14="http://schemas.microsoft.com/office/word/2010/wordml" xmlns:w15="http://schemas.microsoft.com/office/word/2012/wordml" xmlns:wpg="http://schemas.microsoft.com/office/word/2010/wordprocessingGroup" xmlns:wpi="http://schemas.microsoft.com/office/word/2010/wordprocessingInk" xmlns:wne="http://schemas.microsoft.com/office/word/2006/wordml" xmlns:wps="http://schemas.microsoft.com/office/word/2010/wordprocessingShape" mc:Ignorable="w14 w15 wp14">
+  <w:endnote w:type="separator" w:id="-1">
+    <w:p>
+      <w:pPr>
+        <w:spacing w:after="0" w:line="240" w:lineRule="auto"/>
+      </w:pPr>
+      <w:r>
+        <w:separator/>
+      </w:r>
+    </w:p>
+  </w:endnote>
+  <w:endnote w:type="continuationSeparator" w:id="0">
+    <w:p>
+      <w:pPr>
+        <w:spacing w:after="0" w:line="240" w:lineRule="auto"/>
+      </w:pPr>
+      <w:r>
+        <w:continuationSeparator/>
+      </w:r>
+    </w:p>
+  </w:endnote>
+</w:endnotes>
+</file>
+
 <file path=word/footer1.xml><?xml version="1.0" encoding="utf-8"?>
-<w:ftr xmlns:o="urn:schemas-microsoft-com:office:office" xmlns:r="http://schemas.openxmlformats.org/officeDocument/2006/relationships" xmlns:v="urn:schemas-microsoft-com:vml" xmlns:w="http://schemas.openxmlformats.org/wordprocessingml/2006/main" xmlns:w10="urn:schemas-microsoft-com:office:word" xmlns:wp="http://schemas.openxmlformats.org/drawingml/2006/wordprocessingDrawing" xmlns:wps="http://schemas.microsoft.com/office/word/2010/wordprocessingShape" xmlns:wpg="http://schemas.microsoft.com/office/word/2010/wordprocessingGroup" xmlns:mc="http://schemas.openxmlformats.org/markup-compatibility/2006" xmlns:wp14="http://schemas.microsoft.com/office/word/2010/wordprocessingDrawing" xmlns:w14="http://schemas.microsoft.com/office/word/2010/wordml" mc:Ignorable="w14 wp14">
+<w:ftr xmlns:wpc="http://schemas.microsoft.com/office/word/2010/wordprocessingCanvas" xmlns:mc="http://schemas.openxmlformats.org/markup-compatibility/2006" xmlns:o="urn:schemas-microsoft-com:office:office" xmlns:r="http://schemas.openxmlformats.org/officeDocument/2006/relationships" xmlns:m="http://schemas.openxmlformats.org/officeDocument/2006/math" xmlns:v="urn:schemas-microsoft-com:vml" xmlns:wp14="http://schemas.microsoft.com/office/word/2010/wordprocessingDrawing" xmlns:wp="http://schemas.openxmlformats.org/drawingml/2006/wordprocessingDrawing" xmlns:w10="urn:schemas-microsoft-com:office:word" xmlns:w="http://schemas.openxmlformats.org/wordprocessingml/2006/main" xmlns:w14="http://schemas.microsoft.com/office/word/2010/wordml" xmlns:w15="http://schemas.microsoft.com/office/word/2012/wordml" xmlns:wpg="http://schemas.microsoft.com/office/word/2010/wordprocessingGroup" xmlns:wpi="http://schemas.microsoft.com/office/word/2010/wordprocessingInk" xmlns:wne="http://schemas.microsoft.com/office/word/2006/wordml" xmlns:wps="http://schemas.microsoft.com/office/word/2010/wordprocessingShape" mc:Ignorable="w14 w15 wp14">
   <w:sdt>
     <w:sdtPr>
+      <w:id w:val="1572191239"/>
       <w:docPartObj>
         <w:docPartGallery w:val="Page Numbers (Bottom of Page)"/>
-        <w:docPartUnique w:val="true"/>
+        <w:docPartUnique/>
       </w:docPartObj>
-      <w:id w:val="1572191239"/>
     </w:sdtPr>
+    <w:sdtEndPr/>
     <w:sdtContent>
       <w:p>
         <w:pPr>
           <w:pStyle w:val="Footer"/>
           <w:jc w:val="right"/>
-          <w:rPr/>
         </w:pPr>
         <w:r>
-          <w:rPr/>
           <w:fldChar w:fldCharType="begin"/>
         </w:r>
         <w:r>
-          <w:instrText> PAGE </w:instrText>
+          <w:instrText>PAGE</w:instrText>
         </w:r>
         <w:r>
           <w:fldChar w:fldCharType="separate"/>
         </w:r>
         <w:r>
-          <w:t>10</w:t>
+          <w:rPr>
+            <w:noProof/>
+          </w:rPr>
+          <w:t>8</w:t>
         </w:r>
         <w:r>
           <w:fldChar w:fldCharType="end"/>
@@ -5529,32 +4550,52 @@
   <w:p>
     <w:pPr>
       <w:pStyle w:val="Footer"/>
-      <w:rPr/>
     </w:pPr>
-    <w:r>
-      <w:rPr/>
-    </w:r>
   </w:p>
 </w:ftr>
 </file>
 
+<file path=word/footnotes.xml><?xml version="1.0" encoding="utf-8"?>
+<w:footnotes xmlns:wpc="http://schemas.microsoft.com/office/word/2010/wordprocessingCanvas" xmlns:mc="http://schemas.openxmlformats.org/markup-compatibility/2006" xmlns:o="urn:schemas-microsoft-com:office:office" xmlns:r="http://schemas.openxmlformats.org/officeDocument/2006/relationships" xmlns:m="http://schemas.openxmlformats.org/officeDocument/2006/math" xmlns:v="urn:schemas-microsoft-com:vml" xmlns:wp14="http://schemas.microsoft.com/office/word/2010/wordprocessingDrawing" xmlns:wp="http://schemas.openxmlformats.org/drawingml/2006/wordprocessingDrawing" xmlns:w10="urn:schemas-microsoft-com:office:word" xmlns:w="http://schemas.openxmlformats.org/wordprocessingml/2006/main" xmlns:w14="http://schemas.microsoft.com/office/word/2010/wordml" xmlns:w15="http://schemas.microsoft.com/office/word/2012/wordml" xmlns:wpg="http://schemas.microsoft.com/office/word/2010/wordprocessingGroup" xmlns:wpi="http://schemas.microsoft.com/office/word/2010/wordprocessingInk" xmlns:wne="http://schemas.microsoft.com/office/word/2006/wordml" xmlns:wps="http://schemas.microsoft.com/office/word/2010/wordprocessingShape" mc:Ignorable="w14 w15 wp14">
+  <w:footnote w:type="separator" w:id="-1">
+    <w:p>
+      <w:pPr>
+        <w:spacing w:after="0" w:line="240" w:lineRule="auto"/>
+      </w:pPr>
+      <w:r>
+        <w:separator/>
+      </w:r>
+    </w:p>
+  </w:footnote>
+  <w:footnote w:type="continuationSeparator" w:id="0">
+    <w:p>
+      <w:pPr>
+        <w:spacing w:after="0" w:line="240" w:lineRule="auto"/>
+      </w:pPr>
+      <w:r>
+        <w:continuationSeparator/>
+      </w:r>
+    </w:p>
+  </w:footnote>
+</w:footnotes>
+</file>
+
 <file path=word/header1.xml><?xml version="1.0" encoding="utf-8"?>
-<w:hdr xmlns:o="urn:schemas-microsoft-com:office:office" xmlns:r="http://schemas.openxmlformats.org/officeDocument/2006/relationships" xmlns:v="urn:schemas-microsoft-com:vml" xmlns:w="http://schemas.openxmlformats.org/wordprocessingml/2006/main" xmlns:w10="urn:schemas-microsoft-com:office:word" xmlns:wp="http://schemas.openxmlformats.org/drawingml/2006/wordprocessingDrawing" xmlns:wps="http://schemas.microsoft.com/office/word/2010/wordprocessingShape" xmlns:wpg="http://schemas.microsoft.com/office/word/2010/wordprocessingGroup" xmlns:mc="http://schemas.openxmlformats.org/markup-compatibility/2006" xmlns:wp14="http://schemas.microsoft.com/office/word/2010/wordprocessingDrawing" xmlns:w14="http://schemas.microsoft.com/office/word/2010/wordml" mc:Ignorable="w14 wp14">
+<w:hdr xmlns:wpc="http://schemas.microsoft.com/office/word/2010/wordprocessingCanvas" xmlns:mc="http://schemas.openxmlformats.org/markup-compatibility/2006" xmlns:o="urn:schemas-microsoft-com:office:office" xmlns:r="http://schemas.openxmlformats.org/officeDocument/2006/relationships" xmlns:m="http://schemas.openxmlformats.org/officeDocument/2006/math" xmlns:v="urn:schemas-microsoft-com:vml" xmlns:wp14="http://schemas.microsoft.com/office/word/2010/wordprocessingDrawing" xmlns:wp="http://schemas.openxmlformats.org/drawingml/2006/wordprocessingDrawing" xmlns:w10="urn:schemas-microsoft-com:office:word" xmlns:w="http://schemas.openxmlformats.org/wordprocessingml/2006/main" xmlns:w14="http://schemas.microsoft.com/office/word/2010/wordml" xmlns:w15="http://schemas.microsoft.com/office/word/2012/wordml" xmlns:wpg="http://schemas.microsoft.com/office/word/2010/wordprocessingGroup" xmlns:wpi="http://schemas.microsoft.com/office/word/2010/wordprocessingInk" xmlns:wne="http://schemas.microsoft.com/office/word/2006/wordml" xmlns:wps="http://schemas.microsoft.com/office/word/2010/wordprocessingShape" mc:Ignorable="w14 w15 wp14">
   <w:p>
     <w:pPr>
       <w:pStyle w:val="Header"/>
-      <w:rPr/>
     </w:pPr>
-    <w:r>
-      <w:rPr/>
-    </w:r>
   </w:p>
 </w:hdr>
 </file>
 
 <file path=word/numbering.xml><?xml version="1.0" encoding="utf-8"?>
-<w:numbering xmlns:w="http://schemas.openxmlformats.org/wordprocessingml/2006/main" xmlns:o="urn:schemas-microsoft-com:office:office" xmlns:r="http://schemas.openxmlformats.org/officeDocument/2006/relationships" xmlns:v="urn:schemas-microsoft-com:vml">
-  <w:abstractNum w:abstractNumId="1">
+<w:numbering xmlns:wpc="http://schemas.microsoft.com/office/word/2010/wordprocessingCanvas" xmlns:mc="http://schemas.openxmlformats.org/markup-compatibility/2006" xmlns:o="urn:schemas-microsoft-com:office:office" xmlns:r="http://schemas.openxmlformats.org/officeDocument/2006/relationships" xmlns:m="http://schemas.openxmlformats.org/officeDocument/2006/math" xmlns:v="urn:schemas-microsoft-com:vml" xmlns:wp14="http://schemas.microsoft.com/office/word/2010/wordprocessingDrawing" xmlns:wp="http://schemas.openxmlformats.org/drawingml/2006/wordprocessingDrawing" xmlns:w10="urn:schemas-microsoft-com:office:word" xmlns:w="http://schemas.openxmlformats.org/wordprocessingml/2006/main" xmlns:w14="http://schemas.microsoft.com/office/word/2010/wordml" xmlns:w15="http://schemas.microsoft.com/office/word/2012/wordml" xmlns:wpg="http://schemas.microsoft.com/office/word/2010/wordprocessingGroup" xmlns:wpi="http://schemas.microsoft.com/office/word/2010/wordprocessingInk" xmlns:wne="http://schemas.microsoft.com/office/word/2006/wordml" xmlns:wps="http://schemas.microsoft.com/office/word/2010/wordprocessingShape" mc:Ignorable="w14 w15 wp14">
+  <w:abstractNum w:abstractNumId="0" w15:restartNumberingAfterBreak="0">
+    <w:nsid w:val="20D95AA9"/>
+    <w:multiLevelType w:val="multilevel"/>
+    <w:tmpl w:val="A87C132C"/>
     <w:lvl w:ilvl="0">
       <w:start w:val="1"/>
       <w:numFmt w:val="decimal"/>
@@ -5637,7 +4678,10 @@
       </w:pPr>
     </w:lvl>
   </w:abstractNum>
-  <w:abstractNum w:abstractNumId="2">
+  <w:abstractNum w:abstractNumId="1" w15:restartNumberingAfterBreak="0">
+    <w:nsid w:val="67F44F60"/>
+    <w:multiLevelType w:val="multilevel"/>
+    <w:tmpl w:val="C914907C"/>
     <w:lvl w:ilvl="0">
       <w:start w:val="1"/>
       <w:numFmt w:val="none"/>
@@ -5757,199 +4801,425 @@
     </w:lvl>
   </w:abstractNum>
   <w:num w:numId="1">
-    <w:abstractNumId w:val="1"/>
+    <w:abstractNumId w:val="0"/>
   </w:num>
   <w:num w:numId="2">
-    <w:abstractNumId w:val="2"/>
+    <w:abstractNumId w:val="1"/>
   </w:num>
 </w:numbering>
 </file>
 
 <file path=word/styles.xml><?xml version="1.0" encoding="utf-8"?>
-<w:styles xmlns:w="http://schemas.openxmlformats.org/wordprocessingml/2006/main" xmlns:w14="http://schemas.microsoft.com/office/word/2010/wordml" xmlns:mc="http://schemas.openxmlformats.org/markup-compatibility/2006" mc:Ignorable="w14">
+<w:styles xmlns:mc="http://schemas.openxmlformats.org/markup-compatibility/2006" xmlns:r="http://schemas.openxmlformats.org/officeDocument/2006/relationships" xmlns:w="http://schemas.openxmlformats.org/wordprocessingml/2006/main" xmlns:w14="http://schemas.microsoft.com/office/word/2010/wordml" xmlns:w15="http://schemas.microsoft.com/office/word/2012/wordml" mc:Ignorable="w14 w15">
   <w:docDefaults>
     <w:rPrDefault>
       <w:rPr>
-        <w:rFonts w:ascii="Calibri" w:hAnsi="Calibri" w:eastAsia="Calibri" w:cs="" w:asciiTheme="minorHAnsi" w:cstheme="minorBidi" w:eastAsiaTheme="minorHAnsi" w:hAnsiTheme="minorHAnsi"/>
+        <w:rFonts w:asciiTheme="minorHAnsi" w:eastAsiaTheme="minorHAnsi" w:hAnsiTheme="minorHAnsi" w:cstheme="minorBidi"/>
         <w:szCs w:val="22"/>
         <w:lang w:val="hr-BA" w:eastAsia="en-US" w:bidi="ar-SA"/>
       </w:rPr>
     </w:rPrDefault>
-    <w:pPrDefault>
-      <w:pPr/>
-    </w:pPrDefault>
+    <w:pPrDefault/>
   </w:docDefaults>
-  <w:latentStyles w:defLockedState="0" w:defUIPriority="99" w:defSemiHidden="1" w:defUnhideWhenUsed="1" w:defQFormat="0" w:count="267">
-    <w:lsdException w:name="Normal" w:uiPriority="0" w:semiHidden="0" w:unhideWhenUsed="0" w:qFormat="1"/>
-    <w:lsdException w:name="heading 1" w:uiPriority="0" w:semiHidden="0" w:unhideWhenUsed="0" w:qFormat="1"/>
-    <w:lsdException w:name="heading 2" w:uiPriority="9" w:qFormat="1"/>
-    <w:lsdException w:name="heading 3" w:uiPriority="9" w:qFormat="1"/>
-    <w:lsdException w:name="heading 4" w:uiPriority="9" w:qFormat="1"/>
-    <w:lsdException w:name="heading 5" w:uiPriority="9" w:qFormat="1"/>
-    <w:lsdException w:name="heading 6" w:uiPriority="9" w:qFormat="1"/>
-    <w:lsdException w:name="heading 7" w:uiPriority="9" w:qFormat="1"/>
-    <w:lsdException w:name="heading 8" w:uiPriority="9" w:qFormat="1"/>
-    <w:lsdException w:name="heading 9" w:uiPriority="9" w:qFormat="1"/>
-    <w:lsdException w:name="toc 1" w:uiPriority="39"/>
-    <w:lsdException w:name="toc 2" w:uiPriority="39"/>
-    <w:lsdException w:name="toc 3" w:uiPriority="39"/>
-    <w:lsdException w:name="toc 4" w:uiPriority="39"/>
-    <w:lsdException w:name="toc 5" w:uiPriority="39"/>
-    <w:lsdException w:name="toc 6" w:uiPriority="39"/>
-    <w:lsdException w:name="toc 7" w:uiPriority="39"/>
-    <w:lsdException w:name="toc 8" w:uiPriority="39"/>
-    <w:lsdException w:name="toc 9" w:uiPriority="39"/>
-    <w:lsdException w:name="caption" w:uiPriority="35" w:qFormat="1"/>
-    <w:lsdException w:name="Title" w:uiPriority="10" w:semiHidden="0" w:unhideWhenUsed="0" w:qFormat="1"/>
-    <w:lsdException w:name="Default Paragraph Font" w:uiPriority="1"/>
-    <w:lsdException w:name="Subtitle" w:uiPriority="11" w:semiHidden="0" w:unhideWhenUsed="0" w:qFormat="1"/>
-    <w:lsdException w:name="Strong" w:uiPriority="22" w:semiHidden="0" w:unhideWhenUsed="0" w:qFormat="1"/>
-    <w:lsdException w:name="Emphasis" w:uiPriority="20" w:semiHidden="0" w:unhideWhenUsed="0" w:qFormat="1"/>
-    <w:lsdException w:name="Table Grid" w:uiPriority="59" w:semiHidden="0" w:unhideWhenUsed="0"/>
-    <w:lsdException w:name="Placeholder Text" w:unhideWhenUsed="0"/>
-    <w:lsdException w:name="No Spacing" w:semiHidden="0" w:unhideWhenUsed="0" w:qFormat="1"/>
-    <w:lsdException w:name="Light Shading" w:uiPriority="60" w:semiHidden="0" w:unhideWhenUsed="0"/>
-    <w:lsdException w:name="Light List" w:uiPriority="61" w:semiHidden="0" w:unhideWhenUsed="0"/>
-    <w:lsdException w:name="Light Grid" w:uiPriority="62" w:semiHidden="0" w:unhideWhenUsed="0"/>
-    <w:lsdException w:name="Medium Shading 1" w:uiPriority="63" w:semiHidden="0" w:unhideWhenUsed="0"/>
-    <w:lsdException w:name="Medium Shading 2" w:uiPriority="64" w:semiHidden="0" w:unhideWhenUsed="0"/>
-    <w:lsdException w:name="Medium List 1" w:uiPriority="65" w:semiHidden="0" w:unhideWhenUsed="0"/>
-    <w:lsdException w:name="Medium List 2" w:uiPriority="66" w:semiHidden="0" w:unhideWhenUsed="0"/>
-    <w:lsdException w:name="Medium Grid 1" w:uiPriority="67" w:semiHidden="0" w:unhideWhenUsed="0"/>
-    <w:lsdException w:name="Medium Grid 2" w:uiPriority="68" w:semiHidden="0" w:unhideWhenUsed="0"/>
-    <w:lsdException w:name="Medium Grid 3" w:uiPriority="69" w:semiHidden="0" w:unhideWhenUsed="0"/>
-    <w:lsdException w:name="Dark List" w:uiPriority="70" w:semiHidden="0" w:unhideWhenUsed="0"/>
-    <w:lsdException w:name="Colorful Shading" w:uiPriority="71" w:semiHidden="0" w:unhideWhenUsed="0"/>
-    <w:lsdException w:name="Colorful List" w:uiPriority="72" w:semiHidden="0" w:unhideWhenUsed="0"/>
-    <w:lsdException w:name="Colorful Grid" w:uiPriority="73" w:semiHidden="0" w:unhideWhenUsed="0"/>
-    <w:lsdException w:name="Light Shading Accent 1" w:uiPriority="60" w:semiHidden="0" w:unhideWhenUsed="0"/>
-    <w:lsdException w:name="Light List Accent 1" w:uiPriority="61" w:semiHidden="0" w:unhideWhenUsed="0"/>
-    <w:lsdException w:name="Light Grid Accent 1" w:uiPriority="62" w:semiHidden="0" w:unhideWhenUsed="0"/>
-    <w:lsdException w:name="Medium Shading 1 Accent 1" w:uiPriority="63" w:semiHidden="0" w:unhideWhenUsed="0"/>
-    <w:lsdException w:name="Medium Shading 2 Accent 1" w:uiPriority="64" w:semiHidden="0" w:unhideWhenUsed="0"/>
-    <w:lsdException w:name="Medium List 1 Accent 1" w:uiPriority="65" w:semiHidden="0" w:unhideWhenUsed="0"/>
-    <w:lsdException w:name="Revision" w:unhideWhenUsed="0"/>
-    <w:lsdException w:name="List Paragraph" w:uiPriority="34" w:semiHidden="0" w:unhideWhenUsed="0" w:qFormat="1"/>
-    <w:lsdException w:name="Quote" w:uiPriority="29" w:semiHidden="0" w:unhideWhenUsed="0" w:qFormat="1"/>
-    <w:lsdException w:name="Intense Quote" w:uiPriority="30" w:semiHidden="0" w:unhideWhenUsed="0" w:qFormat="1"/>
-    <w:lsdException w:name="Medium List 2 Accent 1" w:uiPriority="66" w:semiHidden="0" w:unhideWhenUsed="0"/>
-    <w:lsdException w:name="Medium Grid 1 Accent 1" w:uiPriority="67" w:semiHidden="0" w:unhideWhenUsed="0"/>
-    <w:lsdException w:name="Medium Grid 2 Accent 1" w:uiPriority="68" w:semiHidden="0" w:unhideWhenUsed="0"/>
-    <w:lsdException w:name="Medium Grid 3 Accent 1" w:uiPriority="69" w:semiHidden="0" w:unhideWhenUsed="0"/>
-    <w:lsdException w:name="Dark List Accent 1" w:uiPriority="70" w:semiHidden="0" w:unhideWhenUsed="0"/>
-    <w:lsdException w:name="Colorful Shading Accent 1" w:uiPriority="71" w:semiHidden="0" w:unhideWhenUsed="0"/>
-    <w:lsdException w:name="Colorful List Accent 1" w:uiPriority="72" w:semiHidden="0" w:unhideWhenUsed="0"/>
-    <w:lsdException w:name="Colorful Grid Accent 1" w:uiPriority="73" w:semiHidden="0" w:unhideWhenUsed="0"/>
-    <w:lsdException w:name="Light Shading Accent 2" w:uiPriority="60" w:semiHidden="0" w:unhideWhenUsed="0"/>
-    <w:lsdException w:name="Light List Accent 2" w:uiPriority="61" w:semiHidden="0" w:unhideWhenUsed="0"/>
-    <w:lsdException w:name="Light Grid Accent 2" w:uiPriority="62" w:semiHidden="0" w:unhideWhenUsed="0"/>
-    <w:lsdException w:name="Medium Shading 1 Accent 2" w:uiPriority="63" w:semiHidden="0" w:unhideWhenUsed="0"/>
-    <w:lsdException w:name="Medium Shading 2 Accent 2" w:uiPriority="64" w:semiHidden="0" w:unhideWhenUsed="0"/>
-    <w:lsdException w:name="Medium List 1 Accent 2" w:uiPriority="65" w:semiHidden="0" w:unhideWhenUsed="0"/>
-    <w:lsdException w:name="Medium List 2 Accent 2" w:uiPriority="66" w:semiHidden="0" w:unhideWhenUsed="0"/>
-    <w:lsdException w:name="Medium Grid 1 Accent 2" w:uiPriority="67" w:semiHidden="0" w:unhideWhenUsed="0"/>
-    <w:lsdException w:name="Medium Grid 2 Accent 2" w:uiPriority="68" w:semiHidden="0" w:unhideWhenUsed="0"/>
-    <w:lsdException w:name="Medium Grid 3 Accent 2" w:uiPriority="69" w:semiHidden="0" w:unhideWhenUsed="0"/>
-    <w:lsdException w:name="Dark List Accent 2" w:uiPriority="70" w:semiHidden="0" w:unhideWhenUsed="0"/>
-    <w:lsdException w:name="Colorful Shading Accent 2" w:uiPriority="71" w:semiHidden="0" w:unhideWhenUsed="0"/>
-    <w:lsdException w:name="Colorful List Accent 2" w:uiPriority="72" w:semiHidden="0" w:unhideWhenUsed="0"/>
-    <w:lsdException w:name="Colorful Grid Accent 2" w:uiPriority="73" w:semiHidden="0" w:unhideWhenUsed="0"/>
-    <w:lsdException w:name="Light Shading Accent 3" w:uiPriority="60" w:semiHidden="0" w:unhideWhenUsed="0"/>
-    <w:lsdException w:name="Light List Accent 3" w:uiPriority="61" w:semiHidden="0" w:unhideWhenUsed="0"/>
-    <w:lsdException w:name="Light Grid Accent 3" w:uiPriority="62" w:semiHidden="0" w:unhideWhenUsed="0"/>
-    <w:lsdException w:name="Medium Shading 1 Accent 3" w:uiPriority="63" w:semiHidden="0" w:unhideWhenUsed="0"/>
-    <w:lsdException w:name="Medium Shading 2 Accent 3" w:uiPriority="64" w:semiHidden="0" w:unhideWhenUsed="0"/>
-    <w:lsdException w:name="Medium List 1 Accent 3" w:uiPriority="65" w:semiHidden="0" w:unhideWhenUsed="0"/>
-    <w:lsdException w:name="Medium List 2 Accent 3" w:uiPriority="66" w:semiHidden="0" w:unhideWhenUsed="0"/>
-    <w:lsdException w:name="Medium Grid 1 Accent 3" w:uiPriority="67" w:semiHidden="0" w:unhideWhenUsed="0"/>
-    <w:lsdException w:name="Medium Grid 2 Accent 3" w:uiPriority="68" w:semiHidden="0" w:unhideWhenUsed="0"/>
-    <w:lsdException w:name="Medium Grid 3 Accent 3" w:uiPriority="69" w:semiHidden="0" w:unhideWhenUsed="0"/>
-    <w:lsdException w:name="Dark List Accent 3" w:uiPriority="70" w:semiHidden="0" w:unhideWhenUsed="0"/>
-    <w:lsdException w:name="Colorful Shading Accent 3" w:uiPriority="71" w:semiHidden="0" w:unhideWhenUsed="0"/>
-    <w:lsdException w:name="Colorful List Accent 3" w:uiPriority="72" w:semiHidden="0" w:unhideWhenUsed="0"/>
-    <w:lsdException w:name="Colorful Grid Accent 3" w:uiPriority="73" w:semiHidden="0" w:unhideWhenUsed="0"/>
-    <w:lsdException w:name="Light Shading Accent 4" w:uiPriority="60" w:semiHidden="0" w:unhideWhenUsed="0"/>
-    <w:lsdException w:name="Light List Accent 4" w:uiPriority="61" w:semiHidden="0" w:unhideWhenUsed="0"/>
-    <w:lsdException w:name="Light Grid Accent 4" w:uiPriority="62" w:semiHidden="0" w:unhideWhenUsed="0"/>
-    <w:lsdException w:name="Medium Shading 1 Accent 4" w:uiPriority="63" w:semiHidden="0" w:unhideWhenUsed="0"/>
-    <w:lsdException w:name="Medium Shading 2 Accent 4" w:uiPriority="64" w:semiHidden="0" w:unhideWhenUsed="0"/>
-    <w:lsdException w:name="Medium List 1 Accent 4" w:uiPriority="65" w:semiHidden="0" w:unhideWhenUsed="0"/>
-    <w:lsdException w:name="Medium List 2 Accent 4" w:uiPriority="66" w:semiHidden="0" w:unhideWhenUsed="0"/>
-    <w:lsdException w:name="Medium Grid 1 Accent 4" w:uiPriority="67" w:semiHidden="0" w:unhideWhenUsed="0"/>
-    <w:lsdException w:name="Medium Grid 2 Accent 4" w:uiPriority="68" w:semiHidden="0" w:unhideWhenUsed="0"/>
-    <w:lsdException w:name="Medium Grid 3 Accent 4" w:uiPriority="69" w:semiHidden="0" w:unhideWhenUsed="0"/>
-    <w:lsdException w:name="Dark List Accent 4" w:uiPriority="70" w:semiHidden="0" w:unhideWhenUsed="0"/>
-    <w:lsdException w:name="Colorful Shading Accent 4" w:uiPriority="71" w:semiHidden="0" w:unhideWhenUsed="0"/>
-    <w:lsdException w:name="Colorful List Accent 4" w:uiPriority="72" w:semiHidden="0" w:unhideWhenUsed="0"/>
-    <w:lsdException w:name="Colorful Grid Accent 4" w:uiPriority="73" w:semiHidden="0" w:unhideWhenUsed="0"/>
-    <w:lsdException w:name="Light Shading Accent 5" w:uiPriority="60" w:semiHidden="0" w:unhideWhenUsed="0"/>
-    <w:lsdException w:name="Light List Accent 5" w:uiPriority="61" w:semiHidden="0" w:unhideWhenUsed="0"/>
-    <w:lsdException w:name="Light Grid Accent 5" w:uiPriority="62" w:semiHidden="0" w:unhideWhenUsed="0"/>
-    <w:lsdException w:name="Medium Shading 1 Accent 5" w:uiPriority="63" w:semiHidden="0" w:unhideWhenUsed="0"/>
-    <w:lsdException w:name="Medium Shading 2 Accent 5" w:uiPriority="64" w:semiHidden="0" w:unhideWhenUsed="0"/>
-    <w:lsdException w:name="Medium List 1 Accent 5" w:uiPriority="65" w:semiHidden="0" w:unhideWhenUsed="0"/>
-    <w:lsdException w:name="Medium List 2 Accent 5" w:uiPriority="66" w:semiHidden="0" w:unhideWhenUsed="0"/>
-    <w:lsdException w:name="Medium Grid 1 Accent 5" w:uiPriority="67" w:semiHidden="0" w:unhideWhenUsed="0"/>
-    <w:lsdException w:name="Medium Grid 2 Accent 5" w:uiPriority="68" w:semiHidden="0" w:unhideWhenUsed="0"/>
-    <w:lsdException w:name="Medium Grid 3 Accent 5" w:uiPriority="69" w:semiHidden="0" w:unhideWhenUsed="0"/>
-    <w:lsdException w:name="Dark List Accent 5" w:uiPriority="70" w:semiHidden="0" w:unhideWhenUsed="0"/>
-    <w:lsdException w:name="Colorful Shading Accent 5" w:uiPriority="71" w:semiHidden="0" w:unhideWhenUsed="0"/>
-    <w:lsdException w:name="Colorful List Accent 5" w:uiPriority="72" w:semiHidden="0" w:unhideWhenUsed="0"/>
-    <w:lsdException w:name="Colorful Grid Accent 5" w:uiPriority="73" w:semiHidden="0" w:unhideWhenUsed="0"/>
-    <w:lsdException w:name="Light Shading Accent 6" w:uiPriority="60" w:semiHidden="0" w:unhideWhenUsed="0"/>
-    <w:lsdException w:name="Light List Accent 6" w:uiPriority="61" w:semiHidden="0" w:unhideWhenUsed="0"/>
-    <w:lsdException w:name="Light Grid Accent 6" w:uiPriority="62" w:semiHidden="0" w:unhideWhenUsed="0"/>
-    <w:lsdException w:name="Medium Shading 1 Accent 6" w:uiPriority="63" w:semiHidden="0" w:unhideWhenUsed="0"/>
-    <w:lsdException w:name="Medium Shading 2 Accent 6" w:uiPriority="64" w:semiHidden="0" w:unhideWhenUsed="0"/>
-    <w:lsdException w:name="Medium List 1 Accent 6" w:uiPriority="65" w:semiHidden="0" w:unhideWhenUsed="0"/>
-    <w:lsdException w:name="Medium List 2 Accent 6" w:uiPriority="66" w:semiHidden="0" w:unhideWhenUsed="0"/>
-    <w:lsdException w:name="Medium Grid 1 Accent 6" w:uiPriority="67" w:semiHidden="0" w:unhideWhenUsed="0"/>
-    <w:lsdException w:name="Medium Grid 2 Accent 6" w:uiPriority="68" w:semiHidden="0" w:unhideWhenUsed="0"/>
-    <w:lsdException w:name="Medium Grid 3 Accent 6" w:uiPriority="69" w:semiHidden="0" w:unhideWhenUsed="0"/>
-    <w:lsdException w:name="Dark List Accent 6" w:uiPriority="70" w:semiHidden="0" w:unhideWhenUsed="0"/>
-    <w:lsdException w:name="Colorful Shading Accent 6" w:uiPriority="71" w:semiHidden="0" w:unhideWhenUsed="0"/>
-    <w:lsdException w:name="Colorful List Accent 6" w:uiPriority="72" w:semiHidden="0" w:unhideWhenUsed="0"/>
-    <w:lsdException w:name="Colorful Grid Accent 6" w:uiPriority="73" w:semiHidden="0" w:unhideWhenUsed="0"/>
-    <w:lsdException w:name="Subtle Emphasis" w:uiPriority="19" w:semiHidden="0" w:unhideWhenUsed="0" w:qFormat="1"/>
-    <w:lsdException w:name="Intense Emphasis" w:uiPriority="21" w:semiHidden="0" w:unhideWhenUsed="0" w:qFormat="1"/>
-    <w:lsdException w:name="Subtle Reference" w:uiPriority="31" w:semiHidden="0" w:unhideWhenUsed="0" w:qFormat="1"/>
-    <w:lsdException w:name="Intense Reference" w:uiPriority="32" w:semiHidden="0" w:unhideWhenUsed="0" w:qFormat="1"/>
-    <w:lsdException w:name="Book Title" w:uiPriority="33" w:semiHidden="0" w:unhideWhenUsed="0" w:qFormat="1"/>
-    <w:lsdException w:name="Bibliography" w:uiPriority="37"/>
-    <w:lsdException w:name="TOC Heading" w:uiPriority="39" w:qFormat="1"/>
+  <w:latentStyles w:defLockedState="0" w:defUIPriority="99" w:defSemiHidden="0" w:defUnhideWhenUsed="0" w:defQFormat="0" w:count="371">
+    <w:lsdException w:name="Normal" w:uiPriority="0" w:qFormat="1"/>
+    <w:lsdException w:name="heading 1" w:uiPriority="0" w:qFormat="1"/>
+    <w:lsdException w:name="heading 2" w:semiHidden="1" w:uiPriority="9" w:unhideWhenUsed="1" w:qFormat="1"/>
+    <w:lsdException w:name="heading 3" w:semiHidden="1" w:uiPriority="9" w:unhideWhenUsed="1" w:qFormat="1"/>
+    <w:lsdException w:name="heading 4" w:semiHidden="1" w:uiPriority="9" w:unhideWhenUsed="1" w:qFormat="1"/>
+    <w:lsdException w:name="heading 5" w:semiHidden="1" w:uiPriority="9" w:unhideWhenUsed="1" w:qFormat="1"/>
+    <w:lsdException w:name="heading 6" w:semiHidden="1" w:uiPriority="9" w:unhideWhenUsed="1" w:qFormat="1"/>
+    <w:lsdException w:name="heading 7" w:semiHidden="1" w:uiPriority="9" w:unhideWhenUsed="1" w:qFormat="1"/>
+    <w:lsdException w:name="heading 8" w:semiHidden="1" w:uiPriority="9" w:unhideWhenUsed="1" w:qFormat="1"/>
+    <w:lsdException w:name="heading 9" w:semiHidden="1" w:uiPriority="9" w:unhideWhenUsed="1" w:qFormat="1"/>
+    <w:lsdException w:name="index 1" w:semiHidden="1" w:unhideWhenUsed="1"/>
+    <w:lsdException w:name="index 2" w:semiHidden="1" w:unhideWhenUsed="1"/>
+    <w:lsdException w:name="index 3" w:semiHidden="1" w:unhideWhenUsed="1"/>
+    <w:lsdException w:name="index 4" w:semiHidden="1" w:unhideWhenUsed="1"/>
+    <w:lsdException w:name="index 5" w:semiHidden="1" w:unhideWhenUsed="1"/>
+    <w:lsdException w:name="index 6" w:semiHidden="1" w:unhideWhenUsed="1"/>
+    <w:lsdException w:name="index 7" w:semiHidden="1" w:unhideWhenUsed="1"/>
+    <w:lsdException w:name="index 8" w:semiHidden="1" w:unhideWhenUsed="1"/>
+    <w:lsdException w:name="index 9" w:semiHidden="1" w:unhideWhenUsed="1"/>
+    <w:lsdException w:name="toc 1" w:semiHidden="1" w:uiPriority="39" w:unhideWhenUsed="1"/>
+    <w:lsdException w:name="toc 2" w:semiHidden="1" w:uiPriority="39" w:unhideWhenUsed="1"/>
+    <w:lsdException w:name="toc 3" w:semiHidden="1" w:uiPriority="39" w:unhideWhenUsed="1"/>
+    <w:lsdException w:name="toc 4" w:semiHidden="1" w:uiPriority="39" w:unhideWhenUsed="1"/>
+    <w:lsdException w:name="toc 5" w:semiHidden="1" w:uiPriority="39" w:unhideWhenUsed="1"/>
+    <w:lsdException w:name="toc 6" w:semiHidden="1" w:uiPriority="39" w:unhideWhenUsed="1"/>
+    <w:lsdException w:name="toc 7" w:semiHidden="1" w:uiPriority="39" w:unhideWhenUsed="1"/>
+    <w:lsdException w:name="toc 8" w:semiHidden="1" w:uiPriority="39" w:unhideWhenUsed="1"/>
+    <w:lsdException w:name="toc 9" w:semiHidden="1" w:uiPriority="39" w:unhideWhenUsed="1"/>
+    <w:lsdException w:name="Normal Indent" w:semiHidden="1" w:unhideWhenUsed="1"/>
+    <w:lsdException w:name="footnote text" w:semiHidden="1" w:unhideWhenUsed="1"/>
+    <w:lsdException w:name="annotation text" w:semiHidden="1" w:unhideWhenUsed="1"/>
+    <w:lsdException w:name="header" w:semiHidden="1" w:unhideWhenUsed="1"/>
+    <w:lsdException w:name="footer" w:semiHidden="1" w:unhideWhenUsed="1"/>
+    <w:lsdException w:name="index heading" w:semiHidden="1" w:unhideWhenUsed="1"/>
+    <w:lsdException w:name="caption" w:semiHidden="1" w:uiPriority="35" w:unhideWhenUsed="1" w:qFormat="1"/>
+    <w:lsdException w:name="table of figures" w:semiHidden="1" w:unhideWhenUsed="1"/>
+    <w:lsdException w:name="envelope address" w:semiHidden="1" w:unhideWhenUsed="1"/>
+    <w:lsdException w:name="envelope return" w:semiHidden="1" w:unhideWhenUsed="1"/>
+    <w:lsdException w:name="footnote reference" w:semiHidden="1" w:unhideWhenUsed="1"/>
+    <w:lsdException w:name="annotation reference" w:semiHidden="1" w:unhideWhenUsed="1"/>
+    <w:lsdException w:name="line number" w:semiHidden="1" w:unhideWhenUsed="1"/>
+    <w:lsdException w:name="page number" w:semiHidden="1" w:unhideWhenUsed="1"/>
+    <w:lsdException w:name="endnote reference" w:semiHidden="1" w:unhideWhenUsed="1"/>
+    <w:lsdException w:name="endnote text" w:semiHidden="1" w:unhideWhenUsed="1"/>
+    <w:lsdException w:name="table of authorities" w:semiHidden="1" w:unhideWhenUsed="1"/>
+    <w:lsdException w:name="macro" w:semiHidden="1" w:unhideWhenUsed="1"/>
+    <w:lsdException w:name="toa heading" w:semiHidden="1" w:unhideWhenUsed="1"/>
+    <w:lsdException w:name="List" w:semiHidden="1" w:unhideWhenUsed="1"/>
+    <w:lsdException w:name="List Bullet" w:semiHidden="1" w:unhideWhenUsed="1"/>
+    <w:lsdException w:name="List Number" w:semiHidden="1" w:unhideWhenUsed="1"/>
+    <w:lsdException w:name="List 2" w:semiHidden="1" w:unhideWhenUsed="1"/>
+    <w:lsdException w:name="List 3" w:semiHidden="1" w:unhideWhenUsed="1"/>
+    <w:lsdException w:name="List 4" w:semiHidden="1" w:unhideWhenUsed="1"/>
+    <w:lsdException w:name="List 5" w:semiHidden="1" w:unhideWhenUsed="1"/>
+    <w:lsdException w:name="List Bullet 2" w:semiHidden="1" w:unhideWhenUsed="1"/>
+    <w:lsdException w:name="List Bullet 3" w:semiHidden="1" w:unhideWhenUsed="1"/>
+    <w:lsdException w:name="List Bullet 4" w:semiHidden="1" w:unhideWhenUsed="1"/>
+    <w:lsdException w:name="List Bullet 5" w:semiHidden="1" w:unhideWhenUsed="1"/>
+    <w:lsdException w:name="List Number 2" w:semiHidden="1" w:unhideWhenUsed="1"/>
+    <w:lsdException w:name="List Number 3" w:semiHidden="1" w:unhideWhenUsed="1"/>
+    <w:lsdException w:name="List Number 4" w:semiHidden="1" w:unhideWhenUsed="1"/>
+    <w:lsdException w:name="List Number 5" w:semiHidden="1" w:unhideWhenUsed="1"/>
+    <w:lsdException w:name="Title" w:uiPriority="10" w:qFormat="1"/>
+    <w:lsdException w:name="Closing" w:semiHidden="1" w:unhideWhenUsed="1"/>
+    <w:lsdException w:name="Signature" w:semiHidden="1" w:unhideWhenUsed="1"/>
+    <w:lsdException w:name="Default Paragraph Font" w:semiHidden="1" w:uiPriority="1" w:unhideWhenUsed="1"/>
+    <w:lsdException w:name="Body Text" w:semiHidden="1" w:unhideWhenUsed="1"/>
+    <w:lsdException w:name="Body Text Indent" w:semiHidden="1" w:unhideWhenUsed="1"/>
+    <w:lsdException w:name="List Continue" w:semiHidden="1" w:unhideWhenUsed="1"/>
+    <w:lsdException w:name="List Continue 2" w:semiHidden="1" w:unhideWhenUsed="1"/>
+    <w:lsdException w:name="List Continue 3" w:semiHidden="1" w:unhideWhenUsed="1"/>
+    <w:lsdException w:name="List Continue 4" w:semiHidden="1" w:unhideWhenUsed="1"/>
+    <w:lsdException w:name="List Continue 5" w:semiHidden="1" w:unhideWhenUsed="1"/>
+    <w:lsdException w:name="Message Header" w:semiHidden="1" w:unhideWhenUsed="1"/>
+    <w:lsdException w:name="Subtitle" w:uiPriority="11" w:qFormat="1"/>
+    <w:lsdException w:name="Salutation" w:semiHidden="1" w:unhideWhenUsed="1"/>
+    <w:lsdException w:name="Date" w:semiHidden="1" w:unhideWhenUsed="1"/>
+    <w:lsdException w:name="Body Text First Indent" w:semiHidden="1" w:unhideWhenUsed="1"/>
+    <w:lsdException w:name="Body Text First Indent 2" w:semiHidden="1" w:unhideWhenUsed="1"/>
+    <w:lsdException w:name="Note Heading" w:semiHidden="1" w:unhideWhenUsed="1"/>
+    <w:lsdException w:name="Body Text 2" w:semiHidden="1" w:unhideWhenUsed="1"/>
+    <w:lsdException w:name="Body Text 3" w:semiHidden="1" w:unhideWhenUsed="1"/>
+    <w:lsdException w:name="Body Text Indent 2" w:semiHidden="1" w:unhideWhenUsed="1"/>
+    <w:lsdException w:name="Body Text Indent 3" w:semiHidden="1" w:unhideWhenUsed="1"/>
+    <w:lsdException w:name="Block Text" w:semiHidden="1" w:unhideWhenUsed="1"/>
+    <w:lsdException w:name="Hyperlink" w:semiHidden="1" w:unhideWhenUsed="1"/>
+    <w:lsdException w:name="FollowedHyperlink" w:semiHidden="1" w:unhideWhenUsed="1"/>
+    <w:lsdException w:name="Strong" w:uiPriority="22" w:qFormat="1"/>
+    <w:lsdException w:name="Emphasis" w:uiPriority="20" w:qFormat="1"/>
+    <w:lsdException w:name="Document Map" w:semiHidden="1" w:unhideWhenUsed="1"/>
+    <w:lsdException w:name="Plain Text" w:semiHidden="1" w:unhideWhenUsed="1"/>
+    <w:lsdException w:name="E-mail Signature" w:semiHidden="1" w:unhideWhenUsed="1"/>
+    <w:lsdException w:name="HTML Top of Form" w:semiHidden="1" w:unhideWhenUsed="1"/>
+    <w:lsdException w:name="HTML Bottom of Form" w:semiHidden="1" w:unhideWhenUsed="1"/>
+    <w:lsdException w:name="Normal (Web)" w:semiHidden="1" w:unhideWhenUsed="1"/>
+    <w:lsdException w:name="HTML Acronym" w:semiHidden="1" w:unhideWhenUsed="1"/>
+    <w:lsdException w:name="HTML Address" w:semiHidden="1" w:unhideWhenUsed="1"/>
+    <w:lsdException w:name="HTML Cite" w:semiHidden="1" w:unhideWhenUsed="1"/>
+    <w:lsdException w:name="HTML Code" w:semiHidden="1" w:unhideWhenUsed="1"/>
+    <w:lsdException w:name="HTML Definition" w:semiHidden="1" w:unhideWhenUsed="1"/>
+    <w:lsdException w:name="HTML Keyboard" w:semiHidden="1" w:unhideWhenUsed="1"/>
+    <w:lsdException w:name="HTML Preformatted" w:semiHidden="1" w:unhideWhenUsed="1"/>
+    <w:lsdException w:name="HTML Sample" w:semiHidden="1" w:unhideWhenUsed="1"/>
+    <w:lsdException w:name="HTML Typewriter" w:semiHidden="1" w:unhideWhenUsed="1"/>
+    <w:lsdException w:name="HTML Variable" w:semiHidden="1" w:unhideWhenUsed="1"/>
+    <w:lsdException w:name="Normal Table" w:semiHidden="1" w:unhideWhenUsed="1"/>
+    <w:lsdException w:name="annotation subject" w:semiHidden="1" w:unhideWhenUsed="1"/>
+    <w:lsdException w:name="No List" w:semiHidden="1" w:unhideWhenUsed="1"/>
+    <w:lsdException w:name="Outline List 1" w:semiHidden="1" w:unhideWhenUsed="1"/>
+    <w:lsdException w:name="Outline List 2" w:semiHidden="1" w:unhideWhenUsed="1"/>
+    <w:lsdException w:name="Outline List 3" w:semiHidden="1" w:unhideWhenUsed="1"/>
+    <w:lsdException w:name="Table Simple 1" w:semiHidden="1" w:unhideWhenUsed="1"/>
+    <w:lsdException w:name="Table Simple 2" w:semiHidden="1" w:unhideWhenUsed="1"/>
+    <w:lsdException w:name="Table Simple 3" w:semiHidden="1" w:unhideWhenUsed="1"/>
+    <w:lsdException w:name="Table Classic 1" w:semiHidden="1" w:unhideWhenUsed="1"/>
+    <w:lsdException w:name="Table Classic 2" w:semiHidden="1" w:unhideWhenUsed="1"/>
+    <w:lsdException w:name="Table Classic 3" w:semiHidden="1" w:unhideWhenUsed="1"/>
+    <w:lsdException w:name="Table Classic 4" w:semiHidden="1" w:unhideWhenUsed="1"/>
+    <w:lsdException w:name="Table Colorful 1" w:semiHidden="1" w:unhideWhenUsed="1"/>
+    <w:lsdException w:name="Table Colorful 2" w:semiHidden="1" w:unhideWhenUsed="1"/>
+    <w:lsdException w:name="Table Colorful 3" w:semiHidden="1" w:unhideWhenUsed="1"/>
+    <w:lsdException w:name="Table Columns 1" w:semiHidden="1" w:unhideWhenUsed="1"/>
+    <w:lsdException w:name="Table Columns 2" w:semiHidden="1" w:unhideWhenUsed="1"/>
+    <w:lsdException w:name="Table Columns 3" w:semiHidden="1" w:unhideWhenUsed="1"/>
+    <w:lsdException w:name="Table Columns 4" w:semiHidden="1" w:unhideWhenUsed="1"/>
+    <w:lsdException w:name="Table Columns 5" w:semiHidden="1" w:unhideWhenUsed="1"/>
+    <w:lsdException w:name="Table Grid 1" w:semiHidden="1" w:unhideWhenUsed="1"/>
+    <w:lsdException w:name="Table Grid 2" w:semiHidden="1" w:unhideWhenUsed="1"/>
+    <w:lsdException w:name="Table Grid 3" w:semiHidden="1" w:unhideWhenUsed="1"/>
+    <w:lsdException w:name="Table Grid 4" w:semiHidden="1" w:unhideWhenUsed="1"/>
+    <w:lsdException w:name="Table Grid 5" w:semiHidden="1" w:unhideWhenUsed="1"/>
+    <w:lsdException w:name="Table Grid 6" w:semiHidden="1" w:unhideWhenUsed="1"/>
+    <w:lsdException w:name="Table Grid 7" w:semiHidden="1" w:unhideWhenUsed="1"/>
+    <w:lsdException w:name="Table Grid 8" w:semiHidden="1" w:unhideWhenUsed="1"/>
+    <w:lsdException w:name="Table List 1" w:semiHidden="1" w:unhideWhenUsed="1"/>
+    <w:lsdException w:name="Table List 2" w:semiHidden="1" w:unhideWhenUsed="1"/>
+    <w:lsdException w:name="Table List 3" w:semiHidden="1" w:unhideWhenUsed="1"/>
+    <w:lsdException w:name="Table List 4" w:semiHidden="1" w:unhideWhenUsed="1"/>
+    <w:lsdException w:name="Table List 5" w:semiHidden="1" w:unhideWhenUsed="1"/>
+    <w:lsdException w:name="Table List 6" w:semiHidden="1" w:unhideWhenUsed="1"/>
+    <w:lsdException w:name="Table List 7" w:semiHidden="1" w:unhideWhenUsed="1"/>
+    <w:lsdException w:name="Table List 8" w:semiHidden="1" w:unhideWhenUsed="1"/>
+    <w:lsdException w:name="Table 3D effects 1" w:semiHidden="1" w:unhideWhenUsed="1"/>
+    <w:lsdException w:name="Table 3D effects 2" w:semiHidden="1" w:unhideWhenUsed="1"/>
+    <w:lsdException w:name="Table 3D effects 3" w:semiHidden="1" w:unhideWhenUsed="1"/>
+    <w:lsdException w:name="Table Contemporary" w:semiHidden="1" w:unhideWhenUsed="1"/>
+    <w:lsdException w:name="Table Elegant" w:semiHidden="1" w:unhideWhenUsed="1"/>
+    <w:lsdException w:name="Table Professional" w:semiHidden="1" w:unhideWhenUsed="1"/>
+    <w:lsdException w:name="Table Subtle 1" w:semiHidden="1" w:unhideWhenUsed="1"/>
+    <w:lsdException w:name="Table Subtle 2" w:semiHidden="1" w:unhideWhenUsed="1"/>
+    <w:lsdException w:name="Table Web 1" w:semiHidden="1" w:unhideWhenUsed="1"/>
+    <w:lsdException w:name="Table Web 2" w:semiHidden="1" w:unhideWhenUsed="1"/>
+    <w:lsdException w:name="Table Web 3" w:semiHidden="1" w:unhideWhenUsed="1"/>
+    <w:lsdException w:name="Balloon Text" w:semiHidden="1" w:unhideWhenUsed="1"/>
+    <w:lsdException w:name="Table Grid" w:uiPriority="59"/>
+    <w:lsdException w:name="Table Theme" w:semiHidden="1" w:unhideWhenUsed="1"/>
+    <w:lsdException w:name="Placeholder Text" w:semiHidden="1"/>
+    <w:lsdException w:name="No Spacing" w:qFormat="1"/>
+    <w:lsdException w:name="Light Shading" w:uiPriority="60"/>
+    <w:lsdException w:name="Light List" w:uiPriority="61"/>
+    <w:lsdException w:name="Light Grid" w:uiPriority="62"/>
+    <w:lsdException w:name="Medium Shading 1" w:uiPriority="63"/>
+    <w:lsdException w:name="Medium Shading 2" w:uiPriority="64"/>
+    <w:lsdException w:name="Medium List 1" w:uiPriority="65"/>
+    <w:lsdException w:name="Medium List 2" w:uiPriority="66"/>
+    <w:lsdException w:name="Medium Grid 1" w:uiPriority="67"/>
+    <w:lsdException w:name="Medium Grid 2" w:uiPriority="68"/>
+    <w:lsdException w:name="Medium Grid 3" w:uiPriority="69"/>
+    <w:lsdException w:name="Dark List" w:uiPriority="70"/>
+    <w:lsdException w:name="Colorful Shading" w:uiPriority="71"/>
+    <w:lsdException w:name="Colorful List" w:uiPriority="72"/>
+    <w:lsdException w:name="Colorful Grid" w:uiPriority="73"/>
+    <w:lsdException w:name="Light Shading Accent 1" w:uiPriority="60"/>
+    <w:lsdException w:name="Light List Accent 1" w:uiPriority="61"/>
+    <w:lsdException w:name="Light Grid Accent 1" w:uiPriority="62"/>
+    <w:lsdException w:name="Medium Shading 1 Accent 1" w:uiPriority="63"/>
+    <w:lsdException w:name="Medium Shading 2 Accent 1" w:uiPriority="64"/>
+    <w:lsdException w:name="Medium List 1 Accent 1" w:uiPriority="65"/>
+    <w:lsdException w:name="Revision" w:semiHidden="1"/>
+    <w:lsdException w:name="List Paragraph" w:uiPriority="34" w:qFormat="1"/>
+    <w:lsdException w:name="Quote" w:uiPriority="29" w:qFormat="1"/>
+    <w:lsdException w:name="Intense Quote" w:uiPriority="30" w:qFormat="1"/>
+    <w:lsdException w:name="Medium List 2 Accent 1" w:uiPriority="66"/>
+    <w:lsdException w:name="Medium Grid 1 Accent 1" w:uiPriority="67"/>
+    <w:lsdException w:name="Medium Grid 2 Accent 1" w:uiPriority="68"/>
+    <w:lsdException w:name="Medium Grid 3 Accent 1" w:uiPriority="69"/>
+    <w:lsdException w:name="Dark List Accent 1" w:uiPriority="70"/>
+    <w:lsdException w:name="Colorful Shading Accent 1" w:uiPriority="71"/>
+    <w:lsdException w:name="Colorful List Accent 1" w:uiPriority="72"/>
+    <w:lsdException w:name="Colorful Grid Accent 1" w:uiPriority="73"/>
+    <w:lsdException w:name="Light Shading Accent 2" w:uiPriority="60"/>
+    <w:lsdException w:name="Light List Accent 2" w:uiPriority="61"/>
+    <w:lsdException w:name="Light Grid Accent 2" w:uiPriority="62"/>
+    <w:lsdException w:name="Medium Shading 1 Accent 2" w:uiPriority="63"/>
+    <w:lsdException w:name="Medium Shading 2 Accent 2" w:uiPriority="64"/>
+    <w:lsdException w:name="Medium List 1 Accent 2" w:uiPriority="65"/>
+    <w:lsdException w:name="Medium List 2 Accent 2" w:uiPriority="66"/>
+    <w:lsdException w:name="Medium Grid 1 Accent 2" w:uiPriority="67"/>
+    <w:lsdException w:name="Medium Grid 2 Accent 2" w:uiPriority="68"/>
+    <w:lsdException w:name="Medium Grid 3 Accent 2" w:uiPriority="69"/>
+    <w:lsdException w:name="Dark List Accent 2" w:uiPriority="70"/>
+    <w:lsdException w:name="Colorful Shading Accent 2" w:uiPriority="71"/>
+    <w:lsdException w:name="Colorful List Accent 2" w:uiPriority="72"/>
+    <w:lsdException w:name="Colorful Grid Accent 2" w:uiPriority="73"/>
+    <w:lsdException w:name="Light Shading Accent 3" w:uiPriority="60"/>
+    <w:lsdException w:name="Light List Accent 3" w:uiPriority="61"/>
+    <w:lsdException w:name="Light Grid Accent 3" w:uiPriority="62"/>
+    <w:lsdException w:name="Medium Shading 1 Accent 3" w:uiPriority="63"/>
+    <w:lsdException w:name="Medium Shading 2 Accent 3" w:uiPriority="64"/>
+    <w:lsdException w:name="Medium List 1 Accent 3" w:uiPriority="65"/>
+    <w:lsdException w:name="Medium List 2 Accent 3" w:uiPriority="66"/>
+    <w:lsdException w:name="Medium Grid 1 Accent 3" w:uiPriority="67"/>
+    <w:lsdException w:name="Medium Grid 2 Accent 3" w:uiPriority="68"/>
+    <w:lsdException w:name="Medium Grid 3 Accent 3" w:uiPriority="69"/>
+    <w:lsdException w:name="Dark List Accent 3" w:uiPriority="70"/>
+    <w:lsdException w:name="Colorful Shading Accent 3" w:uiPriority="71"/>
+    <w:lsdException w:name="Colorful List Accent 3" w:uiPriority="72"/>
+    <w:lsdException w:name="Colorful Grid Accent 3" w:uiPriority="73"/>
+    <w:lsdException w:name="Light Shading Accent 4" w:uiPriority="60"/>
+    <w:lsdException w:name="Light List Accent 4" w:uiPriority="61"/>
+    <w:lsdException w:name="Light Grid Accent 4" w:uiPriority="62"/>
+    <w:lsdException w:name="Medium Shading 1 Accent 4" w:uiPriority="63"/>
+    <w:lsdException w:name="Medium Shading 2 Accent 4" w:uiPriority="64"/>
+    <w:lsdException w:name="Medium List 1 Accent 4" w:uiPriority="65"/>
+    <w:lsdException w:name="Medium List 2 Accent 4" w:uiPriority="66"/>
+    <w:lsdException w:name="Medium Grid 1 Accent 4" w:uiPriority="67"/>
+    <w:lsdException w:name="Medium Grid 2 Accent 4" w:uiPriority="68"/>
+    <w:lsdException w:name="Medium Grid 3 Accent 4" w:uiPriority="69"/>
+    <w:lsdException w:name="Dark List Accent 4" w:uiPriority="70"/>
+    <w:lsdException w:name="Colorful Shading Accent 4" w:uiPriority="71"/>
+    <w:lsdException w:name="Colorful List Accent 4" w:uiPriority="72"/>
+    <w:lsdException w:name="Colorful Grid Accent 4" w:uiPriority="73"/>
+    <w:lsdException w:name="Light Shading Accent 5" w:uiPriority="60"/>
+    <w:lsdException w:name="Light List Accent 5" w:uiPriority="61"/>
+    <w:lsdException w:name="Light Grid Accent 5" w:uiPriority="62"/>
+    <w:lsdException w:name="Medium Shading 1 Accent 5" w:uiPriority="63"/>
+    <w:lsdException w:name="Medium Shading 2 Accent 5" w:uiPriority="64"/>
+    <w:lsdException w:name="Medium List 1 Accent 5" w:uiPriority="65"/>
+    <w:lsdException w:name="Medium List 2 Accent 5" w:uiPriority="66"/>
+    <w:lsdException w:name="Medium Grid 1 Accent 5" w:uiPriority="67"/>
+    <w:lsdException w:name="Medium Grid 2 Accent 5" w:uiPriority="68"/>
+    <w:lsdException w:name="Medium Grid 3 Accent 5" w:uiPriority="69"/>
+    <w:lsdException w:name="Dark List Accent 5" w:uiPriority="70"/>
+    <w:lsdException w:name="Colorful Shading Accent 5" w:uiPriority="71"/>
+    <w:lsdException w:name="Colorful List Accent 5" w:uiPriority="72"/>
+    <w:lsdException w:name="Colorful Grid Accent 5" w:uiPriority="73"/>
+    <w:lsdException w:name="Light Shading Accent 6" w:uiPriority="60"/>
+    <w:lsdException w:name="Light List Accent 6" w:uiPriority="61"/>
+    <w:lsdException w:name="Light Grid Accent 6" w:uiPriority="62"/>
+    <w:lsdException w:name="Medium Shading 1 Accent 6" w:uiPriority="63"/>
+    <w:lsdException w:name="Medium Shading 2 Accent 6" w:uiPriority="64"/>
+    <w:lsdException w:name="Medium List 1 Accent 6" w:uiPriority="65"/>
+    <w:lsdException w:name="Medium List 2 Accent 6" w:uiPriority="66"/>
+    <w:lsdException w:name="Medium Grid 1 Accent 6" w:uiPriority="67"/>
+    <w:lsdException w:name="Medium Grid 2 Accent 6" w:uiPriority="68"/>
+    <w:lsdException w:name="Medium Grid 3 Accent 6" w:uiPriority="69"/>
+    <w:lsdException w:name="Dark List Accent 6" w:uiPriority="70"/>
+    <w:lsdException w:name="Colorful Shading Accent 6" w:uiPriority="71"/>
+    <w:lsdException w:name="Colorful List Accent 6" w:uiPriority="72"/>
+    <w:lsdException w:name="Colorful Grid Accent 6" w:uiPriority="73"/>
+    <w:lsdException w:name="Subtle Emphasis" w:uiPriority="19" w:qFormat="1"/>
+    <w:lsdException w:name="Intense Emphasis" w:uiPriority="21" w:qFormat="1"/>
+    <w:lsdException w:name="Subtle Reference" w:uiPriority="31" w:qFormat="1"/>
+    <w:lsdException w:name="Intense Reference" w:uiPriority="32" w:qFormat="1"/>
+    <w:lsdException w:name="Book Title" w:uiPriority="33" w:qFormat="1"/>
+    <w:lsdException w:name="Bibliography" w:semiHidden="1" w:uiPriority="37" w:unhideWhenUsed="1"/>
+    <w:lsdException w:name="TOC Heading" w:semiHidden="1" w:uiPriority="39" w:unhideWhenUsed="1" w:qFormat="1"/>
+    <w:lsdException w:name="Plain Table 1" w:uiPriority="41"/>
+    <w:lsdException w:name="Plain Table 2" w:uiPriority="42"/>
+    <w:lsdException w:name="Plain Table 3" w:uiPriority="43"/>
+    <w:lsdException w:name="Plain Table 4" w:uiPriority="44"/>
+    <w:lsdException w:name="Plain Table 5" w:uiPriority="45"/>
+    <w:lsdException w:name="Grid Table Light" w:uiPriority="40"/>
+    <w:lsdException w:name="Grid Table 1 Light" w:uiPriority="46"/>
+    <w:lsdException w:name="Grid Table 2" w:uiPriority="47"/>
+    <w:lsdException w:name="Grid Table 3" w:uiPriority="48"/>
+    <w:lsdException w:name="Grid Table 4" w:uiPriority="49"/>
+    <w:lsdException w:name="Grid Table 5 Dark" w:uiPriority="50"/>
+    <w:lsdException w:name="Grid Table 6 Colorful" w:uiPriority="51"/>
+    <w:lsdException w:name="Grid Table 7 Colorful" w:uiPriority="52"/>
+    <w:lsdException w:name="Grid Table 1 Light Accent 1" w:uiPriority="46"/>
+    <w:lsdException w:name="Grid Table 2 Accent 1" w:uiPriority="47"/>
+    <w:lsdException w:name="Grid Table 3 Accent 1" w:uiPriority="48"/>
+    <w:lsdException w:name="Grid Table 4 Accent 1" w:uiPriority="49"/>
+    <w:lsdException w:name="Grid Table 5 Dark Accent 1" w:uiPriority="50"/>
+    <w:lsdException w:name="Grid Table 6 Colorful Accent 1" w:uiPriority="51"/>
+    <w:lsdException w:name="Grid Table 7 Colorful Accent 1" w:uiPriority="52"/>
+    <w:lsdException w:name="Grid Table 1 Light Accent 2" w:uiPriority="46"/>
+    <w:lsdException w:name="Grid Table 2 Accent 2" w:uiPriority="47"/>
+    <w:lsdException w:name="Grid Table 3 Accent 2" w:uiPriority="48"/>
+    <w:lsdException w:name="Grid Table 4 Accent 2" w:uiPriority="49"/>
+    <w:lsdException w:name="Grid Table 5 Dark Accent 2" w:uiPriority="50"/>
+    <w:lsdException w:name="Grid Table 6 Colorful Accent 2" w:uiPriority="51"/>
+    <w:lsdException w:name="Grid Table 7 Colorful Accent 2" w:uiPriority="52"/>
+    <w:lsdException w:name="Grid Table 1 Light Accent 3" w:uiPriority="46"/>
+    <w:lsdException w:name="Grid Table 2 Accent 3" w:uiPriority="47"/>
+    <w:lsdException w:name="Grid Table 3 Accent 3" w:uiPriority="48"/>
+    <w:lsdException w:name="Grid Table 4 Accent 3" w:uiPriority="49"/>
+    <w:lsdException w:name="Grid Table 5 Dark Accent 3" w:uiPriority="50"/>
+    <w:lsdException w:name="Grid Table 6 Colorful Accent 3" w:uiPriority="51"/>
+    <w:lsdException w:name="Grid Table 7 Colorful Accent 3" w:uiPriority="52"/>
+    <w:lsdException w:name="Grid Table 1 Light Accent 4" w:uiPriority="46"/>
+    <w:lsdException w:name="Grid Table 2 Accent 4" w:uiPriority="47"/>
+    <w:lsdException w:name="Grid Table 3 Accent 4" w:uiPriority="48"/>
+    <w:lsdException w:name="Grid Table 4 Accent 4" w:uiPriority="49"/>
+    <w:lsdException w:name="Grid Table 5 Dark Accent 4" w:uiPriority="50"/>
+    <w:lsdException w:name="Grid Table 6 Colorful Accent 4" w:uiPriority="51"/>
+    <w:lsdException w:name="Grid Table 7 Colorful Accent 4" w:uiPriority="52"/>
+    <w:lsdException w:name="Grid Table 1 Light Accent 5" w:uiPriority="46"/>
+    <w:lsdException w:name="Grid Table 2 Accent 5" w:uiPriority="47"/>
+    <w:lsdException w:name="Grid Table 3 Accent 5" w:uiPriority="48"/>
+    <w:lsdException w:name="Grid Table 4 Accent 5" w:uiPriority="49"/>
+    <w:lsdException w:name="Grid Table 5 Dark Accent 5" w:uiPriority="50"/>
+    <w:lsdException w:name="Grid Table 6 Colorful Accent 5" w:uiPriority="51"/>
+    <w:lsdException w:name="Grid Table 7 Colorful Accent 5" w:uiPriority="52"/>
+    <w:lsdException w:name="Grid Table 1 Light Accent 6" w:uiPriority="46"/>
+    <w:lsdException w:name="Grid Table 2 Accent 6" w:uiPriority="47"/>
+    <w:lsdException w:name="Grid Table 3 Accent 6" w:uiPriority="48"/>
+    <w:lsdException w:name="Grid Table 4 Accent 6" w:uiPriority="49"/>
+    <w:lsdException w:name="Grid Table 5 Dark Accent 6" w:uiPriority="50"/>
+    <w:lsdException w:name="Grid Table 6 Colorful Accent 6" w:uiPriority="51"/>
+    <w:lsdException w:name="Grid Table 7 Colorful Accent 6" w:uiPriority="52"/>
+    <w:lsdException w:name="List Table 1 Light" w:uiPriority="46"/>
+    <w:lsdException w:name="List Table 2" w:uiPriority="47"/>
+    <w:lsdException w:name="List Table 3" w:uiPriority="48"/>
+    <w:lsdException w:name="List Table 4" w:uiPriority="49"/>
+    <w:lsdException w:name="List Table 5 Dark" w:uiPriority="50"/>
+    <w:lsdException w:name="List Table 6 Colorful" w:uiPriority="51"/>
+    <w:lsdException w:name="List Table 7 Colorful" w:uiPriority="52"/>
+    <w:lsdException w:name="List Table 1 Light Accent 1" w:uiPriority="46"/>
+    <w:lsdException w:name="List Table 2 Accent 1" w:uiPriority="47"/>
+    <w:lsdException w:name="List Table 3 Accent 1" w:uiPriority="48"/>
+    <w:lsdException w:name="List Table 4 Accent 1" w:uiPriority="49"/>
+    <w:lsdException w:name="List Table 5 Dark Accent 1" w:uiPriority="50"/>
+    <w:lsdException w:name="List Table 6 Colorful Accent 1" w:uiPriority="51"/>
+    <w:lsdException w:name="List Table 7 Colorful Accent 1" w:uiPriority="52"/>
+    <w:lsdException w:name="List Table 1 Light Accent 2" w:uiPriority="46"/>
+    <w:lsdException w:name="List Table 2 Accent 2" w:uiPriority="47"/>
+    <w:lsdException w:name="List Table 3 Accent 2" w:uiPriority="48"/>
+    <w:lsdException w:name="List Table 4 Accent 2" w:uiPriority="49"/>
+    <w:lsdException w:name="List Table 5 Dark Accent 2" w:uiPriority="50"/>
+    <w:lsdException w:name="List Table 6 Colorful Accent 2" w:uiPriority="51"/>
+    <w:lsdException w:name="List Table 7 Colorful Accent 2" w:uiPriority="52"/>
+    <w:lsdException w:name="List Table 1 Light Accent 3" w:uiPriority="46"/>
+    <w:lsdException w:name="List Table 2 Accent 3" w:uiPriority="47"/>
+    <w:lsdException w:name="List Table 3 Accent 3" w:uiPriority="48"/>
+    <w:lsdException w:name="List Table 4 Accent 3" w:uiPriority="49"/>
+    <w:lsdException w:name="List Table 5 Dark Accent 3" w:uiPriority="50"/>
+    <w:lsdException w:name="List Table 6 Colorful Accent 3" w:uiPriority="51"/>
+    <w:lsdException w:name="List Table 7 Colorful Accent 3" w:uiPriority="52"/>
+    <w:lsdException w:name="List Table 1 Light Accent 4" w:uiPriority="46"/>
+    <w:lsdException w:name="List Table 2 Accent 4" w:uiPriority="47"/>
+    <w:lsdException w:name="List Table 3 Accent 4" w:uiPriority="48"/>
+    <w:lsdException w:name="List Table 4 Accent 4" w:uiPriority="49"/>
+    <w:lsdException w:name="List Table 5 Dark Accent 4" w:uiPriority="50"/>
+    <w:lsdException w:name="List Table 6 Colorful Accent 4" w:uiPriority="51"/>
+    <w:lsdException w:name="List Table 7 Colorful Accent 4" w:uiPriority="52"/>
+    <w:lsdException w:name="List Table 1 Light Accent 5" w:uiPriority="46"/>
+    <w:lsdException w:name="List Table 2 Accent 5" w:uiPriority="47"/>
+    <w:lsdException w:name="List Table 3 Accent 5" w:uiPriority="48"/>
+    <w:lsdException w:name="List Table 4 Accent 5" w:uiPriority="49"/>
+    <w:lsdException w:name="List Table 5 Dark Accent 5" w:uiPriority="50"/>
+    <w:lsdException w:name="List Table 6 Colorful Accent 5" w:uiPriority="51"/>
+    <w:lsdException w:name="List Table 7 Colorful Accent 5" w:uiPriority="52"/>
+    <w:lsdException w:name="List Table 1 Light Accent 6" w:uiPriority="46"/>
+    <w:lsdException w:name="List Table 2 Accent 6" w:uiPriority="47"/>
+    <w:lsdException w:name="List Table 3 Accent 6" w:uiPriority="48"/>
+    <w:lsdException w:name="List Table 4 Accent 6" w:uiPriority="49"/>
+    <w:lsdException w:name="List Table 5 Dark Accent 6" w:uiPriority="50"/>
+    <w:lsdException w:name="List Table 6 Colorful Accent 6" w:uiPriority="51"/>
+    <w:lsdException w:name="List Table 7 Colorful Accent 6" w:uiPriority="52"/>
   </w:latentStyles>
-  <w:style w:type="paragraph" w:styleId="Normal" w:default="1">
+  <w:style w:type="paragraph" w:default="1" w:styleId="Normal">
     <w:name w:val="Normal"/>
     <w:qFormat/>
-    <w:rsid w:val="001817fb"/>
+    <w:rsid w:val="001817FB"/>
     <w:pPr>
-      <w:widowControl/>
-      <w:bidi w:val="0"/>
-      <w:spacing w:lineRule="auto" w:line="276" w:before="0" w:after="200"/>
-      <w:jc w:val="left"/>
+      <w:spacing w:after="200" w:line="276" w:lineRule="auto"/>
     </w:pPr>
     <w:rPr>
-      <w:rFonts w:ascii="Calibri" w:hAnsi="Calibri" w:eastAsia="Calibri" w:cs="" w:asciiTheme="minorHAnsi" w:cstheme="minorBidi" w:eastAsiaTheme="minorHAnsi" w:hAnsiTheme="minorHAnsi"/>
       <w:color w:val="00000A"/>
       <w:sz w:val="22"/>
-      <w:szCs w:val="22"/>
-      <w:lang w:val="hr-BA" w:eastAsia="en-US" w:bidi="ar-SA"/>
     </w:rPr>
   </w:style>
   <w:style w:type="paragraph" w:styleId="Heading1">
-    <w:name w:val="Heading 1"/>
+    <w:name w:val="heading 1"/>
     <w:basedOn w:val="Normal"/>
     <w:next w:val="Normal"/>
-    <w:link w:val="Naslov1Char"/>
+    <w:link w:val="Heading1Char"/>
     <w:qFormat/>
-    <w:rsid w:val="00bf6cca"/>
+    <w:rsid w:val="00BF6CCA"/>
     <w:pPr>
       <w:keepNext/>
-      <w:spacing w:lineRule="auto" w:line="240" w:before="240" w:after="60"/>
+      <w:spacing w:before="240" w:after="60" w:line="240" w:lineRule="auto"/>
       <w:outlineLvl w:val="0"/>
     </w:pPr>
     <w:rPr>
-      <w:rFonts w:ascii="Times New Roman" w:hAnsi="Times New Roman" w:eastAsia="Times New Roman" w:cs="Arial"/>
+      <w:rFonts w:ascii="Times New Roman" w:eastAsia="Times New Roman" w:hAnsi="Times New Roman" w:cs="Arial"/>
       <w:b/>
       <w:bCs/>
       <w:sz w:val="32"/>
@@ -5958,51 +5228,68 @@
     </w:rPr>
   </w:style>
   <w:style w:type="paragraph" w:styleId="Heading2">
-    <w:name w:val="Heading 2"/>
+    <w:name w:val="heading 2"/>
     <w:basedOn w:val="Normal"/>
     <w:next w:val="Normal"/>
-    <w:link w:val="Naslov2Char"/>
+    <w:link w:val="Heading2Char"/>
     <w:uiPriority w:val="9"/>
     <w:unhideWhenUsed/>
     <w:qFormat/>
-    <w:rsid w:val="00bf6cca"/>
+    <w:rsid w:val="00BF6CCA"/>
     <w:pPr>
       <w:keepNext/>
       <w:keepLines/>
-      <w:spacing w:before="200" w:after="200"/>
+      <w:spacing w:before="200"/>
       <w:outlineLvl w:val="1"/>
     </w:pPr>
     <w:rPr>
-      <w:rFonts w:ascii="Times New Roman" w:hAnsi="Times New Roman" w:eastAsia="" w:cs="" w:cstheme="majorBidi" w:eastAsiaTheme="majorEastAsia"/>
+      <w:rFonts w:ascii="Times New Roman" w:eastAsiaTheme="majorEastAsia" w:hAnsi="Times New Roman" w:cstheme="majorBidi"/>
       <w:b/>
       <w:bCs/>
       <w:sz w:val="24"/>
       <w:szCs w:val="26"/>
     </w:rPr>
   </w:style>
-  <w:style w:type="character" w:styleId="DefaultParagraphFont" w:default="1">
+  <w:style w:type="character" w:default="1" w:styleId="DefaultParagraphFont">
     <w:name w:val="Default Paragraph Font"/>
     <w:uiPriority w:val="1"/>
     <w:semiHidden/>
     <w:unhideWhenUsed/>
-    <w:qFormat/>
-    <w:rPr/>
   </w:style>
-  <w:style w:type="character" w:styleId="Appleconvertedspace" w:customStyle="1">
+  <w:style w:type="table" w:default="1" w:styleId="TableNormal">
+    <w:name w:val="Normal Table"/>
+    <w:uiPriority w:val="99"/>
+    <w:semiHidden/>
+    <w:unhideWhenUsed/>
+    <w:tblPr>
+      <w:tblInd w:w="0" w:type="dxa"/>
+      <w:tblCellMar>
+        <w:top w:w="0" w:type="dxa"/>
+        <w:left w:w="108" w:type="dxa"/>
+        <w:bottom w:w="0" w:type="dxa"/>
+        <w:right w:w="108" w:type="dxa"/>
+      </w:tblCellMar>
+    </w:tblPr>
+  </w:style>
+  <w:style w:type="numbering" w:default="1" w:styleId="NoList">
+    <w:name w:val="No List"/>
+    <w:uiPriority w:val="99"/>
+    <w:semiHidden/>
+    <w:unhideWhenUsed/>
+  </w:style>
+  <w:style w:type="character" w:customStyle="1" w:styleId="apple-converted-space">
     <w:name w:val="apple-converted-space"/>
     <w:basedOn w:val="DefaultParagraphFont"/>
     <w:qFormat/>
-    <w:rsid w:val="00063da6"/>
-    <w:rPr/>
+    <w:rsid w:val="00063DA6"/>
   </w:style>
-  <w:style w:type="character" w:styleId="Hps" w:customStyle="1">
+  <w:style w:type="character" w:customStyle="1" w:styleId="hps">
     <w:name w:val="hps"/>
     <w:basedOn w:val="DefaultParagraphFont"/>
     <w:qFormat/>
-    <w:rsid w:val="00063da6"/>
-    <w:rPr/>
+    <w:rsid w:val="00063DA6"/>
   </w:style>
-  <w:style w:type="character" w:styleId="InternetLink">
+  <w:style w:type="character" w:customStyle="1" w:styleId="InternetLink">
     <w:name w:val="Internet Link"/>
     <w:basedOn w:val="DefaultParagraphFont"/>
     <w:uiPriority w:val="99"/>
@@ -6013,14 +5300,14 @@
       <w:u w:val="single"/>
     </w:rPr>
   </w:style>
-  <w:style w:type="character" w:styleId="Naslov1Char" w:customStyle="1">
-    <w:name w:val="Naslov 1 Char"/>
+  <w:style w:type="character" w:customStyle="1" w:styleId="Heading1Char">
+    <w:name w:val="Heading 1 Char"/>
     <w:basedOn w:val="DefaultParagraphFont"/>
-    <w:link w:val="Naslov1"/>
+    <w:link w:val="Heading1"/>
     <w:qFormat/>
-    <w:rsid w:val="00bf6cca"/>
+    <w:rsid w:val="00BF6CCA"/>
     <w:rPr>
-      <w:rFonts w:ascii="Times New Roman" w:hAnsi="Times New Roman" w:eastAsia="Times New Roman" w:cs="Arial"/>
+      <w:rFonts w:ascii="Times New Roman" w:eastAsia="Times New Roman" w:hAnsi="Times New Roman" w:cs="Arial"/>
       <w:b/>
       <w:bCs/>
       <w:sz w:val="32"/>
@@ -6028,15 +5315,15 @@
       <w:lang w:val="en-US"/>
     </w:rPr>
   </w:style>
-  <w:style w:type="character" w:styleId="PodnaslovChar" w:customStyle="1">
-    <w:name w:val="Podnaslov Char"/>
+  <w:style w:type="character" w:customStyle="1" w:styleId="SubtitleChar">
+    <w:name w:val="Subtitle Char"/>
     <w:basedOn w:val="DefaultParagraphFont"/>
-    <w:link w:val="Podnaslov"/>
+    <w:link w:val="Subtitle"/>
     <w:uiPriority w:val="11"/>
     <w:qFormat/>
-    <w:rsid w:val="00bf6cca"/>
+    <w:rsid w:val="00BF6CCA"/>
     <w:rPr>
-      <w:rFonts w:ascii="Times New Roman" w:hAnsi="Times New Roman" w:eastAsia="" w:cs="" w:cstheme="majorBidi" w:eastAsiaTheme="majorEastAsia"/>
+      <w:rFonts w:ascii="Times New Roman" w:eastAsiaTheme="majorEastAsia" w:hAnsi="Times New Roman" w:cstheme="majorBidi"/>
       <w:b/>
       <w:iCs/>
       <w:spacing w:val="15"/>
@@ -6044,128 +5331,123 @@
       <w:szCs w:val="24"/>
     </w:rPr>
   </w:style>
-  <w:style w:type="character" w:styleId="TekstbaloniaChar" w:customStyle="1">
-    <w:name w:val="Tekst balončića Char"/>
+  <w:style w:type="character" w:customStyle="1" w:styleId="BalloonTextChar">
+    <w:name w:val="Balloon Text Char"/>
     <w:basedOn w:val="DefaultParagraphFont"/>
-    <w:link w:val="Tekstbalonia"/>
+    <w:link w:val="BalloonText"/>
     <w:uiPriority w:val="99"/>
     <w:semiHidden/>
     <w:qFormat/>
-    <w:rsid w:val="00bf6cca"/>
+    <w:rsid w:val="00BF6CCA"/>
     <w:rPr>
       <w:rFonts w:ascii="Tahoma" w:hAnsi="Tahoma" w:cs="Tahoma"/>
       <w:sz w:val="16"/>
       <w:szCs w:val="16"/>
     </w:rPr>
   </w:style>
-  <w:style w:type="character" w:styleId="Naslov2Char" w:customStyle="1">
-    <w:name w:val="Naslov 2 Char"/>
+  <w:style w:type="character" w:customStyle="1" w:styleId="Heading2Char">
+    <w:name w:val="Heading 2 Char"/>
     <w:basedOn w:val="DefaultParagraphFont"/>
-    <w:link w:val="Naslov2"/>
+    <w:link w:val="Heading2"/>
     <w:uiPriority w:val="9"/>
     <w:qFormat/>
-    <w:rsid w:val="00bf6cca"/>
+    <w:rsid w:val="00BF6CCA"/>
     <w:rPr>
-      <w:rFonts w:ascii="Times New Roman" w:hAnsi="Times New Roman" w:eastAsia="" w:cs="" w:cstheme="majorBidi" w:eastAsiaTheme="majorEastAsia"/>
+      <w:rFonts w:ascii="Times New Roman" w:eastAsiaTheme="majorEastAsia" w:hAnsi="Times New Roman" w:cstheme="majorBidi"/>
       <w:b/>
       <w:bCs/>
       <w:sz w:val="24"/>
       <w:szCs w:val="26"/>
     </w:rPr>
   </w:style>
-  <w:style w:type="character" w:styleId="ZaglavljeChar" w:customStyle="1">
-    <w:name w:val="Zaglavlje Char"/>
+  <w:style w:type="character" w:customStyle="1" w:styleId="HeaderChar">
+    <w:name w:val="Header Char"/>
     <w:basedOn w:val="DefaultParagraphFont"/>
-    <w:link w:val="Zaglavlje"/>
+    <w:link w:val="Header"/>
     <w:uiPriority w:val="99"/>
     <w:semiHidden/>
     <w:qFormat/>
-    <w:rsid w:val="00e84ec4"/>
-    <w:rPr/>
+    <w:rsid w:val="00E84EC4"/>
   </w:style>
-  <w:style w:type="character" w:styleId="PodnojeChar" w:customStyle="1">
-    <w:name w:val="Podnožje Char"/>
+  <w:style w:type="character" w:customStyle="1" w:styleId="FooterChar">
+    <w:name w:val="Footer Char"/>
     <w:basedOn w:val="DefaultParagraphFont"/>
-    <w:link w:val="Podnoje"/>
+    <w:link w:val="Footer"/>
     <w:uiPriority w:val="99"/>
     <w:qFormat/>
-    <w:rsid w:val="00e84ec4"/>
-    <w:rPr/>
+    <w:rsid w:val="00E84EC4"/>
   </w:style>
-  <w:style w:type="character" w:styleId="ListLabel1">
+  <w:style w:type="character" w:customStyle="1" w:styleId="ListLabel1">
     <w:name w:val="ListLabel 1"/>
     <w:qFormat/>
     <w:rPr>
-      <w:rFonts w:eastAsia="Calibri" w:cs=""/>
+      <w:rFonts w:eastAsia="Calibri"/>
     </w:rPr>
   </w:style>
-  <w:style w:type="character" w:styleId="ListLabel2">
+  <w:style w:type="character" w:customStyle="1" w:styleId="ListLabel2">
     <w:name w:val="ListLabel 2"/>
     <w:qFormat/>
     <w:rPr>
       <w:rFonts w:cs="Courier New"/>
     </w:rPr>
   </w:style>
-  <w:style w:type="character" w:styleId="ListLabel3">
+  <w:style w:type="character" w:customStyle="1" w:styleId="ListLabel3">
     <w:name w:val="ListLabel 3"/>
     <w:qFormat/>
     <w:rPr>
       <w:rFonts w:cs="Courier New"/>
     </w:rPr>
   </w:style>
-  <w:style w:type="character" w:styleId="ListLabel4">
+  <w:style w:type="character" w:customStyle="1" w:styleId="ListLabel4">
     <w:name w:val="ListLabel 4"/>
     <w:qFormat/>
     <w:rPr>
       <w:rFonts w:cs="Courier New"/>
     </w:rPr>
   </w:style>
-  <w:style w:type="character" w:styleId="ListLabel5">
+  <w:style w:type="character" w:customStyle="1" w:styleId="ListLabel5">
     <w:name w:val="ListLabel 5"/>
     <w:qFormat/>
     <w:rPr>
-      <w:rFonts w:ascii="Times New Roman" w:hAnsi="Times New Roman" w:eastAsia="Calibri" w:cs="Calibri"/>
+      <w:rFonts w:ascii="Times New Roman" w:eastAsia="Calibri" w:hAnsi="Times New Roman" w:cs="Calibri"/>
       <w:sz w:val="24"/>
     </w:rPr>
   </w:style>
-  <w:style w:type="character" w:styleId="IndexLink">
+  <w:style w:type="character" w:customStyle="1" w:styleId="IndexLink">
     <w:name w:val="Index Link"/>
     <w:qFormat/>
-    <w:rPr/>
   </w:style>
-  <w:style w:type="paragraph" w:styleId="Heading">
+  <w:style w:type="paragraph" w:customStyle="1" w:styleId="Heading">
     <w:name w:val="Heading"/>
     <w:basedOn w:val="Normal"/>
-    <w:next w:val="TextBody"/>
+    <w:next w:val="BodyText"/>
     <w:qFormat/>
     <w:pPr>
       <w:keepNext/>
       <w:spacing w:before="240" w:after="120"/>
     </w:pPr>
     <w:rPr>
-      <w:rFonts w:ascii="Liberation Sans" w:hAnsi="Liberation Sans" w:eastAsia="Noto Sans CJK SC Regular" w:cs="FreeSans"/>
+      <w:rFonts w:ascii="Liberation Sans" w:eastAsia="Noto Sans CJK SC Regular" w:hAnsi="Liberation Sans" w:cs="FreeSans"/>
       <w:sz w:val="28"/>
       <w:szCs w:val="28"/>
     </w:rPr>
   </w:style>
-  <w:style w:type="paragraph" w:styleId="TextBody">
+  <w:style w:type="paragraph" w:styleId="BodyText">
     <w:name w:val="Body Text"/>
     <w:basedOn w:val="Normal"/>
     <w:pPr>
-      <w:spacing w:lineRule="auto" w:line="288" w:before="0" w:after="140"/>
+      <w:spacing w:after="140" w:line="288" w:lineRule="auto"/>
     </w:pPr>
-    <w:rPr/>
   </w:style>
   <w:style w:type="paragraph" w:styleId="List">
     <w:name w:val="List"/>
-    <w:basedOn w:val="TextBody"/>
-    <w:pPr/>
+    <w:basedOn w:val="BodyText"/>
     <w:rPr>
       <w:rFonts w:cs="FreeSans"/>
     </w:rPr>
   </w:style>
   <w:style w:type="paragraph" w:styleId="Caption">
-    <w:name w:val="Caption"/>
+    <w:name w:val="caption"/>
     <w:basedOn w:val="Normal"/>
     <w:qFormat/>
     <w:pPr>
@@ -6180,7 +5462,7 @@
       <w:szCs w:val="24"/>
     </w:rPr>
   </w:style>
-  <w:style w:type="paragraph" w:styleId="Index">
+  <w:style w:type="paragraph" w:customStyle="1" w:styleId="Index">
     <w:name w:val="Index"/>
     <w:basedOn w:val="Normal"/>
     <w:qFormat/>
@@ -6198,62 +5480,46 @@
     <w:qFormat/>
     <w:rsid w:val="00125862"/>
     <w:pPr>
-      <w:spacing w:before="0" w:after="200"/>
-      <w:ind w:left="720" w:hanging="0"/>
+      <w:ind w:left="720"/>
       <w:contextualSpacing/>
     </w:pPr>
-    <w:rPr/>
   </w:style>
-  <w:style w:type="paragraph" w:styleId="Default" w:customStyle="1">
+  <w:style w:type="paragraph" w:customStyle="1" w:styleId="Default">
     <w:name w:val="Default"/>
     <w:qFormat/>
-    <w:rsid w:val="00ed12cb"/>
-    <w:pPr>
-      <w:widowControl/>
-      <w:bidi w:val="0"/>
-      <w:spacing w:lineRule="auto" w:line="240" w:before="0" w:after="0"/>
-      <w:jc w:val="left"/>
-    </w:pPr>
+    <w:rsid w:val="00ED12CB"/>
     <w:rPr>
-      <w:rFonts w:ascii="BOPANH+Arial,Bold" w:hAnsi="BOPANH+Arial,Bold" w:eastAsia="Batang" w:cs="BOPANH+Arial,Bold"/>
+      <w:rFonts w:ascii="BOPANH+Arial,Bold" w:eastAsia="Batang" w:hAnsi="BOPANH+Arial,Bold" w:cs="BOPANH+Arial,Bold"/>
       <w:color w:val="000000"/>
       <w:sz w:val="24"/>
       <w:szCs w:val="24"/>
-      <w:lang w:val="hr-HR" w:eastAsia="ko-KR" w:bidi="ar-SA"/>
+      <w:lang w:val="hr-HR" w:eastAsia="ko-KR"/>
     </w:rPr>
   </w:style>
   <w:style w:type="paragraph" w:styleId="NoSpacing">
     <w:name w:val="No Spacing"/>
     <w:uiPriority w:val="99"/>
     <w:qFormat/>
-    <w:rsid w:val="00ed12cb"/>
-    <w:pPr>
-      <w:widowControl/>
-      <w:bidi w:val="0"/>
-      <w:spacing w:lineRule="auto" w:line="240" w:before="0" w:after="0"/>
-      <w:jc w:val="left"/>
-    </w:pPr>
+    <w:rsid w:val="00ED12CB"/>
     <w:rPr>
-      <w:rFonts w:ascii="Calibri" w:hAnsi="Calibri" w:eastAsia="Calibri" w:cs="Times New Roman" w:asciiTheme="minorHAnsi" w:eastAsiaTheme="minorHAnsi" w:hAnsiTheme="minorHAnsi"/>
+      <w:rFonts w:cs="Times New Roman"/>
       <w:color w:val="00000A"/>
       <w:sz w:val="22"/>
-      <w:szCs w:val="22"/>
-      <w:lang w:val="hr-BA" w:eastAsia="en-US" w:bidi="ar-SA"/>
     </w:rPr>
   </w:style>
   <w:style w:type="paragraph" w:styleId="Subtitle">
     <w:name w:val="Subtitle"/>
     <w:basedOn w:val="Normal"/>
     <w:next w:val="Normal"/>
-    <w:link w:val="PodnaslovChar"/>
+    <w:link w:val="SubtitleChar"/>
     <w:uiPriority w:val="11"/>
     <w:qFormat/>
-    <w:rsid w:val="00bf6cca"/>
+    <w:rsid w:val="00BF6CCA"/>
     <w:pPr>
-      <w:spacing w:before="0" w:after="240"/>
+      <w:spacing w:after="240"/>
     </w:pPr>
     <w:rPr>
-      <w:rFonts w:ascii="Times New Roman" w:hAnsi="Times New Roman" w:eastAsia="" w:cs="" w:cstheme="majorBidi" w:eastAsiaTheme="majorEastAsia"/>
+      <w:rFonts w:ascii="Times New Roman" w:eastAsiaTheme="majorEastAsia" w:hAnsi="Times New Roman" w:cstheme="majorBidi"/>
       <w:b/>
       <w:iCs/>
       <w:spacing w:val="15"/>
@@ -6269,43 +5535,42 @@
     <w:semiHidden/>
     <w:unhideWhenUsed/>
     <w:qFormat/>
-    <w:rsid w:val="00bf6cca"/>
+    <w:rsid w:val="00BF6CCA"/>
     <w:pPr>
       <w:keepLines/>
-      <w:spacing w:lineRule="auto" w:line="276" w:before="480" w:after="0"/>
+      <w:spacing w:before="480" w:after="0" w:line="276" w:lineRule="auto"/>
     </w:pPr>
     <w:rPr>
-      <w:rFonts w:ascii="Cambria" w:hAnsi="Cambria" w:eastAsia="" w:cs="" w:asciiTheme="majorHAnsi" w:cstheme="majorBidi" w:eastAsiaTheme="majorEastAsia" w:hAnsiTheme="majorHAnsi"/>
-      <w:color w:val="365F91" w:themeColor="accent1" w:themeShade="bf"/>
+      <w:rFonts w:asciiTheme="majorHAnsi" w:eastAsiaTheme="majorEastAsia" w:hAnsiTheme="majorHAnsi" w:cstheme="majorBidi"/>
+      <w:color w:val="365F91" w:themeColor="accent1" w:themeShade="BF"/>
       <w:sz w:val="28"/>
       <w:szCs w:val="28"/>
       <w:lang w:val="hr-HR"/>
     </w:rPr>
   </w:style>
-  <w:style w:type="paragraph" w:styleId="Contents1">
-    <w:name w:val="TOC 1"/>
+  <w:style w:type="paragraph" w:styleId="TOC1">
+    <w:name w:val="toc 1"/>
     <w:basedOn w:val="Normal"/>
     <w:next w:val="Normal"/>
     <w:autoRedefine/>
     <w:uiPriority w:val="39"/>
     <w:unhideWhenUsed/>
-    <w:rsid w:val="00bf6cca"/>
+    <w:rsid w:val="00BF6CCA"/>
     <w:pPr>
-      <w:spacing w:before="0" w:after="100"/>
+      <w:spacing w:after="100"/>
     </w:pPr>
-    <w:rPr/>
   </w:style>
   <w:style w:type="paragraph" w:styleId="BalloonText">
     <w:name w:val="Balloon Text"/>
     <w:basedOn w:val="Normal"/>
-    <w:link w:val="TekstbaloniaChar"/>
+    <w:link w:val="BalloonTextChar"/>
     <w:uiPriority w:val="99"/>
     <w:semiHidden/>
     <w:unhideWhenUsed/>
     <w:qFormat/>
-    <w:rsid w:val="00bf6cca"/>
+    <w:rsid w:val="00BF6CCA"/>
     <w:pPr>
-      <w:spacing w:lineRule="auto" w:line="240" w:before="0" w:after="0"/>
+      <w:spacing w:after="0" w:line="240" w:lineRule="auto"/>
     </w:pPr>
     <w:rPr>
       <w:rFonts w:ascii="Tahoma" w:hAnsi="Tahoma" w:cs="Tahoma"/>
@@ -6313,121 +5578,79 @@
       <w:szCs w:val="16"/>
     </w:rPr>
   </w:style>
-  <w:style w:type="paragraph" w:styleId="Contents2">
-    <w:name w:val="TOC 2"/>
+  <w:style w:type="paragraph" w:styleId="TOC2">
+    <w:name w:val="toc 2"/>
     <w:basedOn w:val="Normal"/>
     <w:next w:val="Normal"/>
     <w:autoRedefine/>
     <w:uiPriority w:val="39"/>
     <w:unhideWhenUsed/>
-    <w:rsid w:val="00bf6cca"/>
+    <w:rsid w:val="00BF6CCA"/>
     <w:pPr>
-      <w:spacing w:lineRule="auto" w:line="360" w:before="0" w:after="100"/>
-      <w:ind w:left="220" w:hanging="0"/>
+      <w:spacing w:after="100" w:line="360" w:lineRule="auto"/>
+      <w:ind w:left="220"/>
     </w:pPr>
-    <w:rPr/>
   </w:style>
   <w:style w:type="paragraph" w:styleId="Header">
-    <w:name w:val="Header"/>
+    <w:name w:val="header"/>
     <w:basedOn w:val="Normal"/>
-    <w:link w:val="ZaglavljeChar"/>
+    <w:link w:val="HeaderChar"/>
     <w:uiPriority w:val="99"/>
     <w:semiHidden/>
     <w:unhideWhenUsed/>
-    <w:rsid w:val="00e84ec4"/>
+    <w:rsid w:val="00E84EC4"/>
     <w:pPr>
       <w:tabs>
-        <w:tab w:val="center" w:pos="4536" w:leader="none"/>
-        <w:tab w:val="right" w:pos="9072" w:leader="none"/>
+        <w:tab w:val="center" w:pos="4536"/>
+        <w:tab w:val="right" w:pos="9072"/>
       </w:tabs>
-      <w:spacing w:lineRule="auto" w:line="240" w:before="0" w:after="0"/>
+      <w:spacing w:after="0" w:line="240" w:lineRule="auto"/>
     </w:pPr>
-    <w:rPr/>
   </w:style>
   <w:style w:type="paragraph" w:styleId="Footer">
-    <w:name w:val="Footer"/>
+    <w:name w:val="footer"/>
     <w:basedOn w:val="Normal"/>
-    <w:link w:val="PodnojeChar"/>
+    <w:link w:val="FooterChar"/>
     <w:uiPriority w:val="99"/>
     <w:unhideWhenUsed/>
-    <w:rsid w:val="00e84ec4"/>
+    <w:rsid w:val="00E84EC4"/>
     <w:pPr>
       <w:tabs>
-        <w:tab w:val="center" w:pos="4536" w:leader="none"/>
-        <w:tab w:val="right" w:pos="9072" w:leader="none"/>
+        <w:tab w:val="center" w:pos="4536"/>
+        <w:tab w:val="right" w:pos="9072"/>
       </w:tabs>
-      <w:spacing w:lineRule="auto" w:line="240" w:before="0" w:after="0"/>
+      <w:spacing w:after="0" w:line="240" w:lineRule="auto"/>
     </w:pPr>
-    <w:rPr/>
   </w:style>
-  <w:style w:type="paragraph" w:styleId="TableContents">
+  <w:style w:type="paragraph" w:customStyle="1" w:styleId="TableContents">
     <w:name w:val="Table Contents"/>
     <w:basedOn w:val="Normal"/>
     <w:qFormat/>
-    <w:pPr/>
-    <w:rPr/>
   </w:style>
-  <w:style w:type="paragraph" w:styleId="TableHeading">
+  <w:style w:type="paragraph" w:customStyle="1" w:styleId="TableHeading">
     <w:name w:val="Table Heading"/>
     <w:basedOn w:val="TableContents"/>
     <w:qFormat/>
-    <w:pPr/>
-    <w:rPr/>
   </w:style>
-  <w:style w:type="paragraph" w:styleId="Quotations">
+  <w:style w:type="paragraph" w:customStyle="1" w:styleId="Quotations">
     <w:name w:val="Quotations"/>
     <w:basedOn w:val="Normal"/>
     <w:qFormat/>
-    <w:pPr/>
-    <w:rPr/>
   </w:style>
-  <w:style w:type="numbering" w:styleId="NoList" w:default="1">
-    <w:name w:val="No List"/>
-    <w:uiPriority w:val="99"/>
-    <w:semiHidden/>
-    <w:unhideWhenUsed/>
-    <w:qFormat/>
-  </w:style>
-  <w:style w:type="table" w:default="1" w:styleId="Obinatablica">
-    <w:name w:val="Normal Table"/>
-    <w:uiPriority w:val="99"/>
-    <w:semiHidden/>
-    <w:unhideWhenUsed/>
-    <w:qFormat/>
+  <w:style w:type="table" w:styleId="TableGrid">
+    <w:name w:val="Table Grid"/>
+    <w:basedOn w:val="TableNormal"/>
+    <w:uiPriority w:val="59"/>
+    <w:rsid w:val="007A3F0C"/>
     <w:tblPr>
-      <w:tblInd w:w="0" w:type="dxa"/>
-      <w:tblCellMar>
-        <w:top w:w="0" w:type="dxa"/>
-        <w:left w:w="108" w:type="dxa"/>
-        <w:bottom w:w="0" w:type="dxa"/>
-        <w:right w:w="108" w:type="dxa"/>
-      </w:tblCellMar>
-    </w:tblPr>
-  </w:style>
-  <w:style w:type="table" w:styleId="Reetkatablice">
-    <w:name w:val="Table Grid"/>
-    <w:basedOn w:val="Obinatablica"/>
-    <w:uiPriority w:val="59"/>
-    <w:rsid w:val="007a3f0c"/>
-    <w:pPr>
-      <w:spacing w:after="0" w:line="240" w:lineRule="auto"/>
-    </w:pPr>
-    <w:tblPr>
-      <w:tblInd w:w="0" w:type="dxa"/>
       <w:tblBorders>
-        <w:top w:val="single" w:color="000000" w:themeColor="text1" w:sz="4" w:space="0"/>
-        <w:left w:val="single" w:color="000000" w:themeColor="text1" w:sz="4" w:space="0"/>
-        <w:bottom w:val="single" w:color="000000" w:themeColor="text1" w:sz="4" w:space="0"/>
-        <w:right w:val="single" w:color="000000" w:themeColor="text1" w:sz="4" w:space="0"/>
-        <w:insideH w:val="single" w:color="000000" w:themeColor="text1" w:sz="4" w:space="0"/>
-        <w:insideV w:val="single" w:color="000000" w:themeColor="text1" w:sz="4" w:space="0"/>
+        <w:top w:val="single" w:sz="4" w:space="0" w:color="000000" w:themeColor="text1"/>
+        <w:left w:val="single" w:sz="4" w:space="0" w:color="000000" w:themeColor="text1"/>
+        <w:bottom w:val="single" w:sz="4" w:space="0" w:color="000000" w:themeColor="text1"/>
+        <w:right w:val="single" w:sz="4" w:space="0" w:color="000000" w:themeColor="text1"/>
+        <w:insideH w:val="single" w:sz="4" w:space="0" w:color="000000" w:themeColor="text1"/>
+        <w:insideV w:val="single" w:sz="4" w:space="0" w:color="000000" w:themeColor="text1"/>
       </w:tblBorders>
-      <w:tblCellMar>
-        <w:top w:w="0" w:type="dxa"/>
-        <w:left w:w="108" w:type="dxa"/>
-        <w:bottom w:w="0" w:type="dxa"/>
-        <w:right w:w="108" w:type="dxa"/>
-      </w:tblCellMar>
     </w:tblPr>
   </w:style>
 </w:styles>
@@ -6721,7 +5944,7 @@
 </file>
 
 <file path=customXml/itemProps1.xml><?xml version="1.0" encoding="utf-8"?>
-<ds:datastoreItem xmlns:ds="http://schemas.openxmlformats.org/officeDocument/2006/customXml" ds:itemID="{82379751-4F26-4E41-90AF-7983B81E6391}">
+<ds:datastoreItem xmlns:ds="http://schemas.openxmlformats.org/officeDocument/2006/customXml" ds:itemID="{ECFAB325-A030-422F-B37D-767B2CB7E0F5}">
   <ds:schemaRefs>
     <ds:schemaRef ds:uri="http://schemas.openxmlformats.org/officeDocument/2006/bibliography"/>
   </ds:schemaRefs>
